--- a/Documents/Onderzoeksrapport MongoDB.docx
+++ b/Documents/Onderzoeksrapport MongoDB.docx
@@ -2,6 +2,900 @@
 <file path=word/document.xml><?xml version="1.0" encoding="utf-8"?>
 <w:document xmlns:wpc="http://schemas.microsoft.com/office/word/2010/wordprocessingCanvas" xmlns:cx="http://schemas.microsoft.com/office/drawing/2014/chartex" xmlns:cx1="http://schemas.microsoft.com/office/drawing/2015/9/8/chartex" xmlns:cx2="http://schemas.microsoft.com/office/drawing/2015/10/21/chartex" xmlns:cx3="http://schemas.microsoft.com/office/drawing/2016/5/9/chartex" xmlns:cx4="http://schemas.microsoft.com/office/drawing/2016/5/10/chartex" xmlns:cx5="http://schemas.microsoft.com/office/drawing/2016/5/11/chartex" xmlns:cx6="http://schemas.microsoft.com/office/drawing/2016/5/12/chartex" xmlns:cx7="http://schemas.microsoft.com/office/drawing/2016/5/13/chartex" xmlns:cx8="http://schemas.microsoft.com/office/drawing/2016/5/14/chartex" xmlns:mc="http://schemas.openxmlformats.org/markup-compatibility/2006" xmlns:aink="http://schemas.microsoft.com/office/drawing/2016/ink" xmlns:am3d="http://schemas.microsoft.com/office/drawing/2017/model3d" xmlns:o="urn:schemas-microsoft-com:office:office" xmlns:r="http://schemas.openxmlformats.org/officeDocument/2006/relationships" xmlns:m="http://schemas.openxmlformats.org/officeDocument/2006/math" xmlns:v="urn:schemas-microsoft-com:vml" xmlns:wp14="http://schemas.microsoft.com/office/word/2010/wordprocessingDrawing" xmlns:wp="http://schemas.openxmlformats.org/drawingml/2006/wordprocessingDrawing" xmlns:w10="urn:schemas-microsoft-com:office:word" xmlns:w="http://schemas.openxmlformats.org/wordprocessingml/2006/main" xmlns:w14="http://schemas.microsoft.com/office/word/2010/wordml" xmlns:w15="http://schemas.microsoft.com/office/word/2012/wordml" xmlns:w16cex="http://schemas.microsoft.com/office/word/2018/wordml/cex" xmlns:w16cid="http://schemas.microsoft.com/office/word/2016/wordml/cid" xmlns:w16="http://schemas.microsoft.com/office/word/2018/wordml" xmlns:w16se="http://schemas.microsoft.com/office/word/2015/wordml/symex" xmlns:wpg="http://schemas.microsoft.com/office/word/2010/wordprocessingGroup" xmlns:wpi="http://schemas.microsoft.com/office/word/2010/wordprocessingInk" xmlns:wne="http://schemas.microsoft.com/office/word/2006/wordml" xmlns:wps="http://schemas.microsoft.com/office/word/2010/wordprocessingShape" mc:Ignorable="w14 w15 w16se w16cid w16 w16cex wp14">
   <w:body>
+    <w:sdt>
+      <w:sdtPr>
+        <w:id w:val="-1699533898"/>
+        <w:docPartObj>
+          <w:docPartGallery w:val="Cover Pages"/>
+          <w:docPartUnique/>
+        </w:docPartObj>
+      </w:sdtPr>
+      <w:sdtContent>
+        <w:p/>
+        <w:p>
+          <w:r>
+            <w:rPr>
+              <w:noProof/>
+            </w:rPr>
+            <mc:AlternateContent>
+              <mc:Choice Requires="wpg">
+                <w:drawing>
+                  <wp:anchor distT="0" distB="0" distL="114300" distR="114300" simplePos="0" relativeHeight="251659264" behindDoc="1" locked="0" layoutInCell="1" allowOverlap="1" wp14:anchorId="29DF1F71" wp14:editId="6FC60059">
+                    <wp:simplePos x="0" y="0"/>
+                    <wp:positionH relativeFrom="margin">
+                      <wp:align>center</wp:align>
+                    </wp:positionH>
+                    <mc:AlternateContent>
+                      <mc:Choice Requires="wp14">
+                        <wp:positionV relativeFrom="page">
+                          <wp14:pctPosVOffset>4500</wp14:pctPosVOffset>
+                        </wp:positionV>
+                      </mc:Choice>
+                      <mc:Fallback>
+                        <wp:positionV relativeFrom="page">
+                          <wp:posOffset>480695</wp:posOffset>
+                        </wp:positionV>
+                      </mc:Fallback>
+                    </mc:AlternateContent>
+                    <wp:extent cx="6858000" cy="7068185"/>
+                    <wp:effectExtent l="0" t="0" r="0" b="0"/>
+                    <wp:wrapNone/>
+                    <wp:docPr id="125" name="Groep 125"/>
+                    <wp:cNvGraphicFramePr>
+                      <a:graphicFrameLocks xmlns:a="http://schemas.openxmlformats.org/drawingml/2006/main" noChangeAspect="1"/>
+                    </wp:cNvGraphicFramePr>
+                    <a:graphic xmlns:a="http://schemas.openxmlformats.org/drawingml/2006/main">
+                      <a:graphicData uri="http://schemas.microsoft.com/office/word/2010/wordprocessingGroup">
+                        <wpg:wgp>
+                          <wpg:cNvGrpSpPr>
+                            <a:grpSpLocks noChangeAspect="1"/>
+                          </wpg:cNvGrpSpPr>
+                          <wpg:grpSpPr>
+                            <a:xfrm>
+                              <a:off x="0" y="0"/>
+                              <a:ext cx="6858000" cy="7068312"/>
+                              <a:chOff x="0" y="0"/>
+                              <a:chExt cx="5561330" cy="5404485"/>
+                            </a:xfrm>
+                          </wpg:grpSpPr>
+                          <wps:wsp>
+                            <wps:cNvPr id="126" name="Vrije vorm 10"/>
+                            <wps:cNvSpPr>
+                              <a:spLocks/>
+                            </wps:cNvSpPr>
+                            <wps:spPr bwMode="auto">
+                              <a:xfrm>
+                                <a:off x="0" y="0"/>
+                                <a:ext cx="5557520" cy="5404485"/>
+                              </a:xfrm>
+                              <a:custGeom>
+                                <a:avLst/>
+                                <a:gdLst>
+                                  <a:gd name="T0" fmla="*/ 0 w 720"/>
+                                  <a:gd name="T1" fmla="*/ 0 h 700"/>
+                                  <a:gd name="T2" fmla="*/ 0 w 720"/>
+                                  <a:gd name="T3" fmla="*/ 644 h 700"/>
+                                  <a:gd name="T4" fmla="*/ 113 w 720"/>
+                                  <a:gd name="T5" fmla="*/ 665 h 700"/>
+                                  <a:gd name="T6" fmla="*/ 720 w 720"/>
+                                  <a:gd name="T7" fmla="*/ 644 h 700"/>
+                                  <a:gd name="T8" fmla="*/ 720 w 720"/>
+                                  <a:gd name="T9" fmla="*/ 617 h 700"/>
+                                  <a:gd name="T10" fmla="*/ 720 w 720"/>
+                                  <a:gd name="T11" fmla="*/ 0 h 700"/>
+                                  <a:gd name="T12" fmla="*/ 0 w 720"/>
+                                  <a:gd name="T13" fmla="*/ 0 h 700"/>
+                                </a:gdLst>
+                                <a:ahLst/>
+                                <a:cxnLst>
+                                  <a:cxn ang="0">
+                                    <a:pos x="T0" y="T1"/>
+                                  </a:cxn>
+                                  <a:cxn ang="0">
+                                    <a:pos x="T2" y="T3"/>
+                                  </a:cxn>
+                                  <a:cxn ang="0">
+                                    <a:pos x="T4" y="T5"/>
+                                  </a:cxn>
+                                  <a:cxn ang="0">
+                                    <a:pos x="T6" y="T7"/>
+                                  </a:cxn>
+                                  <a:cxn ang="0">
+                                    <a:pos x="T8" y="T9"/>
+                                  </a:cxn>
+                                  <a:cxn ang="0">
+                                    <a:pos x="T10" y="T11"/>
+                                  </a:cxn>
+                                  <a:cxn ang="0">
+                                    <a:pos x="T12" y="T13"/>
+                                  </a:cxn>
+                                </a:cxnLst>
+                                <a:rect l="0" t="0" r="r" b="b"/>
+                                <a:pathLst>
+                                  <a:path w="720" h="700">
+                                    <a:moveTo>
+                                      <a:pt x="0" y="0"/>
+                                    </a:moveTo>
+                                    <a:cubicBezTo>
+                                      <a:pt x="0" y="644"/>
+                                      <a:pt x="0" y="644"/>
+                                      <a:pt x="0" y="644"/>
+                                    </a:cubicBezTo>
+                                    <a:cubicBezTo>
+                                      <a:pt x="23" y="650"/>
+                                      <a:pt x="62" y="658"/>
+                                      <a:pt x="113" y="665"/>
+                                    </a:cubicBezTo>
+                                    <a:cubicBezTo>
+                                      <a:pt x="250" y="685"/>
+                                      <a:pt x="476" y="700"/>
+                                      <a:pt x="720" y="644"/>
+                                    </a:cubicBezTo>
+                                    <a:cubicBezTo>
+                                      <a:pt x="720" y="617"/>
+                                      <a:pt x="720" y="617"/>
+                                      <a:pt x="720" y="617"/>
+                                    </a:cubicBezTo>
+                                    <a:cubicBezTo>
+                                      <a:pt x="720" y="0"/>
+                                      <a:pt x="720" y="0"/>
+                                      <a:pt x="720" y="0"/>
+                                    </a:cubicBezTo>
+                                    <a:cubicBezTo>
+                                      <a:pt x="0" y="0"/>
+                                      <a:pt x="0" y="0"/>
+                                      <a:pt x="0" y="0"/>
+                                    </a:cubicBezTo>
+                                  </a:path>
+                                </a:pathLst>
+                              </a:custGeom>
+                              <a:ln>
+                                <a:noFill/>
+                              </a:ln>
+                            </wps:spPr>
+                            <wps:style>
+                              <a:lnRef idx="0">
+                                <a:scrgbClr r="0" g="0" b="0"/>
+                              </a:lnRef>
+                              <a:fillRef idx="1003">
+                                <a:schemeClr val="dk2"/>
+                              </a:fillRef>
+                              <a:effectRef idx="0">
+                                <a:scrgbClr r="0" g="0" b="0"/>
+                              </a:effectRef>
+                              <a:fontRef idx="major"/>
+                            </wps:style>
+                            <wps:txbx>
+                              <w:txbxContent>
+                                <w:p>
+                                  <w:pPr>
+                                    <w:jc w:val="center"/>
+                                    <w:rPr>
+                                      <w:color w:val="FFFFFF" w:themeColor="background1"/>
+                                      <w:sz w:val="72"/>
+                                      <w:szCs w:val="72"/>
+                                    </w:rPr>
+                                  </w:pPr>
+                                  <w:sdt>
+                                    <w:sdtPr>
+                                      <w:rPr>
+                                        <w:color w:val="FFFFFF" w:themeColor="background1"/>
+                                        <w:sz w:val="72"/>
+                                        <w:szCs w:val="72"/>
+                                      </w:rPr>
+                                      <w:alias w:val="Titel"/>
+                                      <w:tag w:val=""/>
+                                      <w:id w:val="-554696155"/>
+                                      <w:dataBinding w:prefixMappings="xmlns:ns0='http://purl.org/dc/elements/1.1/' xmlns:ns1='http://schemas.openxmlformats.org/package/2006/metadata/core-properties' " w:xpath="/ns1:coreProperties[1]/ns0:title[1]" w:storeItemID="{6C3C8BC8-F283-45AE-878A-BAB7291924A1}"/>
+                                      <w:text/>
+                                    </w:sdtPr>
+                                    <w:sdtContent>
+                                      <w:r>
+                                        <w:rPr>
+                                          <w:color w:val="FFFFFF" w:themeColor="background1"/>
+                                          <w:sz w:val="72"/>
+                                          <w:szCs w:val="72"/>
+                                        </w:rPr>
+                                        <w:t>Spotitube Onderzoeksrapport</w:t>
+                                      </w:r>
+                                    </w:sdtContent>
+                                  </w:sdt>
+                                </w:p>
+                              </w:txbxContent>
+                            </wps:txbx>
+                            <wps:bodyPr rot="0" vert="horz" wrap="square" lIns="914400" tIns="1097280" rIns="1097280" bIns="1097280" anchor="b" anchorCtr="0" upright="1">
+                              <a:noAutofit/>
+                            </wps:bodyPr>
+                          </wps:wsp>
+                          <wps:wsp>
+                            <wps:cNvPr id="127" name="Vrije vorm 11"/>
+                            <wps:cNvSpPr>
+                              <a:spLocks/>
+                            </wps:cNvSpPr>
+                            <wps:spPr bwMode="auto">
+                              <a:xfrm>
+                                <a:off x="876300" y="4769783"/>
+                                <a:ext cx="4685030" cy="509905"/>
+                              </a:xfrm>
+                              <a:custGeom>
+                                <a:avLst/>
+                                <a:gdLst>
+                                  <a:gd name="T0" fmla="*/ 607 w 607"/>
+                                  <a:gd name="T1" fmla="*/ 0 h 66"/>
+                                  <a:gd name="T2" fmla="*/ 176 w 607"/>
+                                  <a:gd name="T3" fmla="*/ 57 h 66"/>
+                                  <a:gd name="T4" fmla="*/ 0 w 607"/>
+                                  <a:gd name="T5" fmla="*/ 48 h 66"/>
+                                  <a:gd name="T6" fmla="*/ 251 w 607"/>
+                                  <a:gd name="T7" fmla="*/ 66 h 66"/>
+                                  <a:gd name="T8" fmla="*/ 607 w 607"/>
+                                  <a:gd name="T9" fmla="*/ 27 h 66"/>
+                                  <a:gd name="T10" fmla="*/ 607 w 607"/>
+                                  <a:gd name="T11" fmla="*/ 0 h 66"/>
+                                </a:gdLst>
+                                <a:ahLst/>
+                                <a:cxnLst>
+                                  <a:cxn ang="0">
+                                    <a:pos x="T0" y="T1"/>
+                                  </a:cxn>
+                                  <a:cxn ang="0">
+                                    <a:pos x="T2" y="T3"/>
+                                  </a:cxn>
+                                  <a:cxn ang="0">
+                                    <a:pos x="T4" y="T5"/>
+                                  </a:cxn>
+                                  <a:cxn ang="0">
+                                    <a:pos x="T6" y="T7"/>
+                                  </a:cxn>
+                                  <a:cxn ang="0">
+                                    <a:pos x="T8" y="T9"/>
+                                  </a:cxn>
+                                  <a:cxn ang="0">
+                                    <a:pos x="T10" y="T11"/>
+                                  </a:cxn>
+                                </a:cxnLst>
+                                <a:rect l="0" t="0" r="r" b="b"/>
+                                <a:pathLst>
+                                  <a:path w="607" h="66">
+                                    <a:moveTo>
+                                      <a:pt x="607" y="0"/>
+                                    </a:moveTo>
+                                    <a:cubicBezTo>
+                                      <a:pt x="450" y="44"/>
+                                      <a:pt x="300" y="57"/>
+                                      <a:pt x="176" y="57"/>
+                                    </a:cubicBezTo>
+                                    <a:cubicBezTo>
+                                      <a:pt x="109" y="57"/>
+                                      <a:pt x="49" y="53"/>
+                                      <a:pt x="0" y="48"/>
+                                    </a:cubicBezTo>
+                                    <a:cubicBezTo>
+                                      <a:pt x="66" y="58"/>
+                                      <a:pt x="152" y="66"/>
+                                      <a:pt x="251" y="66"/>
+                                    </a:cubicBezTo>
+                                    <a:cubicBezTo>
+                                      <a:pt x="358" y="66"/>
+                                      <a:pt x="480" y="56"/>
+                                      <a:pt x="607" y="27"/>
+                                    </a:cubicBezTo>
+                                    <a:cubicBezTo>
+                                      <a:pt x="607" y="0"/>
+                                      <a:pt x="607" y="0"/>
+                                      <a:pt x="607" y="0"/>
+                                    </a:cubicBezTo>
+                                  </a:path>
+                                </a:pathLst>
+                              </a:custGeom>
+                              <a:solidFill>
+                                <a:schemeClr val="bg1">
+                                  <a:alpha val="30000"/>
+                                </a:schemeClr>
+                              </a:solidFill>
+                              <a:ln>
+                                <a:noFill/>
+                              </a:ln>
+                              <a:extLst>
+                                <a:ext uri="{91240B29-F687-4F45-9708-019B960494DF}">
+                                  <a14:hiddenLine xmlns:a14="http://schemas.microsoft.com/office/drawing/2010/main" w="9525">
+                                    <a:solidFill>
+                                      <a:srgbClr val="000000"/>
+                                    </a:solidFill>
+                                    <a:round/>
+                                    <a:headEnd/>
+                                    <a:tailEnd/>
+                                  </a14:hiddenLine>
+                                </a:ext>
+                              </a:extLst>
+                            </wps:spPr>
+                            <wps:bodyPr rot="0" vert="horz" wrap="square" lIns="91440" tIns="45720" rIns="91440" bIns="45720" anchor="b" anchorCtr="0" upright="1">
+                              <a:noAutofit/>
+                            </wps:bodyPr>
+                          </wps:wsp>
+                        </wpg:wgp>
+                      </a:graphicData>
+                    </a:graphic>
+                    <wp14:sizeRelH relativeFrom="margin">
+                      <wp14:pctWidth>115400</wp14:pctWidth>
+                    </wp14:sizeRelH>
+                    <wp14:sizeRelV relativeFrom="page">
+                      <wp14:pctHeight>67000</wp14:pctHeight>
+                    </wp14:sizeRelV>
+                  </wp:anchor>
+                </w:drawing>
+              </mc:Choice>
+              <mc:Fallback>
+                <w:pict>
+                  <v:group w14:anchorId="29DF1F71" id="Groep 125" o:spid="_x0000_s1026" style="position:absolute;margin-left:0;margin-top:0;width:540pt;height:556.55pt;z-index:-251657216;mso-width-percent:1154;mso-height-percent:670;mso-top-percent:45;mso-position-horizontal:center;mso-position-horizontal-relative:margin;mso-position-vertical-relative:page;mso-width-percent:1154;mso-height-percent:670;mso-top-percent:45;mso-width-relative:margin" coordsize="55613,54044" o:gfxdata="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">
+                    <o:lock v:ext="edit" aspectratio="t"/>
+                    <v:shape id="Vrije vorm 10" o:spid="_x0000_s1027" style="position:absolute;width:55575;height:54044;visibility:visible;mso-wrap-style:square;v-text-anchor:bottom" coordsize="720,700" o:spt="100" o:gfxdata="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" adj="-11796480,,5400" path="m,c,644,,644,,644v23,6,62,14,113,21c250,685,476,700,720,644v,-27,,-27,,-27c720,,720,,720,,,,,,,e" fillcolor="#4d5f78 [2994]" stroked="f">
+                      <v:fill color2="#2a3442 [2018]" rotate="t" colors="0 #5d6d85;.5 #485972;1 #334258" focus="100%" type="gradient">
+                        <o:fill v:ext="view" type="gradientUnscaled"/>
+                      </v:fill>
+                      <v:stroke joinstyle="miter"/>
+                      <v:formulas/>
+                      <v:path arrowok="t" o:connecttype="custom" o:connectlocs="0,0;0,4972126;872222,5134261;5557520,4972126;5557520,4763667;5557520,0;0,0" o:connectangles="0,0,0,0,0,0,0" textboxrect="0,0,720,700"/>
+                      <v:textbox inset="1in,86.4pt,86.4pt,86.4pt">
+                        <w:txbxContent>
+                          <w:p>
+                            <w:pPr>
+                              <w:jc w:val="center"/>
+                              <w:rPr>
+                                <w:color w:val="FFFFFF" w:themeColor="background1"/>
+                                <w:sz w:val="72"/>
+                                <w:szCs w:val="72"/>
+                              </w:rPr>
+                            </w:pPr>
+                            <w:sdt>
+                              <w:sdtPr>
+                                <w:rPr>
+                                  <w:color w:val="FFFFFF" w:themeColor="background1"/>
+                                  <w:sz w:val="72"/>
+                                  <w:szCs w:val="72"/>
+                                </w:rPr>
+                                <w:alias w:val="Titel"/>
+                                <w:tag w:val=""/>
+                                <w:id w:val="-554696155"/>
+                                <w:dataBinding w:prefixMappings="xmlns:ns0='http://purl.org/dc/elements/1.1/' xmlns:ns1='http://schemas.openxmlformats.org/package/2006/metadata/core-properties' " w:xpath="/ns1:coreProperties[1]/ns0:title[1]" w:storeItemID="{6C3C8BC8-F283-45AE-878A-BAB7291924A1}"/>
+                                <w:text/>
+                              </w:sdtPr>
+                              <w:sdtContent>
+                                <w:r>
+                                  <w:rPr>
+                                    <w:color w:val="FFFFFF" w:themeColor="background1"/>
+                                    <w:sz w:val="72"/>
+                                    <w:szCs w:val="72"/>
+                                  </w:rPr>
+                                  <w:t>Spotitube Onderzoeksrapport</w:t>
+                                </w:r>
+                              </w:sdtContent>
+                            </w:sdt>
+                          </w:p>
+                        </w:txbxContent>
+                      </v:textbox>
+                    </v:shape>
+                    <v:shape id="Vrije vorm 11" o:spid="_x0000_s1028" style="position:absolute;left:8763;top:47697;width:46850;height:5099;visibility:visible;mso-wrap-style:square;v-text-anchor:bottom" coordsize="607,66" o:gfxdata="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" path="m607,c450,44,300,57,176,57,109,57,49,53,,48,66,58,152,66,251,66,358,66,480,56,607,27,607,,607,,607,e" fillcolor="white [3212]" stroked="f">
+                      <v:fill opacity="19789f"/>
+                      <v:path arrowok="t" o:connecttype="custom" o:connectlocs="4685030,0;1358427,440373;0,370840;1937302,509905;4685030,208598;4685030,0" o:connectangles="0,0,0,0,0,0"/>
+                    </v:shape>
+                    <w10:wrap anchorx="margin" anchory="page"/>
+                  </v:group>
+                </w:pict>
+              </mc:Fallback>
+            </mc:AlternateContent>
+          </w:r>
+          <w:r>
+            <w:rPr>
+              <w:noProof/>
+            </w:rPr>
+            <mc:AlternateContent>
+              <mc:Choice Requires="wps">
+                <w:drawing>
+                  <wp:anchor distT="0" distB="0" distL="114300" distR="114300" simplePos="0" relativeHeight="251662336" behindDoc="0" locked="0" layoutInCell="1" allowOverlap="1" wp14:anchorId="1A084F6B" wp14:editId="4BDB83BA">
+                    <wp:simplePos x="0" y="0"/>
+                    <wp:positionH relativeFrom="page">
+                      <wp:align>center</wp:align>
+                    </wp:positionH>
+                    <wp:positionV relativeFrom="margin">
+                      <wp:align>bottom</wp:align>
+                    </wp:positionV>
+                    <wp:extent cx="5753100" cy="146304"/>
+                    <wp:effectExtent l="0" t="0" r="0" b="5715"/>
+                    <wp:wrapSquare wrapText="bothSides"/>
+                    <wp:docPr id="128" name="Tekstvak 128"/>
+                    <wp:cNvGraphicFramePr/>
+                    <a:graphic xmlns:a="http://schemas.openxmlformats.org/drawingml/2006/main">
+                      <a:graphicData uri="http://schemas.microsoft.com/office/word/2010/wordprocessingShape">
+                        <wps:wsp>
+                          <wps:cNvSpPr txBox="1"/>
+                          <wps:spPr>
+                            <a:xfrm>
+                              <a:off x="0" y="0"/>
+                              <a:ext cx="5753100" cy="146304"/>
+                            </a:xfrm>
+                            <a:prstGeom prst="rect">
+                              <a:avLst/>
+                            </a:prstGeom>
+                            <a:noFill/>
+                            <a:ln w="6350">
+                              <a:noFill/>
+                            </a:ln>
+                            <a:effectLst/>
+                          </wps:spPr>
+                          <wps:style>
+                            <a:lnRef idx="0">
+                              <a:schemeClr val="accent1"/>
+                            </a:lnRef>
+                            <a:fillRef idx="0">
+                              <a:schemeClr val="accent1"/>
+                            </a:fillRef>
+                            <a:effectRef idx="0">
+                              <a:schemeClr val="accent1"/>
+                            </a:effectRef>
+                            <a:fontRef idx="minor">
+                              <a:schemeClr val="dk1"/>
+                            </a:fontRef>
+                          </wps:style>
+                          <wps:txbx>
+                            <w:txbxContent>
+                              <w:p>
+                                <w:pPr>
+                                  <w:pStyle w:val="Geenafstand"/>
+                                  <w:rPr>
+                                    <w:color w:val="7F7F7F" w:themeColor="text1" w:themeTint="80"/>
+                                    <w:sz w:val="18"/>
+                                    <w:szCs w:val="18"/>
+                                  </w:rPr>
+                                </w:pPr>
+                                <w:sdt>
+                                  <w:sdtPr>
+                                    <w:rPr>
+                                      <w:caps/>
+                                      <w:color w:val="7F7F7F" w:themeColor="text1" w:themeTint="80"/>
+                                      <w:sz w:val="18"/>
+                                      <w:szCs w:val="18"/>
+                                    </w:rPr>
+                                    <w:alias w:val="Bedrijf"/>
+                                    <w:tag w:val=""/>
+                                    <w:id w:val="-1880927279"/>
+                                    <w:dataBinding w:prefixMappings="xmlns:ns0='http://schemas.openxmlformats.org/officeDocument/2006/extended-properties' " w:xpath="/ns0:Properties[1]/ns0:Company[1]" w:storeItemID="{6668398D-A668-4E3E-A5EB-62B293D839F1}"/>
+                                    <w:text/>
+                                  </w:sdtPr>
+                                  <w:sdtContent>
+                                    <w:r>
+                                      <w:rPr>
+                                        <w:caps/>
+                                        <w:color w:val="7F7F7F" w:themeColor="text1" w:themeTint="80"/>
+                                        <w:sz w:val="18"/>
+                                        <w:szCs w:val="18"/>
+                                      </w:rPr>
+                                      <w:t>02-04-2021</w:t>
+                                    </w:r>
+                                  </w:sdtContent>
+                                </w:sdt>
+                                <w:r>
+                                  <w:rPr>
+                                    <w:caps/>
+                                    <w:color w:val="7F7F7F" w:themeColor="text1" w:themeTint="80"/>
+                                    <w:sz w:val="18"/>
+                                    <w:szCs w:val="18"/>
+                                  </w:rPr>
+                                  <w:t> </w:t>
+                                </w:r>
+                                <w:r>
+                                  <w:rPr>
+                                    <w:color w:val="7F7F7F" w:themeColor="text1" w:themeTint="80"/>
+                                    <w:sz w:val="18"/>
+                                    <w:szCs w:val="18"/>
+                                  </w:rPr>
+                                  <w:t>| </w:t>
+                                </w:r>
+                                <w:sdt>
+                                  <w:sdtPr>
+                                    <w:rPr>
+                                      <w:color w:val="7F7F7F" w:themeColor="text1" w:themeTint="80"/>
+                                      <w:sz w:val="18"/>
+                                      <w:szCs w:val="18"/>
+                                    </w:rPr>
+                                    <w:alias w:val="Adres"/>
+                                    <w:tag w:val=""/>
+                                    <w:id w:val="-1023088507"/>
+                                    <w:dataBinding w:prefixMappings="xmlns:ns0='http://schemas.microsoft.com/office/2006/coverPageProps' " w:xpath="/ns0:CoverPageProperties[1]/ns0:CompanyAddress[1]" w:storeItemID="{55AF091B-3C7A-41E3-B477-F2FDAA23CFDA}"/>
+                                    <w:text/>
+                                  </w:sdtPr>
+                                  <w:sdtContent>
+                                    <w:r>
+                                      <w:rPr>
+                                        <w:color w:val="7F7F7F" w:themeColor="text1" w:themeTint="80"/>
+                                        <w:sz w:val="18"/>
+                                        <w:szCs w:val="18"/>
+                                      </w:rPr>
+                                      <w:t>DEA (Michel Portier)</w:t>
+                                    </w:r>
+                                  </w:sdtContent>
+                                </w:sdt>
+                              </w:p>
+                            </w:txbxContent>
+                          </wps:txbx>
+                          <wps:bodyPr rot="0" spcFirstLastPara="0" vertOverflow="overflow" horzOverflow="overflow" vert="horz" wrap="square" lIns="914400" tIns="0" rIns="1097280" bIns="0" numCol="1" spcCol="0" rtlCol="0" fromWordArt="0" anchor="b" anchorCtr="0" forceAA="0" compatLnSpc="1">
+                            <a:prstTxWarp prst="textNoShape">
+                              <a:avLst/>
+                            </a:prstTxWarp>
+                            <a:spAutoFit/>
+                          </wps:bodyPr>
+                        </wps:wsp>
+                      </a:graphicData>
+                    </a:graphic>
+                    <wp14:sizeRelH relativeFrom="margin">
+                      <wp14:pctWidth>115400</wp14:pctWidth>
+                    </wp14:sizeRelH>
+                    <wp14:sizeRelV relativeFrom="margin">
+                      <wp14:pctHeight>0</wp14:pctHeight>
+                    </wp14:sizeRelV>
+                  </wp:anchor>
+                </w:drawing>
+              </mc:Choice>
+              <mc:Fallback>
+                <w:pict>
+                  <v:shapetype w14:anchorId="1A084F6B" id="_x0000_t202" coordsize="21600,21600" o:spt="202" path="m,l,21600r21600,l21600,xe">
+                    <v:stroke joinstyle="miter"/>
+                    <v:path gradientshapeok="t" o:connecttype="rect"/>
+                  </v:shapetype>
+                  <v:shape id="Tekstvak 128" o:spid="_x0000_s1029" type="#_x0000_t202" style="position:absolute;margin-left:0;margin-top:0;width:453pt;height:11.5pt;z-index:251662336;visibility:visible;mso-wrap-style:square;mso-width-percent:1154;mso-height-percent:0;mso-wrap-distance-left:9pt;mso-wrap-distance-top:0;mso-wrap-distance-right:9pt;mso-wrap-distance-bottom:0;mso-position-horizontal:center;mso-position-horizontal-relative:page;mso-position-vertical:bottom;mso-position-vertical-relative:margin;mso-width-percent:1154;mso-height-percent:0;mso-width-relative:margin;mso-height-relative:margin;v-text-anchor:bottom" o:gfxdata="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" filled="f" stroked="f" strokeweight=".5pt">
+                    <v:textbox style="mso-fit-shape-to-text:t" inset="1in,0,86.4pt,0">
+                      <w:txbxContent>
+                        <w:p>
+                          <w:pPr>
+                            <w:pStyle w:val="Geenafstand"/>
+                            <w:rPr>
+                              <w:color w:val="7F7F7F" w:themeColor="text1" w:themeTint="80"/>
+                              <w:sz w:val="18"/>
+                              <w:szCs w:val="18"/>
+                            </w:rPr>
+                          </w:pPr>
+                          <w:sdt>
+                            <w:sdtPr>
+                              <w:rPr>
+                                <w:caps/>
+                                <w:color w:val="7F7F7F" w:themeColor="text1" w:themeTint="80"/>
+                                <w:sz w:val="18"/>
+                                <w:szCs w:val="18"/>
+                              </w:rPr>
+                              <w:alias w:val="Bedrijf"/>
+                              <w:tag w:val=""/>
+                              <w:id w:val="-1880927279"/>
+                              <w:dataBinding w:prefixMappings="xmlns:ns0='http://schemas.openxmlformats.org/officeDocument/2006/extended-properties' " w:xpath="/ns0:Properties[1]/ns0:Company[1]" w:storeItemID="{6668398D-A668-4E3E-A5EB-62B293D839F1}"/>
+                              <w:text/>
+                            </w:sdtPr>
+                            <w:sdtContent>
+                              <w:r>
+                                <w:rPr>
+                                  <w:caps/>
+                                  <w:color w:val="7F7F7F" w:themeColor="text1" w:themeTint="80"/>
+                                  <w:sz w:val="18"/>
+                                  <w:szCs w:val="18"/>
+                                </w:rPr>
+                                <w:t>02-04-2021</w:t>
+                              </w:r>
+                            </w:sdtContent>
+                          </w:sdt>
+                          <w:r>
+                            <w:rPr>
+                              <w:caps/>
+                              <w:color w:val="7F7F7F" w:themeColor="text1" w:themeTint="80"/>
+                              <w:sz w:val="18"/>
+                              <w:szCs w:val="18"/>
+                            </w:rPr>
+                            <w:t> </w:t>
+                          </w:r>
+                          <w:r>
+                            <w:rPr>
+                              <w:color w:val="7F7F7F" w:themeColor="text1" w:themeTint="80"/>
+                              <w:sz w:val="18"/>
+                              <w:szCs w:val="18"/>
+                            </w:rPr>
+                            <w:t>| </w:t>
+                          </w:r>
+                          <w:sdt>
+                            <w:sdtPr>
+                              <w:rPr>
+                                <w:color w:val="7F7F7F" w:themeColor="text1" w:themeTint="80"/>
+                                <w:sz w:val="18"/>
+                                <w:szCs w:val="18"/>
+                              </w:rPr>
+                              <w:alias w:val="Adres"/>
+                              <w:tag w:val=""/>
+                              <w:id w:val="-1023088507"/>
+                              <w:dataBinding w:prefixMappings="xmlns:ns0='http://schemas.microsoft.com/office/2006/coverPageProps' " w:xpath="/ns0:CoverPageProperties[1]/ns0:CompanyAddress[1]" w:storeItemID="{55AF091B-3C7A-41E3-B477-F2FDAA23CFDA}"/>
+                              <w:text/>
+                            </w:sdtPr>
+                            <w:sdtContent>
+                              <w:r>
+                                <w:rPr>
+                                  <w:color w:val="7F7F7F" w:themeColor="text1" w:themeTint="80"/>
+                                  <w:sz w:val="18"/>
+                                  <w:szCs w:val="18"/>
+                                </w:rPr>
+                                <w:t>DEA (Michel Portier)</w:t>
+                              </w:r>
+                            </w:sdtContent>
+                          </w:sdt>
+                        </w:p>
+                      </w:txbxContent>
+                    </v:textbox>
+                    <w10:wrap type="square" anchorx="page" anchory="margin"/>
+                  </v:shape>
+                </w:pict>
+              </mc:Fallback>
+            </mc:AlternateContent>
+          </w:r>
+          <w:r>
+            <w:rPr>
+              <w:noProof/>
+            </w:rPr>
+            <mc:AlternateContent>
+              <mc:Choice Requires="wps">
+                <w:drawing>
+                  <wp:anchor distT="0" distB="0" distL="114300" distR="114300" simplePos="0" relativeHeight="251661312" behindDoc="0" locked="0" layoutInCell="1" allowOverlap="1" wp14:anchorId="3F5957D4" wp14:editId="618B3103">
+                    <wp:simplePos x="0" y="0"/>
+                    <wp:positionH relativeFrom="page">
+                      <wp:align>center</wp:align>
+                    </wp:positionH>
+                    <mc:AlternateContent>
+                      <mc:Choice Requires="wp14">
+                        <wp:positionV relativeFrom="page">
+                          <wp14:pctPosVOffset>79000</wp14:pctPosVOffset>
+                        </wp:positionV>
+                      </mc:Choice>
+                      <mc:Fallback>
+                        <wp:positionV relativeFrom="page">
+                          <wp:posOffset>8446770</wp:posOffset>
+                        </wp:positionV>
+                      </mc:Fallback>
+                    </mc:AlternateContent>
+                    <wp:extent cx="5753100" cy="484632"/>
+                    <wp:effectExtent l="0" t="0" r="0" b="7620"/>
+                    <wp:wrapSquare wrapText="bothSides"/>
+                    <wp:docPr id="129" name="Tekstvak 129"/>
+                    <wp:cNvGraphicFramePr/>
+                    <a:graphic xmlns:a="http://schemas.openxmlformats.org/drawingml/2006/main">
+                      <a:graphicData uri="http://schemas.microsoft.com/office/word/2010/wordprocessingShape">
+                        <wps:wsp>
+                          <wps:cNvSpPr txBox="1"/>
+                          <wps:spPr>
+                            <a:xfrm>
+                              <a:off x="0" y="0"/>
+                              <a:ext cx="5753100" cy="484632"/>
+                            </a:xfrm>
+                            <a:prstGeom prst="rect">
+                              <a:avLst/>
+                            </a:prstGeom>
+                            <a:noFill/>
+                            <a:ln w="6350">
+                              <a:noFill/>
+                            </a:ln>
+                            <a:effectLst/>
+                          </wps:spPr>
+                          <wps:style>
+                            <a:lnRef idx="0">
+                              <a:schemeClr val="accent1"/>
+                            </a:lnRef>
+                            <a:fillRef idx="0">
+                              <a:schemeClr val="accent1"/>
+                            </a:fillRef>
+                            <a:effectRef idx="0">
+                              <a:schemeClr val="accent1"/>
+                            </a:effectRef>
+                            <a:fontRef idx="minor">
+                              <a:schemeClr val="dk1"/>
+                            </a:fontRef>
+                          </wps:style>
+                          <wps:txbx>
+                            <w:txbxContent>
+                              <w:sdt>
+                                <w:sdtPr>
+                                  <w:rPr>
+                                    <w:caps/>
+                                    <w:color w:val="4472C4" w:themeColor="accent1"/>
+                                    <w:sz w:val="28"/>
+                                    <w:szCs w:val="28"/>
+                                    <w:lang w:val="en-US"/>
+                                  </w:rPr>
+                                  <w:alias w:val="Ondertitel"/>
+                                  <w:tag w:val=""/>
+                                  <w:id w:val="-1452929454"/>
+                                  <w:dataBinding w:prefixMappings="xmlns:ns0='http://purl.org/dc/elements/1.1/' xmlns:ns1='http://schemas.openxmlformats.org/package/2006/metadata/core-properties' " w:xpath="/ns1:coreProperties[1]/ns0:subject[1]" w:storeItemID="{6C3C8BC8-F283-45AE-878A-BAB7291924A1}"/>
+                                  <w:text/>
+                                </w:sdtPr>
+                                <w:sdtContent>
+                                  <w:p>
+                                    <w:pPr>
+                                      <w:pStyle w:val="Geenafstand"/>
+                                      <w:spacing w:before="40" w:after="40"/>
+                                      <w:rPr>
+                                        <w:caps/>
+                                        <w:color w:val="4472C4" w:themeColor="accent1"/>
+                                        <w:sz w:val="28"/>
+                                        <w:szCs w:val="28"/>
+                                        <w:lang w:val="en-US"/>
+                                      </w:rPr>
+                                    </w:pPr>
+                                    <w:r>
+                                      <w:rPr>
+                                        <w:caps/>
+                                        <w:color w:val="4472C4" w:themeColor="accent1"/>
+                                        <w:sz w:val="28"/>
+                                        <w:szCs w:val="28"/>
+                                        <w:lang w:val="en-US"/>
+                                      </w:rPr>
+                                      <w:t>ALEX CHENG (634967)</w:t>
+                                    </w:r>
+                                  </w:p>
+                                </w:sdtContent>
+                              </w:sdt>
+                              <w:sdt>
+                                <w:sdtPr>
+                                  <w:rPr>
+                                    <w:caps/>
+                                    <w:color w:val="5B9BD5" w:themeColor="accent5"/>
+                                    <w:sz w:val="24"/>
+                                    <w:szCs w:val="24"/>
+                                    <w:lang w:val="en-US"/>
+                                  </w:rPr>
+                                  <w:alias w:val="Auteur"/>
+                                  <w:tag w:val=""/>
+                                  <w:id w:val="-954487662"/>
+                                  <w:dataBinding w:prefixMappings="xmlns:ns0='http://purl.org/dc/elements/1.1/' xmlns:ns1='http://schemas.openxmlformats.org/package/2006/metadata/core-properties' " w:xpath="/ns1:coreProperties[1]/ns0:creator[1]" w:storeItemID="{6C3C8BC8-F283-45AE-878A-BAB7291924A1}"/>
+                                  <w:text/>
+                                </w:sdtPr>
+                                <w:sdtContent>
+                                  <w:p>
+                                    <w:pPr>
+                                      <w:pStyle w:val="Geenafstand"/>
+                                      <w:spacing w:before="40" w:after="40"/>
+                                      <w:rPr>
+                                        <w:caps/>
+                                        <w:color w:val="5B9BD5" w:themeColor="accent5"/>
+                                        <w:sz w:val="24"/>
+                                        <w:szCs w:val="24"/>
+                                        <w:lang w:val="en-US"/>
+                                      </w:rPr>
+                                    </w:pPr>
+                                    <w:r>
+                                      <w:rPr>
+                                        <w:caps/>
+                                        <w:color w:val="5B9BD5" w:themeColor="accent5"/>
+                                        <w:sz w:val="24"/>
+                                        <w:szCs w:val="24"/>
+                                        <w:lang w:val="en-US"/>
+                                      </w:rPr>
+                                      <w:t>ITA-OOSE-A-F</w:t>
+                                    </w:r>
+                                  </w:p>
+                                </w:sdtContent>
+                              </w:sdt>
+                            </w:txbxContent>
+                          </wps:txbx>
+                          <wps:bodyPr rot="0" spcFirstLastPara="0" vertOverflow="overflow" horzOverflow="overflow" vert="horz" wrap="square" lIns="914400" tIns="0" rIns="1097280" bIns="0" numCol="1" spcCol="0" rtlCol="0" fromWordArt="0" anchor="t" anchorCtr="0" forceAA="0" compatLnSpc="1">
+                            <a:prstTxWarp prst="textNoShape">
+                              <a:avLst/>
+                            </a:prstTxWarp>
+                            <a:spAutoFit/>
+                          </wps:bodyPr>
+                        </wps:wsp>
+                      </a:graphicData>
+                    </a:graphic>
+                    <wp14:sizeRelH relativeFrom="margin">
+                      <wp14:pctWidth>115400</wp14:pctWidth>
+                    </wp14:sizeRelH>
+                    <wp14:sizeRelV relativeFrom="margin">
+                      <wp14:pctHeight>0</wp14:pctHeight>
+                    </wp14:sizeRelV>
+                  </wp:anchor>
+                </w:drawing>
+              </mc:Choice>
+              <mc:Fallback>
+                <w:pict>
+                  <v:shape w14:anchorId="3F5957D4" id="Tekstvak 129" o:spid="_x0000_s1030" type="#_x0000_t202" style="position:absolute;margin-left:0;margin-top:0;width:453pt;height:38.15pt;z-index:251661312;visibility:visible;mso-wrap-style:square;mso-width-percent:1154;mso-height-percent:0;mso-top-percent:790;mso-wrap-distance-left:9pt;mso-wrap-distance-top:0;mso-wrap-distance-right:9pt;mso-wrap-distance-bottom:0;mso-position-horizontal:center;mso-position-horizontal-relative:page;mso-position-vertical-relative:page;mso-width-percent:1154;mso-height-percent:0;mso-top-percent:790;mso-width-relative:margin;mso-height-relative:margin;v-text-anchor:top" o:gfxdata="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" filled="f" stroked="f" strokeweight=".5pt">
+                    <v:textbox style="mso-fit-shape-to-text:t" inset="1in,0,86.4pt,0">
+                      <w:txbxContent>
+                        <w:sdt>
+                          <w:sdtPr>
+                            <w:rPr>
+                              <w:caps/>
+                              <w:color w:val="4472C4" w:themeColor="accent1"/>
+                              <w:sz w:val="28"/>
+                              <w:szCs w:val="28"/>
+                              <w:lang w:val="en-US"/>
+                            </w:rPr>
+                            <w:alias w:val="Ondertitel"/>
+                            <w:tag w:val=""/>
+                            <w:id w:val="-1452929454"/>
+                            <w:dataBinding w:prefixMappings="xmlns:ns0='http://purl.org/dc/elements/1.1/' xmlns:ns1='http://schemas.openxmlformats.org/package/2006/metadata/core-properties' " w:xpath="/ns1:coreProperties[1]/ns0:subject[1]" w:storeItemID="{6C3C8BC8-F283-45AE-878A-BAB7291924A1}"/>
+                            <w:text/>
+                          </w:sdtPr>
+                          <w:sdtContent>
+                            <w:p>
+                              <w:pPr>
+                                <w:pStyle w:val="Geenafstand"/>
+                                <w:spacing w:before="40" w:after="40"/>
+                                <w:rPr>
+                                  <w:caps/>
+                                  <w:color w:val="4472C4" w:themeColor="accent1"/>
+                                  <w:sz w:val="28"/>
+                                  <w:szCs w:val="28"/>
+                                  <w:lang w:val="en-US"/>
+                                </w:rPr>
+                              </w:pPr>
+                              <w:r>
+                                <w:rPr>
+                                  <w:caps/>
+                                  <w:color w:val="4472C4" w:themeColor="accent1"/>
+                                  <w:sz w:val="28"/>
+                                  <w:szCs w:val="28"/>
+                                  <w:lang w:val="en-US"/>
+                                </w:rPr>
+                                <w:t>ALEX CHENG (634967)</w:t>
+                              </w:r>
+                            </w:p>
+                          </w:sdtContent>
+                        </w:sdt>
+                        <w:sdt>
+                          <w:sdtPr>
+                            <w:rPr>
+                              <w:caps/>
+                              <w:color w:val="5B9BD5" w:themeColor="accent5"/>
+                              <w:sz w:val="24"/>
+                              <w:szCs w:val="24"/>
+                              <w:lang w:val="en-US"/>
+                            </w:rPr>
+                            <w:alias w:val="Auteur"/>
+                            <w:tag w:val=""/>
+                            <w:id w:val="-954487662"/>
+                            <w:dataBinding w:prefixMappings="xmlns:ns0='http://purl.org/dc/elements/1.1/' xmlns:ns1='http://schemas.openxmlformats.org/package/2006/metadata/core-properties' " w:xpath="/ns1:coreProperties[1]/ns0:creator[1]" w:storeItemID="{6C3C8BC8-F283-45AE-878A-BAB7291924A1}"/>
+                            <w:text/>
+                          </w:sdtPr>
+                          <w:sdtContent>
+                            <w:p>
+                              <w:pPr>
+                                <w:pStyle w:val="Geenafstand"/>
+                                <w:spacing w:before="40" w:after="40"/>
+                                <w:rPr>
+                                  <w:caps/>
+                                  <w:color w:val="5B9BD5" w:themeColor="accent5"/>
+                                  <w:sz w:val="24"/>
+                                  <w:szCs w:val="24"/>
+                                  <w:lang w:val="en-US"/>
+                                </w:rPr>
+                              </w:pPr>
+                              <w:r>
+                                <w:rPr>
+                                  <w:caps/>
+                                  <w:color w:val="5B9BD5" w:themeColor="accent5"/>
+                                  <w:sz w:val="24"/>
+                                  <w:szCs w:val="24"/>
+                                  <w:lang w:val="en-US"/>
+                                </w:rPr>
+                                <w:t>ITA-OOSE-A-F</w:t>
+                              </w:r>
+                            </w:p>
+                          </w:sdtContent>
+                        </w:sdt>
+                      </w:txbxContent>
+                    </v:textbox>
+                    <w10:wrap type="square" anchorx="page" anchory="page"/>
+                  </v:shape>
+                </w:pict>
+              </mc:Fallback>
+            </mc:AlternateContent>
+          </w:r>
+          <w:r>
+            <w:br w:type="page"/>
+          </w:r>
+        </w:p>
+      </w:sdtContent>
+    </w:sdt>
     <w:p>
       <w:pPr>
         <w:rPr>
@@ -18,6 +912,7 @@
           <w:szCs w:val="21"/>
           <w:lang w:eastAsia="nl-NL"/>
         </w:rPr>
+        <w:lastRenderedPageBreak/>
         <w:t xml:space="preserve">Hoofdvraag: </w:t>
       </w:r>
     </w:p>
@@ -37,9 +932,8 @@
           <w:szCs w:val="21"/>
           <w:lang w:eastAsia="nl-NL"/>
         </w:rPr>
-        <w:t xml:space="preserve">- Hoe kan ik de </w:t>
-      </w:r>
-      <w:proofErr w:type="spellStart"/>
+        <w:t>- Hoe kan ik de MySQL database vervangen door een MongoDB database?</w:t>
+      </w:r>
       <w:r>
         <w:rPr>
           <w:rFonts w:ascii="Segoe UI" w:eastAsia="Times New Roman" w:hAnsi="Segoe UI" w:cs="Segoe UI"/>
@@ -47,9 +941,8 @@
           <w:szCs w:val="21"/>
           <w:lang w:eastAsia="nl-NL"/>
         </w:rPr>
-        <w:t>MySQL</w:t>
-      </w:r>
-      <w:proofErr w:type="spellEnd"/>
+        <w:br/>
+      </w:r>
       <w:r>
         <w:rPr>
           <w:rFonts w:ascii="Segoe UI" w:eastAsia="Times New Roman" w:hAnsi="Segoe UI" w:cs="Segoe UI"/>
@@ -57,9 +950,9 @@
           <w:szCs w:val="21"/>
           <w:lang w:eastAsia="nl-NL"/>
         </w:rPr>
-        <w:t xml:space="preserve"> database vervangen door een </w:t>
-      </w:r>
-      <w:proofErr w:type="spellStart"/>
+        <w:br/>
+        <w:t>Deelvragen:</w:t>
+      </w:r>
       <w:r>
         <w:rPr>
           <w:rFonts w:ascii="Segoe UI" w:eastAsia="Times New Roman" w:hAnsi="Segoe UI" w:cs="Segoe UI"/>
@@ -67,9 +960,9 @@
           <w:szCs w:val="21"/>
           <w:lang w:eastAsia="nl-NL"/>
         </w:rPr>
-        <w:t>MongoDB</w:t>
-      </w:r>
-      <w:proofErr w:type="spellEnd"/>
+        <w:br/>
+        <w:t>- Wat precies is MongoDB?</w:t>
+      </w:r>
       <w:r>
         <w:rPr>
           <w:rFonts w:ascii="Segoe UI" w:eastAsia="Times New Roman" w:hAnsi="Segoe UI" w:cs="Segoe UI"/>
@@ -77,7 +970,8 @@
           <w:szCs w:val="21"/>
           <w:lang w:eastAsia="nl-NL"/>
         </w:rPr>
-        <w:t xml:space="preserve"> database?</w:t>
+        <w:br/>
+        <w:t>- Waarom MongoDB?</w:t>
       </w:r>
       <w:r>
         <w:rPr>
@@ -87,6 +981,7 @@
           <w:lang w:eastAsia="nl-NL"/>
         </w:rPr>
         <w:br/>
+        <w:t>- Wat zijn de verschillen tussen MySQL &amp; MongoDB?</w:t>
       </w:r>
       <w:r>
         <w:rPr>
@@ -96,158 +991,2665 @@
           <w:lang w:eastAsia="nl-NL"/>
         </w:rPr>
         <w:br/>
-        <w:t>Deelvragen:</w:t>
-      </w:r>
-      <w:r>
-        <w:rPr>
-          <w:rFonts w:ascii="Segoe UI" w:eastAsia="Times New Roman" w:hAnsi="Segoe UI" w:cs="Segoe UI"/>
-          <w:sz w:val="21"/>
-          <w:szCs w:val="21"/>
-          <w:lang w:eastAsia="nl-NL"/>
-        </w:rPr>
-        <w:br/>
-        <w:t xml:space="preserve">- Wat precies is </w:t>
-      </w:r>
-      <w:proofErr w:type="spellStart"/>
-      <w:r>
-        <w:rPr>
-          <w:rFonts w:ascii="Segoe UI" w:eastAsia="Times New Roman" w:hAnsi="Segoe UI" w:cs="Segoe UI"/>
-          <w:sz w:val="21"/>
-          <w:szCs w:val="21"/>
-          <w:lang w:eastAsia="nl-NL"/>
-        </w:rPr>
-        <w:t>MongoDB</w:t>
-      </w:r>
-      <w:proofErr w:type="spellEnd"/>
-      <w:r>
-        <w:rPr>
-          <w:rFonts w:ascii="Segoe UI" w:eastAsia="Times New Roman" w:hAnsi="Segoe UI" w:cs="Segoe UI"/>
-          <w:sz w:val="21"/>
-          <w:szCs w:val="21"/>
-          <w:lang w:eastAsia="nl-NL"/>
-        </w:rPr>
+        <w:t>- Hoe kan ik MongoDB implementeren in de Java Applicatie?</w:t>
+      </w:r>
+    </w:p>
+    <w:p/>
+    <w:p>
+      <w:r>
+        <w:br w:type="page"/>
+      </w:r>
+    </w:p>
+    <w:p>
+      <w:pPr>
+        <w:pStyle w:val="Kop1"/>
+      </w:pPr>
+      <w:r>
+        <w:lastRenderedPageBreak/>
+        <w:t>Inleiding</w:t>
+      </w:r>
+    </w:p>
+    <w:p/>
+    <w:p>
+      <w:r>
+        <w:t>Dit onderzoeksrapport is geschreven om te kijken of het mogelijk is om een bestaande applicatie met MySQL vervangen</w:t>
+      </w:r>
+      <w:r>
+        <w:t xml:space="preserve"> </w:t>
+      </w:r>
+      <w:r>
+        <w:t>te kunnen</w:t>
+      </w:r>
+      <w:r>
+        <w:t xml:space="preserve"> worden met MongoDB. De huidige applicatie, Spotitube, is een Java applicatie dat zicht vooral verdiept in de back-end. </w:t>
+      </w:r>
+    </w:p>
+    <w:p/>
+    <w:p>
+      <w:r>
+        <w:t>Op dit moment maakt Spotitube nog gebruik van een MySQL database, maar vanuit dit rapport wordt er uitgebreid gekeken of de schakel naar een MongoDB database realistisch is.</w:t>
+      </w:r>
+    </w:p>
+    <w:p/>
+    <w:p>
+      <w:r>
+        <w:t>Om dit rapport te voltooien zal er een onderzoek plaatsvinden met de volgende vragen. De hoofdvraag van dit onderzoek is “</w:t>
+      </w:r>
+      <w:r>
+        <w:t>Hoe kan ik de MySQL database vervangen door een MongoDB database?</w:t>
+      </w:r>
+      <w:r>
+        <w:t>”. Gebaseerd op deze hoofdvraag zijn er nog enkele deelvragen:</w:t>
+      </w:r>
+    </w:p>
+    <w:p>
+      <w:pPr>
+        <w:pStyle w:val="Lijstalinea"/>
+        <w:numPr>
+          <w:ilvl w:val="0"/>
+          <w:numId w:val="1"/>
+        </w:numPr>
+      </w:pPr>
+      <w:r>
+        <w:t>Wat precies is MongoDB?</w:t>
+      </w:r>
+    </w:p>
+    <w:p>
+      <w:pPr>
+        <w:pStyle w:val="Lijstalinea"/>
+        <w:numPr>
+          <w:ilvl w:val="0"/>
+          <w:numId w:val="1"/>
+        </w:numPr>
+      </w:pPr>
+      <w:r>
+        <w:t xml:space="preserve">Wat zijn de verschillen tussen MySQL &amp; MongoDB? </w:t>
+      </w:r>
+    </w:p>
+    <w:p>
+      <w:pPr>
+        <w:pStyle w:val="Lijstalinea"/>
+        <w:numPr>
+          <w:ilvl w:val="0"/>
+          <w:numId w:val="1"/>
+        </w:numPr>
+      </w:pPr>
+      <w:r>
+        <w:t>Hoe kan ik MongoDB implementeren in een Java Applicatie?</w:t>
+      </w:r>
+    </w:p>
+    <w:p>
+      <w:pPr>
+        <w:pStyle w:val="Lijstalinea"/>
+        <w:numPr>
+          <w:ilvl w:val="0"/>
+          <w:numId w:val="1"/>
+        </w:numPr>
+      </w:pPr>
+      <w:r>
+        <w:t>Wat moet er plaatsvinden om MongoDB te implementeren in de Spotitube applicatie?</w:t>
+      </w:r>
+    </w:p>
+    <w:p>
+      <w:pPr>
+        <w:ind w:left="360"/>
+      </w:pPr>
+    </w:p>
+    <w:p>
+      <w:r>
+        <w:t>De bovenstaande vragen zullen dan ook zorgvuldig beantwoord worden doormiddel van de onderzoeksmethoden beschreven in de ICT research methods</w:t>
+      </w:r>
+      <w:r>
+        <w:rPr>
+          <w:rStyle w:val="Voetnootmarkering"/>
+        </w:rPr>
+        <w:footnoteReference w:id="1"/>
+      </w:r>
+      <w:r>
+        <w:t>.</w:t>
+      </w:r>
+    </w:p>
+    <w:p/>
+    <w:p>
+      <w:r>
+        <w:t>Voor de eerste twee deelvragen wil ik gebruik maken van de Library research method. Aangezien dit onderzoeksgebied nog in de verkennende fase zit. Doormiddel van al uitgevoerde onderzoeken wordt er uitgezocht wat precies MongoDB is en hoe het verschilt van MySQL.</w:t>
+      </w:r>
+    </w:p>
+    <w:p/>
+    <w:p>
+      <w:r>
+        <w:t>De derde deelvraag met de Lab research method beantwoord worden. Hiermee zal er een eenvoudige testapplicatie geschreven worden om mee te experimenteren.</w:t>
+      </w:r>
+    </w:p>
+    <w:p/>
+    <w:p>
+      <w:r>
+        <w:t>De laatste deelvraag zal beantwoord worden met gebruik van de Workshop research method, aangezien hier de database van de al bestaande applicatie, Spotitube, daadwerkelijk aangepast wordt met MongoDB.</w:t>
+      </w:r>
+    </w:p>
+    <w:p/>
+    <w:p>
+      <w:r>
+        <w:t>Het uiteindelijke doel van dit onderzoeksrapport is om aan te tonen of MongoDB gebruikelijk kan zijn voor een Java applicatie in plaats van MySQL en dat de lezer nu zelf eenvoudig MongoDB kan implementeren in een al bestaande applicatie.</w:t>
+      </w:r>
+    </w:p>
+    <w:p>
+      <w:r>
+        <w:br w:type="page"/>
+      </w:r>
+    </w:p>
+    <w:p>
+      <w:pPr>
+        <w:pStyle w:val="Kop1"/>
+        <w:numPr>
+          <w:ilvl w:val="0"/>
+          <w:numId w:val="2"/>
+        </w:numPr>
+      </w:pPr>
+      <w:r>
+        <w:lastRenderedPageBreak/>
+        <w:t>Wat precies is MongoDB?</w:t>
+      </w:r>
+    </w:p>
+    <w:p/>
+    <w:p>
+      <w:r>
+        <w:t xml:space="preserve">Hedendaags zijn er veel databases zoals MySQL, misschien wel een van de bekendste </w:t>
+      </w:r>
+      <w:r>
+        <w:t>relationele databases. Een relationeel database</w:t>
+      </w:r>
+      <w:r>
+        <w:rPr>
+          <w:rStyle w:val="Voetnootmarkering"/>
+        </w:rPr>
+        <w:footnoteReference w:id="2"/>
+      </w:r>
+      <w:r>
+        <w:t xml:space="preserve"> is opgebouwd volgens een relationeel model en bestaat uit tabellen en via een zogenaamde JOIN-clause worden deze tabellen aan elkaar verbonden. </w:t>
+      </w:r>
+    </w:p>
+    <w:p/>
+    <w:p>
+      <w:r>
+        <w:rPr>
+          <w:noProof/>
+        </w:rPr>
+        <w:drawing>
+          <wp:anchor distT="0" distB="0" distL="114300" distR="114300" simplePos="0" relativeHeight="251663360" behindDoc="0" locked="0" layoutInCell="1" allowOverlap="1" wp14:anchorId="43EA7947" wp14:editId="3F197912">
+            <wp:simplePos x="0" y="0"/>
+            <wp:positionH relativeFrom="column">
+              <wp:posOffset>2342515</wp:posOffset>
+            </wp:positionH>
+            <wp:positionV relativeFrom="paragraph">
+              <wp:posOffset>920115</wp:posOffset>
+            </wp:positionV>
+            <wp:extent cx="4167505" cy="2800350"/>
+            <wp:effectExtent l="0" t="0" r="4445" b="0"/>
+            <wp:wrapThrough wrapText="bothSides">
+              <wp:wrapPolygon edited="0">
+                <wp:start x="0" y="0"/>
+                <wp:lineTo x="0" y="21453"/>
+                <wp:lineTo x="21524" y="21453"/>
+                <wp:lineTo x="21524" y="0"/>
+                <wp:lineTo x="0" y="0"/>
+              </wp:wrapPolygon>
+            </wp:wrapThrough>
+            <wp:docPr id="2" name="Afbeelding 2" descr="A deep dive into Mongo Database"/>
+            <wp:cNvGraphicFramePr>
+              <a:graphicFrameLocks xmlns:a="http://schemas.openxmlformats.org/drawingml/2006/main" noChangeAspect="1"/>
+            </wp:cNvGraphicFramePr>
+            <a:graphic xmlns:a="http://schemas.openxmlformats.org/drawingml/2006/main">
+              <a:graphicData uri="http://schemas.openxmlformats.org/drawingml/2006/picture">
+                <pic:pic xmlns:pic="http://schemas.openxmlformats.org/drawingml/2006/picture">
+                  <pic:nvPicPr>
+                    <pic:cNvPr id="0" name="Picture 1" descr="A deep dive into Mongo Database"/>
+                    <pic:cNvPicPr>
+                      <a:picLocks noChangeAspect="1" noChangeArrowheads="1"/>
+                    </pic:cNvPicPr>
+                  </pic:nvPicPr>
+                  <pic:blipFill>
+                    <a:blip r:embed="rId9">
+                      <a:extLst>
+                        <a:ext uri="{28A0092B-C50C-407E-A947-70E740481C1C}">
+                          <a14:useLocalDpi xmlns:a14="http://schemas.microsoft.com/office/drawing/2010/main" val="0"/>
+                        </a:ext>
+                      </a:extLst>
+                    </a:blip>
+                    <a:srcRect/>
+                    <a:stretch>
+                      <a:fillRect/>
+                    </a:stretch>
+                  </pic:blipFill>
+                  <pic:spPr bwMode="auto">
+                    <a:xfrm>
+                      <a:off x="0" y="0"/>
+                      <a:ext cx="4167505" cy="2800350"/>
+                    </a:xfrm>
+                    <a:prstGeom prst="rect">
+                      <a:avLst/>
+                    </a:prstGeom>
+                    <a:noFill/>
+                    <a:ln>
+                      <a:noFill/>
+                    </a:ln>
+                  </pic:spPr>
+                </pic:pic>
+              </a:graphicData>
+            </a:graphic>
+            <wp14:sizeRelH relativeFrom="margin">
+              <wp14:pctWidth>0</wp14:pctWidth>
+            </wp14:sizeRelH>
+            <wp14:sizeRelV relativeFrom="margin">
+              <wp14:pctHeight>0</wp14:pctHeight>
+            </wp14:sizeRelV>
+          </wp:anchor>
+        </w:drawing>
+      </w:r>
+      <w:r>
+        <w:t>Naast relationele databases bestaan er ook vele andere typen databases, zoals NoSQL databases</w:t>
+      </w:r>
+      <w:r>
+        <w:rPr>
+          <w:rStyle w:val="Voetnootmarkering"/>
+        </w:rPr>
+        <w:footnoteReference w:id="3"/>
+      </w:r>
+      <w:r>
+        <w:t>. Een database die gebruik maakt van deze NoSQL structuur is MongoDB. Wat deze NoSQL structuur zo uniek maakt is het feit dat deze database bestaat uit een of meerdere collecties. Deze collectie bevat dan weer documenten. En ten slotte bevatten deze documenten velden. In principe</w:t>
+      </w:r>
+      <w:r>
+        <w:t xml:space="preserve"> zijn deze velden de data die opgeslagen wordt.</w:t>
+      </w:r>
+    </w:p>
+    <w:p/>
+    <w:p>
+      <w:r>
+        <w:t xml:space="preserve">Zoals hier aangegeven wordt zijn </w:t>
+      </w:r>
+      <w:r>
+        <w:t>collecties</w:t>
+      </w:r>
+      <w:r>
+        <w:t xml:space="preserve"> identiek aan tabellen uit een SQL database.</w:t>
+      </w:r>
+    </w:p>
+    <w:p>
+      <w:r>
+        <w:t>Documenten vergelijkbaar met rijen en velden vergelijkbaar met kolommen</w:t>
+      </w:r>
+      <w:r>
+        <w:rPr>
+          <w:rStyle w:val="Voetnootmarkering"/>
+        </w:rPr>
+        <w:footnoteReference w:id="4"/>
+      </w:r>
+      <w:r>
+        <w:t>.</w:t>
+      </w:r>
+    </w:p>
+    <w:p/>
+    <w:p>
+      <w:pPr>
+        <w:rPr>
+          <w:noProof/>
+        </w:rPr>
+      </w:pPr>
+      <w:r>
+        <w:rPr>
+          <w:noProof/>
+        </w:rPr>
+        <w:drawing>
+          <wp:anchor distT="0" distB="0" distL="114300" distR="114300" simplePos="0" relativeHeight="251664384" behindDoc="0" locked="0" layoutInCell="1" allowOverlap="1" wp14:anchorId="2BA854F6" wp14:editId="7F11117B">
+            <wp:simplePos x="0" y="0"/>
+            <wp:positionH relativeFrom="margin">
+              <wp:posOffset>1312545</wp:posOffset>
+            </wp:positionH>
+            <wp:positionV relativeFrom="paragraph">
+              <wp:posOffset>1422400</wp:posOffset>
+            </wp:positionV>
+            <wp:extent cx="4105275" cy="2349833"/>
+            <wp:effectExtent l="190500" t="190500" r="180975" b="184150"/>
+            <wp:wrapThrough wrapText="bothSides">
+              <wp:wrapPolygon edited="0">
+                <wp:start x="200" y="-1751"/>
+                <wp:lineTo x="-1002" y="-1401"/>
+                <wp:lineTo x="-902" y="21191"/>
+                <wp:lineTo x="100" y="22768"/>
+                <wp:lineTo x="200" y="23118"/>
+                <wp:lineTo x="21249" y="23118"/>
+                <wp:lineTo x="21349" y="22768"/>
+                <wp:lineTo x="22352" y="21191"/>
+                <wp:lineTo x="22452" y="1401"/>
+                <wp:lineTo x="21349" y="-1226"/>
+                <wp:lineTo x="21249" y="-1751"/>
+                <wp:lineTo x="200" y="-1751"/>
+              </wp:wrapPolygon>
+            </wp:wrapThrough>
+            <wp:docPr id="6" name="Afbeelding 6"/>
+            <wp:cNvGraphicFramePr>
+              <a:graphicFrameLocks xmlns:a="http://schemas.openxmlformats.org/drawingml/2006/main" noChangeAspect="1"/>
+            </wp:cNvGraphicFramePr>
+            <a:graphic xmlns:a="http://schemas.openxmlformats.org/drawingml/2006/main">
+              <a:graphicData uri="http://schemas.openxmlformats.org/drawingml/2006/picture">
+                <pic:pic xmlns:pic="http://schemas.openxmlformats.org/drawingml/2006/picture">
+                  <pic:nvPicPr>
+                    <pic:cNvPr id="1" name=""/>
+                    <pic:cNvPicPr/>
+                  </pic:nvPicPr>
+                  <pic:blipFill>
+                    <a:blip r:embed="rId10">
+                      <a:extLst>
+                        <a:ext uri="{28A0092B-C50C-407E-A947-70E740481C1C}">
+                          <a14:useLocalDpi xmlns:a14="http://schemas.microsoft.com/office/drawing/2010/main" val="0"/>
+                        </a:ext>
+                      </a:extLst>
+                    </a:blip>
+                    <a:stretch>
+                      <a:fillRect/>
+                    </a:stretch>
+                  </pic:blipFill>
+                  <pic:spPr>
+                    <a:xfrm>
+                      <a:off x="0" y="0"/>
+                      <a:ext cx="4105275" cy="2349833"/>
+                    </a:xfrm>
+                    <a:prstGeom prst="rect">
+                      <a:avLst/>
+                    </a:prstGeom>
+                    <a:ln>
+                      <a:noFill/>
+                    </a:ln>
+                    <a:effectLst>
+                      <a:outerShdw blurRad="190500" algn="tl" rotWithShape="0">
+                        <a:srgbClr val="000000">
+                          <a:alpha val="70000"/>
+                        </a:srgbClr>
+                      </a:outerShdw>
+                    </a:effectLst>
+                  </pic:spPr>
+                </pic:pic>
+              </a:graphicData>
+            </a:graphic>
+            <wp14:sizeRelH relativeFrom="margin">
+              <wp14:pctWidth>0</wp14:pctWidth>
+            </wp14:sizeRelH>
+            <wp14:sizeRelV relativeFrom="margin">
+              <wp14:pctHeight>0</wp14:pctHeight>
+            </wp14:sizeRelV>
+          </wp:anchor>
+        </w:drawing>
+      </w:r>
+      <w:r>
+        <w:t xml:space="preserve">Daarnaast wordt de data in MongoDB documenten opgeslagen op een soortgelijke manier als JSON. Hierdoor hebben webdevelopers graag de voorkeur naar MongoDB aangezien de data makkelijk op te halen is met deze structuur. </w:t>
+      </w:r>
+    </w:p>
+    <w:p>
+      <w:r>
+        <w:br w:type="page"/>
+      </w:r>
+    </w:p>
+    <w:p>
+      <w:pPr>
+        <w:pStyle w:val="Kop1"/>
+        <w:numPr>
+          <w:ilvl w:val="0"/>
+          <w:numId w:val="2"/>
+        </w:numPr>
+      </w:pPr>
+      <w:r>
+        <w:lastRenderedPageBreak/>
+        <w:t xml:space="preserve">Wat zijn de verschillen tussen </w:t>
+      </w:r>
+      <w:r>
+        <w:t>SQL &amp; Mongo</w:t>
+      </w:r>
+      <w:r>
         <w:t>?</w:t>
       </w:r>
-      <w:r>
-        <w:rPr>
-          <w:rFonts w:ascii="Segoe UI" w:eastAsia="Times New Roman" w:hAnsi="Segoe UI" w:cs="Segoe UI"/>
-          <w:sz w:val="21"/>
-          <w:szCs w:val="21"/>
-          <w:lang w:eastAsia="nl-NL"/>
-        </w:rPr>
-        <w:br/>
-        <w:t xml:space="preserve">- Waarom </w:t>
-      </w:r>
-      <w:proofErr w:type="spellStart"/>
-      <w:r>
-        <w:rPr>
-          <w:rFonts w:ascii="Segoe UI" w:eastAsia="Times New Roman" w:hAnsi="Segoe UI" w:cs="Segoe UI"/>
-          <w:sz w:val="21"/>
-          <w:szCs w:val="21"/>
-          <w:lang w:eastAsia="nl-NL"/>
-        </w:rPr>
-        <w:t>MongoDB</w:t>
-      </w:r>
-      <w:proofErr w:type="spellEnd"/>
-      <w:r>
-        <w:rPr>
-          <w:rFonts w:ascii="Segoe UI" w:eastAsia="Times New Roman" w:hAnsi="Segoe UI" w:cs="Segoe UI"/>
-          <w:sz w:val="21"/>
-          <w:szCs w:val="21"/>
-          <w:lang w:eastAsia="nl-NL"/>
-        </w:rPr>
-        <w:t>?</w:t>
-      </w:r>
-      <w:r>
-        <w:rPr>
-          <w:rFonts w:ascii="Segoe UI" w:eastAsia="Times New Roman" w:hAnsi="Segoe UI" w:cs="Segoe UI"/>
-          <w:sz w:val="21"/>
-          <w:szCs w:val="21"/>
-          <w:lang w:eastAsia="nl-NL"/>
-        </w:rPr>
-        <w:br/>
-        <w:t xml:space="preserve">- Wat zijn de verschillen tussen </w:t>
-      </w:r>
-      <w:proofErr w:type="spellStart"/>
-      <w:r>
-        <w:rPr>
-          <w:rFonts w:ascii="Segoe UI" w:eastAsia="Times New Roman" w:hAnsi="Segoe UI" w:cs="Segoe UI"/>
-          <w:sz w:val="21"/>
-          <w:szCs w:val="21"/>
-          <w:lang w:eastAsia="nl-NL"/>
+    </w:p>
+    <w:p/>
+    <w:p>
+      <w:r>
+        <w:t xml:space="preserve">In het vorige hoofdstuk is er uitgelegd wat precies MongoDB is en wat het zo uniek maakt, nu wordt er verdiept wat de daadwerkelijke verschillen zijn tussen MongoDB en MySQL. </w:t>
+      </w:r>
+    </w:p>
+    <w:p/>
+    <w:p>
+      <w:r>
+        <w:t xml:space="preserve">Het eerste verschil is dat </w:t>
+      </w:r>
+      <w:r>
+        <w:t>MongoDB flexibelere data modellen</w:t>
+      </w:r>
+      <w:r>
+        <w:t xml:space="preserve"> </w:t>
+      </w:r>
+      <w:r>
+        <w:t>heeft</w:t>
+      </w:r>
+      <w:r>
+        <w:t xml:space="preserve">, waardoor gegevens makkelijker te beheren zijn en </w:t>
+      </w:r>
+      <w:r>
+        <w:t>ook is er wetenschappelijk bewezen</w:t>
+      </w:r>
+      <w:r>
+        <w:rPr>
+          <w:rStyle w:val="Voetnootmarkering"/>
+        </w:rPr>
+        <w:footnoteReference w:id="5"/>
+      </w:r>
+      <w:r>
+        <w:t xml:space="preserve"> dat MongoDB meestal </w:t>
+      </w:r>
+      <w:r>
+        <w:t>veranderingen in de database sneller uitgevoerd</w:t>
+      </w:r>
+      <w:r>
+        <w:t>.</w:t>
+      </w:r>
+      <w:r>
+        <w:t xml:space="preserve"> </w:t>
+      </w:r>
+      <w:r>
+        <w:t>Althans het moeilijk is om precies te weten welke database sneller zijn er echter toch kleine testen geweest om te achterhalen welke database het snelst is. Hieronder staan dan ook enkele afbeeldingen van de resultaten, deze verschillen dus echt per functie.</w:t>
+      </w:r>
+      <w:r>
+        <w:t xml:space="preserve"> </w:t>
+      </w:r>
+    </w:p>
+    <w:p>
+      <w:r>
+        <w:rPr>
+          <w:noProof/>
+        </w:rPr>
+        <w:drawing>
+          <wp:anchor distT="0" distB="0" distL="114300" distR="114300" simplePos="0" relativeHeight="251667456" behindDoc="0" locked="0" layoutInCell="1" allowOverlap="1" wp14:anchorId="575DE945" wp14:editId="06FF6794">
+            <wp:simplePos x="0" y="0"/>
+            <wp:positionH relativeFrom="margin">
+              <wp:posOffset>-9525</wp:posOffset>
+            </wp:positionH>
+            <wp:positionV relativeFrom="paragraph">
+              <wp:posOffset>139065</wp:posOffset>
+            </wp:positionV>
+            <wp:extent cx="2905125" cy="1938655"/>
+            <wp:effectExtent l="133350" t="114300" r="123825" b="156845"/>
+            <wp:wrapThrough wrapText="bothSides">
+              <wp:wrapPolygon edited="0">
+                <wp:start x="-850" y="-1274"/>
+                <wp:lineTo x="-991" y="21437"/>
+                <wp:lineTo x="-567" y="23135"/>
+                <wp:lineTo x="21812" y="23135"/>
+                <wp:lineTo x="22379" y="19739"/>
+                <wp:lineTo x="22237" y="-1274"/>
+                <wp:lineTo x="-850" y="-1274"/>
+              </wp:wrapPolygon>
+            </wp:wrapThrough>
+            <wp:docPr id="14" name="Afbeelding 14" descr="MySQL vs. MongoDB insert | Download Scientific Diagram"/>
+            <wp:cNvGraphicFramePr>
+              <a:graphicFrameLocks xmlns:a="http://schemas.openxmlformats.org/drawingml/2006/main" noChangeAspect="1"/>
+            </wp:cNvGraphicFramePr>
+            <a:graphic xmlns:a="http://schemas.openxmlformats.org/drawingml/2006/main">
+              <a:graphicData uri="http://schemas.openxmlformats.org/drawingml/2006/picture">
+                <pic:pic xmlns:pic="http://schemas.openxmlformats.org/drawingml/2006/picture">
+                  <pic:nvPicPr>
+                    <pic:cNvPr id="0" name="Picture 3" descr="MySQL vs. MongoDB insert | Download Scientific Diagram"/>
+                    <pic:cNvPicPr>
+                      <a:picLocks noChangeAspect="1" noChangeArrowheads="1"/>
+                    </pic:cNvPicPr>
+                  </pic:nvPicPr>
+                  <pic:blipFill>
+                    <a:blip r:embed="rId11">
+                      <a:extLst>
+                        <a:ext uri="{28A0092B-C50C-407E-A947-70E740481C1C}">
+                          <a14:useLocalDpi xmlns:a14="http://schemas.microsoft.com/office/drawing/2010/main" val="0"/>
+                        </a:ext>
+                      </a:extLst>
+                    </a:blip>
+                    <a:srcRect/>
+                    <a:stretch>
+                      <a:fillRect/>
+                    </a:stretch>
+                  </pic:blipFill>
+                  <pic:spPr bwMode="auto">
+                    <a:xfrm>
+                      <a:off x="0" y="0"/>
+                      <a:ext cx="2905125" cy="1938655"/>
+                    </a:xfrm>
+                    <a:prstGeom prst="rect">
+                      <a:avLst/>
+                    </a:prstGeom>
+                    <a:solidFill>
+                      <a:srgbClr val="FFFFFF">
+                        <a:shade val="85000"/>
+                      </a:srgbClr>
+                    </a:solidFill>
+                    <a:ln w="88900" cap="sq">
+                      <a:solidFill>
+                        <a:srgbClr val="FFFFFF"/>
+                      </a:solidFill>
+                      <a:miter lim="800000"/>
+                    </a:ln>
+                    <a:effectLst>
+                      <a:outerShdw blurRad="55000" dist="18000" dir="5400000" algn="tl" rotWithShape="0">
+                        <a:srgbClr val="000000">
+                          <a:alpha val="40000"/>
+                        </a:srgbClr>
+                      </a:outerShdw>
+                    </a:effectLst>
+                    <a:scene3d>
+                      <a:camera prst="orthographicFront"/>
+                      <a:lightRig rig="twoPt" dir="t">
+                        <a:rot lat="0" lon="0" rev="7200000"/>
+                      </a:lightRig>
+                    </a:scene3d>
+                    <a:sp3d>
+                      <a:bevelT w="25400" h="19050"/>
+                      <a:contourClr>
+                        <a:srgbClr val="FFFFFF"/>
+                      </a:contourClr>
+                    </a:sp3d>
+                  </pic:spPr>
+                </pic:pic>
+              </a:graphicData>
+            </a:graphic>
+            <wp14:sizeRelH relativeFrom="margin">
+              <wp14:pctWidth>0</wp14:pctWidth>
+            </wp14:sizeRelH>
+            <wp14:sizeRelV relativeFrom="margin">
+              <wp14:pctHeight>0</wp14:pctHeight>
+            </wp14:sizeRelV>
+          </wp:anchor>
+        </w:drawing>
+      </w:r>
+    </w:p>
+    <w:p>
+      <w:pPr>
+        <w:rPr>
+          <w:i/>
+          <w:iCs/>
+        </w:rPr>
+      </w:pPr>
+      <w:r>
+        <w:rPr>
+          <w:noProof/>
+        </w:rPr>
+        <w:drawing>
+          <wp:anchor distT="0" distB="0" distL="114300" distR="114300" simplePos="0" relativeHeight="251668480" behindDoc="0" locked="0" layoutInCell="1" allowOverlap="1" wp14:anchorId="0F9BB083" wp14:editId="4D1D22A0">
+            <wp:simplePos x="0" y="0"/>
+            <wp:positionH relativeFrom="margin">
+              <wp:posOffset>3148330</wp:posOffset>
+            </wp:positionH>
+            <wp:positionV relativeFrom="paragraph">
+              <wp:posOffset>954405</wp:posOffset>
+            </wp:positionV>
+            <wp:extent cx="2638425" cy="2333625"/>
+            <wp:effectExtent l="133350" t="114300" r="142875" b="142875"/>
+            <wp:wrapThrough wrapText="bothSides">
+              <wp:wrapPolygon edited="0">
+                <wp:start x="-780" y="-1058"/>
+                <wp:lineTo x="-1092" y="-705"/>
+                <wp:lineTo x="-936" y="22746"/>
+                <wp:lineTo x="22302" y="22746"/>
+                <wp:lineTo x="22458" y="22393"/>
+                <wp:lineTo x="22614" y="2116"/>
+                <wp:lineTo x="22302" y="-1058"/>
+                <wp:lineTo x="-780" y="-1058"/>
+              </wp:wrapPolygon>
+            </wp:wrapThrough>
+            <wp:docPr id="15" name="Afbeelding 15" descr="MySQL vs. MongoDB update The first update was executed in MySQL in... |  Download Scientific Diagram"/>
+            <wp:cNvGraphicFramePr>
+              <a:graphicFrameLocks xmlns:a="http://schemas.openxmlformats.org/drawingml/2006/main" noChangeAspect="1"/>
+            </wp:cNvGraphicFramePr>
+            <a:graphic xmlns:a="http://schemas.openxmlformats.org/drawingml/2006/main">
+              <a:graphicData uri="http://schemas.openxmlformats.org/drawingml/2006/picture">
+                <pic:pic xmlns:pic="http://schemas.openxmlformats.org/drawingml/2006/picture">
+                  <pic:nvPicPr>
+                    <pic:cNvPr id="0" name="Picture 5" descr="MySQL vs. MongoDB update The first update was executed in MySQL in... |  Download Scientific Diagram"/>
+                    <pic:cNvPicPr>
+                      <a:picLocks noChangeAspect="1" noChangeArrowheads="1"/>
+                    </pic:cNvPicPr>
+                  </pic:nvPicPr>
+                  <pic:blipFill>
+                    <a:blip r:embed="rId12">
+                      <a:extLst>
+                        <a:ext uri="{28A0092B-C50C-407E-A947-70E740481C1C}">
+                          <a14:useLocalDpi xmlns:a14="http://schemas.microsoft.com/office/drawing/2010/main" val="0"/>
+                        </a:ext>
+                      </a:extLst>
+                    </a:blip>
+                    <a:srcRect/>
+                    <a:stretch>
+                      <a:fillRect/>
+                    </a:stretch>
+                  </pic:blipFill>
+                  <pic:spPr bwMode="auto">
+                    <a:xfrm>
+                      <a:off x="0" y="0"/>
+                      <a:ext cx="2638425" cy="2333625"/>
+                    </a:xfrm>
+                    <a:prstGeom prst="rect">
+                      <a:avLst/>
+                    </a:prstGeom>
+                    <a:solidFill>
+                      <a:srgbClr val="FFFFFF">
+                        <a:shade val="85000"/>
+                      </a:srgbClr>
+                    </a:solidFill>
+                    <a:ln w="88900" cap="sq">
+                      <a:solidFill>
+                        <a:srgbClr val="FFFFFF"/>
+                      </a:solidFill>
+                      <a:miter lim="800000"/>
+                    </a:ln>
+                    <a:effectLst>
+                      <a:outerShdw blurRad="55000" dist="18000" dir="5400000" algn="tl" rotWithShape="0">
+                        <a:srgbClr val="000000">
+                          <a:alpha val="40000"/>
+                        </a:srgbClr>
+                      </a:outerShdw>
+                    </a:effectLst>
+                    <a:scene3d>
+                      <a:camera prst="orthographicFront"/>
+                      <a:lightRig rig="twoPt" dir="t">
+                        <a:rot lat="0" lon="0" rev="7200000"/>
+                      </a:lightRig>
+                    </a:scene3d>
+                    <a:sp3d>
+                      <a:bevelT w="25400" h="19050"/>
+                      <a:contourClr>
+                        <a:srgbClr val="FFFFFF"/>
+                      </a:contourClr>
+                    </a:sp3d>
+                  </pic:spPr>
+                </pic:pic>
+              </a:graphicData>
+            </a:graphic>
+            <wp14:sizeRelH relativeFrom="margin">
+              <wp14:pctWidth>0</wp14:pctWidth>
+            </wp14:sizeRelH>
+            <wp14:sizeRelV relativeFrom="margin">
+              <wp14:pctHeight>0</wp14:pctHeight>
+            </wp14:sizeRelV>
+          </wp:anchor>
+        </w:drawing>
+      </w:r>
+      <w:r>
+        <w:rPr>
+          <w:i/>
+          <w:iCs/>
+        </w:rPr>
+        <w:t>Deze afbeelding laat zien hoelang elke database er over doet om 10,000 gebruikers te inserten, MySQL deed hier 440 seconden over terwijl, MongoDB er maar 0,29 seconden over deed.</w:t>
+      </w:r>
+    </w:p>
+    <w:p/>
+    <w:p>
+      <w:pPr>
+        <w:rPr>
+          <w:i/>
+          <w:iCs/>
+        </w:rPr>
+      </w:pPr>
+      <w:r>
+        <w:rPr>
+          <w:i/>
+          <w:iCs/>
+        </w:rPr>
+        <w:t>In de tweede afbeelding wordt getoond hoe twee updates worden uitgevoerd. Hieruit is zichtbaar dat Mongo al twee updates heeft uigevoerd voordat SQL er eentje heeft uitgevoerd.</w:t>
+      </w:r>
+    </w:p>
+    <w:p/>
+    <w:p/>
+    <w:p>
+      <w:r>
+        <w:t xml:space="preserve">Uit nog een aantal vergelijkbare tests kan er geconcludeerd worden dat bij een grote hoeveelheid van data het bij MongoDB sneller aangepast kan worden dan bij MySQL. </w:t>
+      </w:r>
+    </w:p>
+    <w:p/>
+    <w:p>
+      <w:r>
+        <w:t>Daarnaast is er nog een groot verschil tussen de twee databases</w:t>
+      </w:r>
+      <w:r>
+        <w:t>, namelijk het feit dat NoSQL databases zoals MongoDB horizontaal schaalbaar zijn, terwijl SQL databases verticaal schaalbaar zijn. Dit houdt in dat MongoDB meer apparaten, bijvoorbeeld servers, nodig heeft om het gehele systeem krachtiger te maken. Ondertussen krijgt SQL meer kracht door een al bestaand systeem te verbeteren (denk hierbij bijvoorbeeld aan een verbeterde processor).</w:t>
+      </w:r>
+    </w:p>
+    <w:p>
+      <w:r>
+        <w:br w:type="page"/>
+      </w:r>
+    </w:p>
+    <w:p>
+      <w:r>
+        <w:lastRenderedPageBreak/>
+        <w:t xml:space="preserve">Het derde verschil tussen MySQL en Mongo zijn de query’s. </w:t>
+      </w:r>
+    </w:p>
+    <w:p>
+      <w:r>
+        <w:t xml:space="preserve">Een simpele UPDATE query ziet er als volgt uit: </w:t>
+      </w:r>
+    </w:p>
+    <w:p/>
+    <w:p>
+      <w:pPr>
+        <w:ind w:left="708" w:firstLine="708"/>
+        <w:rPr>
+          <w:b/>
+          <w:bCs/>
+        </w:rPr>
+      </w:pPr>
+      <w:r>
+        <w:rPr>
+          <w:noProof/>
+        </w:rPr>
+        <w:drawing>
+          <wp:anchor distT="0" distB="0" distL="114300" distR="114300" simplePos="0" relativeHeight="251665408" behindDoc="1" locked="0" layoutInCell="1" allowOverlap="1" wp14:anchorId="34D5B341" wp14:editId="13281A2E">
+            <wp:simplePos x="0" y="0"/>
+            <wp:positionH relativeFrom="column">
+              <wp:posOffset>3576955</wp:posOffset>
+            </wp:positionH>
+            <wp:positionV relativeFrom="paragraph">
+              <wp:posOffset>376555</wp:posOffset>
+            </wp:positionV>
+            <wp:extent cx="2419350" cy="2277745"/>
+            <wp:effectExtent l="190500" t="190500" r="190500" b="198755"/>
+            <wp:wrapThrough wrapText="bothSides">
+              <wp:wrapPolygon edited="0">
+                <wp:start x="340" y="-1807"/>
+                <wp:lineTo x="-1701" y="-1445"/>
+                <wp:lineTo x="-1531" y="21859"/>
+                <wp:lineTo x="170" y="22943"/>
+                <wp:lineTo x="340" y="23304"/>
+                <wp:lineTo x="21090" y="23304"/>
+                <wp:lineTo x="21260" y="22943"/>
+                <wp:lineTo x="22961" y="21859"/>
+                <wp:lineTo x="23131" y="1445"/>
+                <wp:lineTo x="21260" y="-1265"/>
+                <wp:lineTo x="21090" y="-1807"/>
+                <wp:lineTo x="340" y="-1807"/>
+              </wp:wrapPolygon>
+            </wp:wrapThrough>
+            <wp:docPr id="9" name="Afbeelding 9"/>
+            <wp:cNvGraphicFramePr>
+              <a:graphicFrameLocks xmlns:a="http://schemas.openxmlformats.org/drawingml/2006/main" noChangeAspect="1"/>
+            </wp:cNvGraphicFramePr>
+            <a:graphic xmlns:a="http://schemas.openxmlformats.org/drawingml/2006/main">
+              <a:graphicData uri="http://schemas.openxmlformats.org/drawingml/2006/picture">
+                <pic:pic xmlns:pic="http://schemas.openxmlformats.org/drawingml/2006/picture">
+                  <pic:nvPicPr>
+                    <pic:cNvPr id="1" name=""/>
+                    <pic:cNvPicPr/>
+                  </pic:nvPicPr>
+                  <pic:blipFill>
+                    <a:blip r:embed="rId13" cstate="print">
+                      <a:extLst>
+                        <a:ext uri="{28A0092B-C50C-407E-A947-70E740481C1C}">
+                          <a14:useLocalDpi xmlns:a14="http://schemas.microsoft.com/office/drawing/2010/main" val="0"/>
+                        </a:ext>
+                      </a:extLst>
+                    </a:blip>
+                    <a:stretch>
+                      <a:fillRect/>
+                    </a:stretch>
+                  </pic:blipFill>
+                  <pic:spPr>
+                    <a:xfrm>
+                      <a:off x="0" y="0"/>
+                      <a:ext cx="2419350" cy="2277745"/>
+                    </a:xfrm>
+                    <a:prstGeom prst="rect">
+                      <a:avLst/>
+                    </a:prstGeom>
+                    <a:ln>
+                      <a:noFill/>
+                    </a:ln>
+                    <a:effectLst>
+                      <a:outerShdw blurRad="190500" algn="tl" rotWithShape="0">
+                        <a:srgbClr val="000000">
+                          <a:alpha val="70000"/>
+                        </a:srgbClr>
+                      </a:outerShdw>
+                    </a:effectLst>
+                  </pic:spPr>
+                </pic:pic>
+              </a:graphicData>
+            </a:graphic>
+            <wp14:sizeRelH relativeFrom="margin">
+              <wp14:pctWidth>0</wp14:pctWidth>
+            </wp14:sizeRelH>
+            <wp14:sizeRelV relativeFrom="margin">
+              <wp14:pctHeight>0</wp14:pctHeight>
+            </wp14:sizeRelV>
+          </wp:anchor>
+        </w:drawing>
+      </w:r>
+      <w:r>
+        <w:rPr>
+          <w:noProof/>
+        </w:rPr>
+        <w:drawing>
+          <wp:anchor distT="0" distB="0" distL="114300" distR="114300" simplePos="0" relativeHeight="251666432" behindDoc="1" locked="0" layoutInCell="1" allowOverlap="1" wp14:anchorId="693CD568" wp14:editId="2E837BF7">
+            <wp:simplePos x="0" y="0"/>
+            <wp:positionH relativeFrom="page">
+              <wp:align>left</wp:align>
+            </wp:positionH>
+            <wp:positionV relativeFrom="paragraph">
+              <wp:posOffset>384810</wp:posOffset>
+            </wp:positionV>
+            <wp:extent cx="4099560" cy="1228725"/>
+            <wp:effectExtent l="190500" t="190500" r="186690" b="200025"/>
+            <wp:wrapThrough wrapText="bothSides">
+              <wp:wrapPolygon edited="0">
+                <wp:start x="201" y="-3349"/>
+                <wp:lineTo x="-1004" y="-2679"/>
+                <wp:lineTo x="-1004" y="20763"/>
+                <wp:lineTo x="201" y="24112"/>
+                <wp:lineTo x="201" y="24781"/>
+                <wp:lineTo x="21279" y="24781"/>
+                <wp:lineTo x="21379" y="24112"/>
+                <wp:lineTo x="22483" y="19088"/>
+                <wp:lineTo x="22483" y="2679"/>
+                <wp:lineTo x="21379" y="-2344"/>
+                <wp:lineTo x="21279" y="-3349"/>
+                <wp:lineTo x="201" y="-3349"/>
+              </wp:wrapPolygon>
+            </wp:wrapThrough>
+            <wp:docPr id="13" name="Afbeelding 13"/>
+            <wp:cNvGraphicFramePr>
+              <a:graphicFrameLocks xmlns:a="http://schemas.openxmlformats.org/drawingml/2006/main" noChangeAspect="1"/>
+            </wp:cNvGraphicFramePr>
+            <a:graphic xmlns:a="http://schemas.openxmlformats.org/drawingml/2006/main">
+              <a:graphicData uri="http://schemas.openxmlformats.org/drawingml/2006/picture">
+                <pic:pic xmlns:pic="http://schemas.openxmlformats.org/drawingml/2006/picture">
+                  <pic:nvPicPr>
+                    <pic:cNvPr id="1" name=""/>
+                    <pic:cNvPicPr/>
+                  </pic:nvPicPr>
+                  <pic:blipFill>
+                    <a:blip r:embed="rId14">
+                      <a:extLst>
+                        <a:ext uri="{28A0092B-C50C-407E-A947-70E740481C1C}">
+                          <a14:useLocalDpi xmlns:a14="http://schemas.microsoft.com/office/drawing/2010/main" val="0"/>
+                        </a:ext>
+                      </a:extLst>
+                    </a:blip>
+                    <a:stretch>
+                      <a:fillRect/>
+                    </a:stretch>
+                  </pic:blipFill>
+                  <pic:spPr>
+                    <a:xfrm>
+                      <a:off x="0" y="0"/>
+                      <a:ext cx="4099560" cy="1228725"/>
+                    </a:xfrm>
+                    <a:prstGeom prst="rect">
+                      <a:avLst/>
+                    </a:prstGeom>
+                    <a:ln>
+                      <a:noFill/>
+                    </a:ln>
+                    <a:effectLst>
+                      <a:outerShdw blurRad="190500" algn="tl" rotWithShape="0">
+                        <a:srgbClr val="000000">
+                          <a:alpha val="70000"/>
+                        </a:srgbClr>
+                      </a:outerShdw>
+                    </a:effectLst>
+                  </pic:spPr>
+                </pic:pic>
+              </a:graphicData>
+            </a:graphic>
+          </wp:anchor>
+        </w:drawing>
+      </w:r>
+      <w:r>
+        <w:rPr>
+          <w:b/>
+          <w:bCs/>
         </w:rPr>
         <w:t>MySQL</w:t>
       </w:r>
-      <w:proofErr w:type="spellEnd"/>
-      <w:r>
-        <w:rPr>
-          <w:rFonts w:ascii="Segoe UI" w:eastAsia="Times New Roman" w:hAnsi="Segoe UI" w:cs="Segoe UI"/>
-          <w:sz w:val="21"/>
-          <w:szCs w:val="21"/>
-          <w:lang w:eastAsia="nl-NL"/>
-        </w:rPr>
-        <w:t xml:space="preserve"> &amp; </w:t>
-      </w:r>
-      <w:proofErr w:type="spellStart"/>
-      <w:r>
-        <w:rPr>
-          <w:rFonts w:ascii="Segoe UI" w:eastAsia="Times New Roman" w:hAnsi="Segoe UI" w:cs="Segoe UI"/>
-          <w:sz w:val="21"/>
-          <w:szCs w:val="21"/>
-          <w:lang w:eastAsia="nl-NL"/>
-        </w:rPr>
-        <w:t>MongoDB</w:t>
-      </w:r>
-      <w:proofErr w:type="spellEnd"/>
-      <w:r>
-        <w:rPr>
-          <w:rFonts w:ascii="Segoe UI" w:eastAsia="Times New Roman" w:hAnsi="Segoe UI" w:cs="Segoe UI"/>
-          <w:sz w:val="21"/>
-          <w:szCs w:val="21"/>
-          <w:lang w:eastAsia="nl-NL"/>
-        </w:rPr>
-        <w:t>?</w:t>
-      </w:r>
-      <w:r>
-        <w:rPr>
-          <w:rFonts w:ascii="Segoe UI" w:eastAsia="Times New Roman" w:hAnsi="Segoe UI" w:cs="Segoe UI"/>
-          <w:sz w:val="21"/>
-          <w:szCs w:val="21"/>
-          <w:lang w:eastAsia="nl-NL"/>
-        </w:rPr>
-        <w:br/>
-        <w:t xml:space="preserve">- Hoe kan ik </w:t>
-      </w:r>
-      <w:proofErr w:type="spellStart"/>
-      <w:r>
-        <w:rPr>
-          <w:rFonts w:ascii="Segoe UI" w:eastAsia="Times New Roman" w:hAnsi="Segoe UI" w:cs="Segoe UI"/>
-          <w:sz w:val="21"/>
-          <w:szCs w:val="21"/>
-          <w:lang w:eastAsia="nl-NL"/>
-        </w:rPr>
-        <w:t>MongoDB</w:t>
-      </w:r>
-      <w:proofErr w:type="spellEnd"/>
-      <w:r>
-        <w:rPr>
-          <w:rFonts w:ascii="Segoe UI" w:eastAsia="Times New Roman" w:hAnsi="Segoe UI" w:cs="Segoe UI"/>
-          <w:sz w:val="21"/>
-          <w:szCs w:val="21"/>
-          <w:lang w:eastAsia="nl-NL"/>
-        </w:rPr>
-        <w:t xml:space="preserve"> implementeren in de Java Applicatie?</w:t>
+      <w:r>
+        <w:tab/>
+      </w:r>
+      <w:r>
+        <w:tab/>
+      </w:r>
+      <w:r>
+        <w:tab/>
+      </w:r>
+      <w:r>
+        <w:tab/>
+      </w:r>
+      <w:r>
+        <w:tab/>
+      </w:r>
+      <w:r>
+        <w:tab/>
+      </w:r>
+      <w:r>
+        <w:tab/>
+      </w:r>
+      <w:r>
+        <w:rPr>
+          <w:b/>
+          <w:bCs/>
+        </w:rPr>
+        <w:t>M</w:t>
+      </w:r>
+      <w:r>
+        <w:rPr>
+          <w:b/>
+          <w:bCs/>
+        </w:rPr>
+        <w:t>ongoDB</w:t>
+      </w:r>
+    </w:p>
+    <w:p>
+      <w:r>
+        <w:t xml:space="preserve">De </w:t>
+      </w:r>
+      <w:r>
+        <w:t>meeste vinden dat een eenvoudige query bij MySQL er overzichtelijker uitziet dan bij MongoDB, dit klopt wel aangezien MySQL in dit voorbeeld leesbaarder is dan MongoDB</w:t>
+      </w:r>
+      <w:r>
+        <w:t xml:space="preserve"> </w:t>
+      </w:r>
+      <w:r>
+        <w:t>door de globale woorden ‘UPDATE’, ‘SET’ &amp; ‘WHERE’. In tegendeel, als we eenmaal uitgebreide query’s krijgen waarin je complexere query’s in wilt verwerken dan blijkt Mongo</w:t>
+      </w:r>
+      <w:r>
+        <w:t>DB</w:t>
+      </w:r>
+      <w:r>
+        <w:t xml:space="preserve"> toch </w:t>
+      </w:r>
+      <w:r>
+        <w:t>gemakkelijker te schrijven te zijn.</w:t>
       </w:r>
     </w:p>
     <w:p/>
+    <w:p>
+      <w:r>
+        <w:rPr>
+          <w:noProof/>
+        </w:rPr>
+        <w:drawing>
+          <wp:anchor distT="0" distB="0" distL="114300" distR="114300" simplePos="0" relativeHeight="251669504" behindDoc="1" locked="0" layoutInCell="1" allowOverlap="1" wp14:anchorId="439E1D09" wp14:editId="5CACC13E">
+            <wp:simplePos x="0" y="0"/>
+            <wp:positionH relativeFrom="margin">
+              <wp:posOffset>-119380</wp:posOffset>
+            </wp:positionH>
+            <wp:positionV relativeFrom="paragraph">
+              <wp:posOffset>1038860</wp:posOffset>
+            </wp:positionV>
+            <wp:extent cx="5762625" cy="2561167"/>
+            <wp:effectExtent l="95250" t="95250" r="104775" b="791845"/>
+            <wp:wrapThrough wrapText="bothSides">
+              <wp:wrapPolygon edited="0">
+                <wp:start x="0" y="-803"/>
+                <wp:lineTo x="-357" y="-482"/>
+                <wp:lineTo x="-286" y="28118"/>
+                <wp:lineTo x="21850" y="28118"/>
+                <wp:lineTo x="21921" y="2089"/>
+                <wp:lineTo x="21564" y="-321"/>
+                <wp:lineTo x="21564" y="-803"/>
+                <wp:lineTo x="0" y="-803"/>
+              </wp:wrapPolygon>
+            </wp:wrapThrough>
+            <wp:docPr id="16" name="Afbeelding 16"/>
+            <wp:cNvGraphicFramePr>
+              <a:graphicFrameLocks xmlns:a="http://schemas.openxmlformats.org/drawingml/2006/main" noChangeAspect="1"/>
+            </wp:cNvGraphicFramePr>
+            <a:graphic xmlns:a="http://schemas.openxmlformats.org/drawingml/2006/main">
+              <a:graphicData uri="http://schemas.openxmlformats.org/drawingml/2006/picture">
+                <pic:pic xmlns:pic="http://schemas.openxmlformats.org/drawingml/2006/picture">
+                  <pic:nvPicPr>
+                    <pic:cNvPr id="0" name="Picture 7"/>
+                    <pic:cNvPicPr>
+                      <a:picLocks noChangeAspect="1" noChangeArrowheads="1"/>
+                    </pic:cNvPicPr>
+                  </pic:nvPicPr>
+                  <pic:blipFill>
+                    <a:blip r:embed="rId15">
+                      <a:extLst>
+                        <a:ext uri="{28A0092B-C50C-407E-A947-70E740481C1C}">
+                          <a14:useLocalDpi xmlns:a14="http://schemas.microsoft.com/office/drawing/2010/main" val="0"/>
+                        </a:ext>
+                      </a:extLst>
+                    </a:blip>
+                    <a:srcRect/>
+                    <a:stretch>
+                      <a:fillRect/>
+                    </a:stretch>
+                  </pic:blipFill>
+                  <pic:spPr bwMode="auto">
+                    <a:xfrm>
+                      <a:off x="0" y="0"/>
+                      <a:ext cx="5762625" cy="2561167"/>
+                    </a:xfrm>
+                    <a:prstGeom prst="roundRect">
+                      <a:avLst>
+                        <a:gd name="adj" fmla="val 4167"/>
+                      </a:avLst>
+                    </a:prstGeom>
+                    <a:solidFill>
+                      <a:srgbClr val="FFFFFF"/>
+                    </a:solidFill>
+                    <a:ln w="76200" cap="sq">
+                      <a:solidFill>
+                        <a:srgbClr val="292929"/>
+                      </a:solidFill>
+                      <a:miter lim="800000"/>
+                    </a:ln>
+                    <a:effectLst>
+                      <a:reflection blurRad="12700" stA="28000" endPos="28000" dist="5000" dir="5400000" sy="-100000" algn="bl" rotWithShape="0"/>
+                    </a:effectLst>
+                    <a:scene3d>
+                      <a:camera prst="orthographicFront"/>
+                      <a:lightRig rig="threePt" dir="t">
+                        <a:rot lat="0" lon="0" rev="2700000"/>
+                      </a:lightRig>
+                    </a:scene3d>
+                    <a:sp3d>
+                      <a:bevelT h="38100"/>
+                      <a:contourClr>
+                        <a:srgbClr val="C0C0C0"/>
+                      </a:contourClr>
+                    </a:sp3d>
+                  </pic:spPr>
+                </pic:pic>
+              </a:graphicData>
+            </a:graphic>
+            <wp14:sizeRelH relativeFrom="margin">
+              <wp14:pctWidth>0</wp14:pctWidth>
+            </wp14:sizeRelH>
+            <wp14:sizeRelV relativeFrom="margin">
+              <wp14:pctHeight>0</wp14:pctHeight>
+            </wp14:sizeRelV>
+          </wp:anchor>
+        </w:drawing>
+      </w:r>
+      <w:r>
+        <w:t>Ten slotte, is uit een survey</w:t>
+      </w:r>
+      <w:r>
+        <w:rPr>
+          <w:rStyle w:val="Voetnootmarkering"/>
+        </w:rPr>
+        <w:footnoteReference w:id="6"/>
+      </w:r>
+      <w:r>
+        <w:t xml:space="preserve"> te blijken welke databases er het meest gebruikt was in 2020. Hieruit is te zien dat MySQL nog steeds in 2020 bovenaan stond met een percentage van 53,5% van alle professionele developers, kort daarna komt MongoDB tevoorschijn met 26,7%. MongoDB de enige niet relationele database die voorkomt in de top5</w:t>
+      </w:r>
+    </w:p>
+    <w:p>
+      <w:pPr>
+        <w:pStyle w:val="Lijstalinea"/>
+        <w:numPr>
+          <w:ilvl w:val="0"/>
+          <w:numId w:val="2"/>
+        </w:numPr>
+        <w:rPr>
+          <w:rFonts w:asciiTheme="majorHAnsi" w:eastAsiaTheme="majorEastAsia" w:hAnsiTheme="majorHAnsi" w:cstheme="majorBidi"/>
+          <w:color w:val="2F5496" w:themeColor="accent1" w:themeShade="BF"/>
+          <w:sz w:val="40"/>
+          <w:szCs w:val="32"/>
+        </w:rPr>
+      </w:pPr>
+      <w:r>
+        <w:rPr>
+          <w:rFonts w:asciiTheme="majorHAnsi" w:eastAsiaTheme="majorEastAsia" w:hAnsiTheme="majorHAnsi" w:cstheme="majorBidi"/>
+          <w:color w:val="2F5496" w:themeColor="accent1" w:themeShade="BF"/>
+          <w:sz w:val="40"/>
+          <w:szCs w:val="32"/>
+        </w:rPr>
+        <w:lastRenderedPageBreak/>
+        <w:t xml:space="preserve">Hoe kan ik MongoDB implementeren in </w:t>
+      </w:r>
+      <w:r>
+        <w:rPr>
+          <w:rFonts w:asciiTheme="majorHAnsi" w:eastAsiaTheme="majorEastAsia" w:hAnsiTheme="majorHAnsi" w:cstheme="majorBidi"/>
+          <w:color w:val="2F5496" w:themeColor="accent1" w:themeShade="BF"/>
+          <w:sz w:val="40"/>
+          <w:szCs w:val="32"/>
+        </w:rPr>
+        <w:t>een</w:t>
+      </w:r>
+      <w:r>
+        <w:rPr>
+          <w:rFonts w:asciiTheme="majorHAnsi" w:eastAsiaTheme="majorEastAsia" w:hAnsiTheme="majorHAnsi" w:cstheme="majorBidi"/>
+          <w:color w:val="2F5496" w:themeColor="accent1" w:themeShade="BF"/>
+          <w:sz w:val="40"/>
+          <w:szCs w:val="32"/>
+        </w:rPr>
+        <w:t xml:space="preserve"> Java Applicatie?</w:t>
+      </w:r>
+    </w:p>
+    <w:p/>
+    <w:p>
+      <w:r>
+        <w:t>In dit hoofdstuk wordt er uitgelegd hoe MongoDB geïmplementeerd kan worden in  een Java applicatie</w:t>
+      </w:r>
+      <w:r>
+        <w:rPr>
+          <w:rStyle w:val="Voetnootmarkering"/>
+        </w:rPr>
+        <w:footnoteReference w:id="7"/>
+      </w:r>
+      <w:r>
+        <w:t>. Er wordt verwacht dat de lezer al een kennis heeft van Maven</w:t>
+      </w:r>
+      <w:r>
+        <w:t xml:space="preserve">, TomEE en </w:t>
+      </w:r>
+      <w:r>
+        <w:t xml:space="preserve">Java. </w:t>
+      </w:r>
+    </w:p>
+    <w:p/>
+    <w:p>
+      <w:r>
+        <w:t xml:space="preserve">Als eerste moet de juiste dependency toegevoegd worden in het </w:t>
+      </w:r>
+      <w:r>
+        <w:rPr>
+          <w:i/>
+          <w:iCs/>
+        </w:rPr>
+        <w:t>pom.xml</w:t>
+      </w:r>
+      <w:r>
+        <w:t xml:space="preserve"> bestand. Hierdoor wordt het mogelijk dat MongoDB kan communiceren met Java.</w:t>
+      </w:r>
+    </w:p>
+    <w:p>
+      <w:pPr>
+        <w:jc w:val="center"/>
+      </w:pPr>
+      <w:r>
+        <w:rPr>
+          <w:noProof/>
+        </w:rPr>
+        <w:drawing>
+          <wp:inline distT="0" distB="0" distL="0" distR="0" wp14:anchorId="21DC1105" wp14:editId="57BCB1A7">
+            <wp:extent cx="4176867" cy="1343025"/>
+            <wp:effectExtent l="190500" t="190500" r="186055" b="180975"/>
+            <wp:docPr id="17" name="Afbeelding 17"/>
+            <wp:cNvGraphicFramePr>
+              <a:graphicFrameLocks xmlns:a="http://schemas.openxmlformats.org/drawingml/2006/main" noChangeAspect="1"/>
+            </wp:cNvGraphicFramePr>
+            <a:graphic xmlns:a="http://schemas.openxmlformats.org/drawingml/2006/main">
+              <a:graphicData uri="http://schemas.openxmlformats.org/drawingml/2006/picture">
+                <pic:pic xmlns:pic="http://schemas.openxmlformats.org/drawingml/2006/picture">
+                  <pic:nvPicPr>
+                    <pic:cNvPr id="1" name=""/>
+                    <pic:cNvPicPr/>
+                  </pic:nvPicPr>
+                  <pic:blipFill>
+                    <a:blip r:embed="rId16"/>
+                    <a:stretch>
+                      <a:fillRect/>
+                    </a:stretch>
+                  </pic:blipFill>
+                  <pic:spPr>
+                    <a:xfrm>
+                      <a:off x="0" y="0"/>
+                      <a:ext cx="4204733" cy="1351985"/>
+                    </a:xfrm>
+                    <a:prstGeom prst="rect">
+                      <a:avLst/>
+                    </a:prstGeom>
+                    <a:ln>
+                      <a:noFill/>
+                    </a:ln>
+                    <a:effectLst>
+                      <a:outerShdw blurRad="190500" algn="tl" rotWithShape="0">
+                        <a:srgbClr val="000000">
+                          <a:alpha val="70000"/>
+                        </a:srgbClr>
+                      </a:outerShdw>
+                    </a:effectLst>
+                  </pic:spPr>
+                </pic:pic>
+              </a:graphicData>
+            </a:graphic>
+          </wp:inline>
+        </w:drawing>
+      </w:r>
+    </w:p>
+    <w:p>
+      <w:r>
+        <w:t>Daarnaast importeer je de volgende punte</w:t>
+      </w:r>
+      <w:r>
+        <w:t xml:space="preserve">n die nu aangeboden worden door de </w:t>
+      </w:r>
+      <w:r>
+        <w:rPr>
+          <w:i/>
+          <w:iCs/>
+        </w:rPr>
+        <w:t>MongoDB Driver</w:t>
+      </w:r>
+      <w:r>
+        <w:t xml:space="preserve"> dependency.</w:t>
+      </w:r>
+    </w:p>
+    <w:p>
+      <w:pPr>
+        <w:jc w:val="center"/>
+      </w:pPr>
+      <w:r>
+        <w:rPr>
+          <w:noProof/>
+        </w:rPr>
+        <w:drawing>
+          <wp:inline distT="0" distB="0" distL="0" distR="0" wp14:anchorId="2D26E7C8" wp14:editId="62351572">
+            <wp:extent cx="3752850" cy="2263210"/>
+            <wp:effectExtent l="190500" t="190500" r="190500" b="194310"/>
+            <wp:docPr id="18" name="Afbeelding 18"/>
+            <wp:cNvGraphicFramePr>
+              <a:graphicFrameLocks xmlns:a="http://schemas.openxmlformats.org/drawingml/2006/main" noChangeAspect="1"/>
+            </wp:cNvGraphicFramePr>
+            <a:graphic xmlns:a="http://schemas.openxmlformats.org/drawingml/2006/main">
+              <a:graphicData uri="http://schemas.openxmlformats.org/drawingml/2006/picture">
+                <pic:pic xmlns:pic="http://schemas.openxmlformats.org/drawingml/2006/picture">
+                  <pic:nvPicPr>
+                    <pic:cNvPr id="1" name=""/>
+                    <pic:cNvPicPr/>
+                  </pic:nvPicPr>
+                  <pic:blipFill>
+                    <a:blip r:embed="rId17"/>
+                    <a:stretch>
+                      <a:fillRect/>
+                    </a:stretch>
+                  </pic:blipFill>
+                  <pic:spPr>
+                    <a:xfrm>
+                      <a:off x="0" y="0"/>
+                      <a:ext cx="3763824" cy="2269828"/>
+                    </a:xfrm>
+                    <a:prstGeom prst="rect">
+                      <a:avLst/>
+                    </a:prstGeom>
+                    <a:ln>
+                      <a:noFill/>
+                    </a:ln>
+                    <a:effectLst>
+                      <a:outerShdw blurRad="190500" algn="tl" rotWithShape="0">
+                        <a:srgbClr val="000000">
+                          <a:alpha val="70000"/>
+                        </a:srgbClr>
+                      </a:outerShdw>
+                    </a:effectLst>
+                  </pic:spPr>
+                </pic:pic>
+              </a:graphicData>
+            </a:graphic>
+          </wp:inline>
+        </w:drawing>
+      </w:r>
+    </w:p>
+    <w:p>
+      <w:r>
+        <w:t>Door deze imports is het nu mogelijk om een verbinding te maken met de MongoDB database door een MongoClient aan te maken. Daarna vermeld je de juiste database &amp; collectie waaruit de data opgehaald moet worden.</w:t>
+      </w:r>
+    </w:p>
+    <w:p>
+      <w:r>
+        <w:rPr>
+          <w:noProof/>
+        </w:rPr>
+        <w:drawing>
+          <wp:anchor distT="0" distB="0" distL="114300" distR="114300" simplePos="0" relativeHeight="251670528" behindDoc="0" locked="0" layoutInCell="1" allowOverlap="1" wp14:anchorId="7CC3BB0C" wp14:editId="7B281A65">
+            <wp:simplePos x="0" y="0"/>
+            <wp:positionH relativeFrom="margin">
+              <wp:align>left</wp:align>
+            </wp:positionH>
+            <wp:positionV relativeFrom="paragraph">
+              <wp:posOffset>118110</wp:posOffset>
+            </wp:positionV>
+            <wp:extent cx="5760720" cy="977900"/>
+            <wp:effectExtent l="190500" t="190500" r="182880" b="184150"/>
+            <wp:wrapNone/>
+            <wp:docPr id="19" name="Afbeelding 19"/>
+            <wp:cNvGraphicFramePr>
+              <a:graphicFrameLocks xmlns:a="http://schemas.openxmlformats.org/drawingml/2006/main" noChangeAspect="1"/>
+            </wp:cNvGraphicFramePr>
+            <a:graphic xmlns:a="http://schemas.openxmlformats.org/drawingml/2006/main">
+              <a:graphicData uri="http://schemas.openxmlformats.org/drawingml/2006/picture">
+                <pic:pic xmlns:pic="http://schemas.openxmlformats.org/drawingml/2006/picture">
+                  <pic:nvPicPr>
+                    <pic:cNvPr id="1" name=""/>
+                    <pic:cNvPicPr/>
+                  </pic:nvPicPr>
+                  <pic:blipFill>
+                    <a:blip r:embed="rId18" cstate="print">
+                      <a:extLst>
+                        <a:ext uri="{28A0092B-C50C-407E-A947-70E740481C1C}">
+                          <a14:useLocalDpi xmlns:a14="http://schemas.microsoft.com/office/drawing/2010/main" val="0"/>
+                        </a:ext>
+                      </a:extLst>
+                    </a:blip>
+                    <a:stretch>
+                      <a:fillRect/>
+                    </a:stretch>
+                  </pic:blipFill>
+                  <pic:spPr>
+                    <a:xfrm>
+                      <a:off x="0" y="0"/>
+                      <a:ext cx="5760720" cy="977900"/>
+                    </a:xfrm>
+                    <a:prstGeom prst="rect">
+                      <a:avLst/>
+                    </a:prstGeom>
+                    <a:ln>
+                      <a:noFill/>
+                    </a:ln>
+                    <a:effectLst>
+                      <a:outerShdw blurRad="190500" algn="tl" rotWithShape="0">
+                        <a:srgbClr val="000000">
+                          <a:alpha val="70000"/>
+                        </a:srgbClr>
+                      </a:outerShdw>
+                    </a:effectLst>
+                  </pic:spPr>
+                </pic:pic>
+              </a:graphicData>
+            </a:graphic>
+          </wp:anchor>
+        </w:drawing>
+      </w:r>
+      <w:r>
+        <w:br w:type="page"/>
+      </w:r>
+    </w:p>
+    <w:p>
+      <w:r>
+        <w:lastRenderedPageBreak/>
+        <w:t xml:space="preserve">Nadat de connectie gemaakt is, is het eindelijke mogelijk om daadwerkelijke documenten toe te voegen aan de betreffende collectie. Dit wordt gedaan door een nieuw document te maken en deze mee te geven aan een </w:t>
+      </w:r>
+      <w:r>
+        <w:rPr>
+          <w:i/>
+          <w:iCs/>
+        </w:rPr>
+        <w:t>insertOne</w:t>
+      </w:r>
+      <w:r>
+        <w:rPr>
+          <w:i/>
+          <w:iCs/>
+        </w:rPr>
+        <w:t>.</w:t>
+      </w:r>
+      <w:r>
+        <w:t xml:space="preserve"> Vermeld hierbij de veldnaam met de waarde. In de afbeelding wordt er ook gebruik gemaakt van een </w:t>
+      </w:r>
+      <w:r>
+        <w:rPr>
+          <w:i/>
+          <w:iCs/>
+        </w:rPr>
+        <w:t>append</w:t>
+      </w:r>
+      <w:r>
+        <w:t>, dit is om extra velden toe te voegen aan het document.</w:t>
+      </w:r>
+    </w:p>
+    <w:p>
+      <w:pPr>
+        <w:jc w:val="center"/>
+      </w:pPr>
+      <w:r>
+        <w:rPr>
+          <w:noProof/>
+        </w:rPr>
+        <w:drawing>
+          <wp:inline distT="0" distB="0" distL="0" distR="0" wp14:anchorId="417DB3A7" wp14:editId="35086ECA">
+            <wp:extent cx="4962525" cy="1245555"/>
+            <wp:effectExtent l="190500" t="190500" r="180975" b="183515"/>
+            <wp:docPr id="20" name="Afbeelding 20"/>
+            <wp:cNvGraphicFramePr>
+              <a:graphicFrameLocks xmlns:a="http://schemas.openxmlformats.org/drawingml/2006/main" noChangeAspect="1"/>
+            </wp:cNvGraphicFramePr>
+            <a:graphic xmlns:a="http://schemas.openxmlformats.org/drawingml/2006/main">
+              <a:graphicData uri="http://schemas.openxmlformats.org/drawingml/2006/picture">
+                <pic:pic xmlns:pic="http://schemas.openxmlformats.org/drawingml/2006/picture">
+                  <pic:nvPicPr>
+                    <pic:cNvPr id="1" name=""/>
+                    <pic:cNvPicPr/>
+                  </pic:nvPicPr>
+                  <pic:blipFill>
+                    <a:blip r:embed="rId19"/>
+                    <a:stretch>
+                      <a:fillRect/>
+                    </a:stretch>
+                  </pic:blipFill>
+                  <pic:spPr>
+                    <a:xfrm>
+                      <a:off x="0" y="0"/>
+                      <a:ext cx="5022702" cy="1260659"/>
+                    </a:xfrm>
+                    <a:prstGeom prst="rect">
+                      <a:avLst/>
+                    </a:prstGeom>
+                    <a:ln>
+                      <a:noFill/>
+                    </a:ln>
+                    <a:effectLst>
+                      <a:outerShdw blurRad="190500" algn="tl" rotWithShape="0">
+                        <a:srgbClr val="000000">
+                          <a:alpha val="70000"/>
+                        </a:srgbClr>
+                      </a:outerShdw>
+                    </a:effectLst>
+                  </pic:spPr>
+                </pic:pic>
+              </a:graphicData>
+            </a:graphic>
+          </wp:inline>
+        </w:drawing>
+      </w:r>
+    </w:p>
+    <w:p>
+      <w:r>
+        <w:t xml:space="preserve">Om het gemaakte document nu op te zoeken kunnen wij gebruik maken van de </w:t>
+      </w:r>
+      <w:r>
+        <w:rPr>
+          <w:i/>
+          <w:iCs/>
+        </w:rPr>
+        <w:t>find</w:t>
+      </w:r>
+      <w:r>
+        <w:t xml:space="preserve"> methode. Hierbij voegen we een </w:t>
+      </w:r>
+      <w:r>
+        <w:rPr>
+          <w:i/>
+          <w:iCs/>
+        </w:rPr>
+        <w:t>filter</w:t>
+      </w:r>
+      <w:r>
+        <w:t xml:space="preserve"> toe om iets specifieks te zoeken en daarnaast gebruiken we ook nog een </w:t>
+      </w:r>
+      <w:r>
+        <w:rPr>
+          <w:i/>
+          <w:iCs/>
+        </w:rPr>
+        <w:t>first</w:t>
+      </w:r>
+      <w:r>
+        <w:t xml:space="preserve"> zodat wij alleen het eerste resultaat terugkrijgen.</w:t>
+      </w:r>
+    </w:p>
+    <w:p>
+      <w:pPr>
+        <w:jc w:val="center"/>
+      </w:pPr>
+      <w:r>
+        <w:rPr>
+          <w:noProof/>
+        </w:rPr>
+        <w:drawing>
+          <wp:inline distT="0" distB="0" distL="0" distR="0" wp14:anchorId="4E3490FD" wp14:editId="6B5191F4">
+            <wp:extent cx="5760720" cy="821690"/>
+            <wp:effectExtent l="190500" t="190500" r="182880" b="187960"/>
+            <wp:docPr id="22" name="Afbeelding 22"/>
+            <wp:cNvGraphicFramePr>
+              <a:graphicFrameLocks xmlns:a="http://schemas.openxmlformats.org/drawingml/2006/main" noChangeAspect="1"/>
+            </wp:cNvGraphicFramePr>
+            <a:graphic xmlns:a="http://schemas.openxmlformats.org/drawingml/2006/main">
+              <a:graphicData uri="http://schemas.openxmlformats.org/drawingml/2006/picture">
+                <pic:pic xmlns:pic="http://schemas.openxmlformats.org/drawingml/2006/picture">
+                  <pic:nvPicPr>
+                    <pic:cNvPr id="1" name=""/>
+                    <pic:cNvPicPr/>
+                  </pic:nvPicPr>
+                  <pic:blipFill>
+                    <a:blip r:embed="rId20"/>
+                    <a:stretch>
+                      <a:fillRect/>
+                    </a:stretch>
+                  </pic:blipFill>
+                  <pic:spPr>
+                    <a:xfrm>
+                      <a:off x="0" y="0"/>
+                      <a:ext cx="5760720" cy="821690"/>
+                    </a:xfrm>
+                    <a:prstGeom prst="rect">
+                      <a:avLst/>
+                    </a:prstGeom>
+                    <a:ln>
+                      <a:noFill/>
+                    </a:ln>
+                    <a:effectLst>
+                      <a:outerShdw blurRad="190500" algn="tl" rotWithShape="0">
+                        <a:srgbClr val="000000">
+                          <a:alpha val="70000"/>
+                        </a:srgbClr>
+                      </a:outerShdw>
+                    </a:effectLst>
+                  </pic:spPr>
+                </pic:pic>
+              </a:graphicData>
+            </a:graphic>
+          </wp:inline>
+        </w:drawing>
+      </w:r>
+    </w:p>
+    <w:p/>
+    <w:p>
+      <w:pPr>
+        <w:rPr>
+          <w:iCs/>
+        </w:rPr>
+      </w:pPr>
+      <w:r>
+        <w:t xml:space="preserve">Ook is het mogelijk om een al bestaand document aan te passen, dit wordt gedaan doormiddel van de </w:t>
+      </w:r>
+      <w:r>
+        <w:rPr>
+          <w:i/>
+          <w:iCs/>
+        </w:rPr>
+        <w:t>updateOne</w:t>
+      </w:r>
+      <w:r>
+        <w:t xml:space="preserve"> methode. Ook hierbij wil je doormiddel van een </w:t>
+      </w:r>
+      <w:r>
+        <w:rPr>
+          <w:i/>
+          <w:iCs/>
+        </w:rPr>
+        <w:t>filter</w:t>
+      </w:r>
+      <w:r>
+        <w:rPr>
+          <w:iCs/>
+        </w:rPr>
+        <w:t xml:space="preserve"> specificeren welk document je precies wilt veranderen en met een </w:t>
+      </w:r>
+      <w:r>
+        <w:rPr>
+          <w:i/>
+        </w:rPr>
+        <w:t>set</w:t>
+      </w:r>
+      <w:r>
+        <w:rPr>
+          <w:iCs/>
+        </w:rPr>
+        <w:t xml:space="preserve"> laten wij weten naar wat we het willen veranderen.</w:t>
+      </w:r>
+    </w:p>
+    <w:p>
+      <w:pPr>
+        <w:jc w:val="center"/>
+        <w:rPr>
+          <w:iCs/>
+          <w:lang w:val="en-US"/>
+        </w:rPr>
+      </w:pPr>
+      <w:r>
+        <w:rPr>
+          <w:noProof/>
+        </w:rPr>
+        <w:drawing>
+          <wp:inline distT="0" distB="0" distL="0" distR="0" wp14:anchorId="3C9D0D05" wp14:editId="58F641DC">
+            <wp:extent cx="5964148" cy="819150"/>
+            <wp:effectExtent l="190500" t="190500" r="189230" b="190500"/>
+            <wp:docPr id="23" name="Afbeelding 23"/>
+            <wp:cNvGraphicFramePr>
+              <a:graphicFrameLocks xmlns:a="http://schemas.openxmlformats.org/drawingml/2006/main" noChangeAspect="1"/>
+            </wp:cNvGraphicFramePr>
+            <a:graphic xmlns:a="http://schemas.openxmlformats.org/drawingml/2006/main">
+              <a:graphicData uri="http://schemas.openxmlformats.org/drawingml/2006/picture">
+                <pic:pic xmlns:pic="http://schemas.openxmlformats.org/drawingml/2006/picture">
+                  <pic:nvPicPr>
+                    <pic:cNvPr id="1" name=""/>
+                    <pic:cNvPicPr/>
+                  </pic:nvPicPr>
+                  <pic:blipFill>
+                    <a:blip r:embed="rId21"/>
+                    <a:stretch>
+                      <a:fillRect/>
+                    </a:stretch>
+                  </pic:blipFill>
+                  <pic:spPr>
+                    <a:xfrm>
+                      <a:off x="0" y="0"/>
+                      <a:ext cx="5974453" cy="820565"/>
+                    </a:xfrm>
+                    <a:prstGeom prst="rect">
+                      <a:avLst/>
+                    </a:prstGeom>
+                    <a:ln>
+                      <a:noFill/>
+                    </a:ln>
+                    <a:effectLst>
+                      <a:outerShdw blurRad="190500" algn="tl" rotWithShape="0">
+                        <a:srgbClr val="000000">
+                          <a:alpha val="70000"/>
+                        </a:srgbClr>
+                      </a:outerShdw>
+                    </a:effectLst>
+                  </pic:spPr>
+                </pic:pic>
+              </a:graphicData>
+            </a:graphic>
+          </wp:inline>
+        </w:drawing>
+      </w:r>
+    </w:p>
+    <w:p>
+      <w:r>
+        <w:t>Natuurlijk is het ook m</w:t>
+      </w:r>
+      <w:r>
+        <w:t xml:space="preserve">ogelijk om een document te verwijderen uit de collectie, dit doen we met de </w:t>
+      </w:r>
+      <w:r>
+        <w:rPr>
+          <w:i/>
+          <w:iCs/>
+        </w:rPr>
+        <w:t>deleteOne</w:t>
+      </w:r>
+      <w:r>
+        <w:t xml:space="preserve"> methode. Weer specificeren we met een </w:t>
+      </w:r>
+      <w:r>
+        <w:rPr>
+          <w:i/>
+          <w:iCs/>
+        </w:rPr>
+        <w:t>filter</w:t>
+      </w:r>
+      <w:r>
+        <w:t xml:space="preserve"> welk document we willen verwijderen.</w:t>
+      </w:r>
+    </w:p>
+    <w:p>
+      <w:pPr>
+        <w:jc w:val="center"/>
+      </w:pPr>
+      <w:r>
+        <w:rPr>
+          <w:noProof/>
+        </w:rPr>
+        <w:drawing>
+          <wp:inline distT="0" distB="0" distL="0" distR="0" wp14:anchorId="56D45199" wp14:editId="3D7EDF9B">
+            <wp:extent cx="5038725" cy="938651"/>
+            <wp:effectExtent l="190500" t="190500" r="180975" b="185420"/>
+            <wp:docPr id="24" name="Afbeelding 24"/>
+            <wp:cNvGraphicFramePr>
+              <a:graphicFrameLocks xmlns:a="http://schemas.openxmlformats.org/drawingml/2006/main" noChangeAspect="1"/>
+            </wp:cNvGraphicFramePr>
+            <a:graphic xmlns:a="http://schemas.openxmlformats.org/drawingml/2006/main">
+              <a:graphicData uri="http://schemas.openxmlformats.org/drawingml/2006/picture">
+                <pic:pic xmlns:pic="http://schemas.openxmlformats.org/drawingml/2006/picture">
+                  <pic:nvPicPr>
+                    <pic:cNvPr id="1" name=""/>
+                    <pic:cNvPicPr/>
+                  </pic:nvPicPr>
+                  <pic:blipFill>
+                    <a:blip r:embed="rId22"/>
+                    <a:stretch>
+                      <a:fillRect/>
+                    </a:stretch>
+                  </pic:blipFill>
+                  <pic:spPr>
+                    <a:xfrm>
+                      <a:off x="0" y="0"/>
+                      <a:ext cx="5117382" cy="953304"/>
+                    </a:xfrm>
+                    <a:prstGeom prst="rect">
+                      <a:avLst/>
+                    </a:prstGeom>
+                    <a:ln>
+                      <a:noFill/>
+                    </a:ln>
+                    <a:effectLst>
+                      <a:outerShdw blurRad="190500" algn="tl" rotWithShape="0">
+                        <a:srgbClr val="000000">
+                          <a:alpha val="70000"/>
+                        </a:srgbClr>
+                      </a:outerShdw>
+                    </a:effectLst>
+                  </pic:spPr>
+                </pic:pic>
+              </a:graphicData>
+            </a:graphic>
+          </wp:inline>
+        </w:drawing>
+      </w:r>
+    </w:p>
+    <w:p>
+      <w:pPr>
+        <w:jc w:val="center"/>
+      </w:pPr>
+    </w:p>
+    <w:p>
+      <w:r>
+        <w:t xml:space="preserve">De source code van deze voorbeeld applicatie is te vinden als bijlage. </w:t>
+      </w:r>
+      <w:r>
+        <w:t>Hiermee kan er dus nog gespeeld worden om een beter begrip te krijgen voor MongoDB in een Java applicatie.</w:t>
+      </w:r>
+      <w:r>
+        <w:br w:type="page"/>
+      </w:r>
+    </w:p>
+    <w:p>
+      <w:pPr>
+        <w:pStyle w:val="Lijstalinea"/>
+        <w:numPr>
+          <w:ilvl w:val="0"/>
+          <w:numId w:val="2"/>
+        </w:numPr>
+        <w:rPr>
+          <w:rFonts w:asciiTheme="majorHAnsi" w:eastAsiaTheme="majorEastAsia" w:hAnsiTheme="majorHAnsi" w:cstheme="majorBidi"/>
+          <w:color w:val="2F5496" w:themeColor="accent1" w:themeShade="BF"/>
+          <w:sz w:val="40"/>
+          <w:szCs w:val="32"/>
+        </w:rPr>
+      </w:pPr>
+      <w:r>
+        <w:rPr>
+          <w:rFonts w:asciiTheme="majorHAnsi" w:eastAsiaTheme="majorEastAsia" w:hAnsiTheme="majorHAnsi" w:cstheme="majorBidi"/>
+          <w:color w:val="2F5496" w:themeColor="accent1" w:themeShade="BF"/>
+          <w:sz w:val="40"/>
+          <w:szCs w:val="32"/>
+        </w:rPr>
+        <w:lastRenderedPageBreak/>
+        <w:t>Wat moet er plaatsvinden om MongoDB te implementeren in de Spotitube applicatie?</w:t>
+      </w:r>
+    </w:p>
+    <w:p>
+      <w:pPr>
+        <w:pStyle w:val="Kop1"/>
+      </w:pPr>
+    </w:p>
+    <w:p>
+      <w:r>
+        <w:t>sdadsa</w:t>
+      </w:r>
+    </w:p>
+    <w:p>
+      <w:pPr>
+        <w:rPr>
+          <w:rFonts w:asciiTheme="majorHAnsi" w:eastAsiaTheme="majorEastAsia" w:hAnsiTheme="majorHAnsi" w:cstheme="majorBidi"/>
+          <w:color w:val="2F5496" w:themeColor="accent1" w:themeShade="BF"/>
+          <w:sz w:val="40"/>
+          <w:szCs w:val="32"/>
+        </w:rPr>
+      </w:pPr>
+      <w:r>
+        <w:br w:type="page"/>
+      </w:r>
+    </w:p>
+    <w:p>
+      <w:pPr>
+        <w:pStyle w:val="Kop1"/>
+      </w:pPr>
+      <w:r>
+        <w:lastRenderedPageBreak/>
+        <w:t>Conclusie</w:t>
+      </w:r>
+    </w:p>
+    <w:p/>
+    <w:p>
+      <w:r>
+        <w:t>dsadsa</w:t>
+      </w:r>
+      <w:r>
+        <w:br w:type="page"/>
+      </w:r>
+    </w:p>
+    <w:p/>
+    <w:p>
+      <w:pPr>
+        <w:pStyle w:val="Kop1"/>
+      </w:pPr>
+      <w:r>
+        <w:t>Bronnen</w:t>
+      </w:r>
+    </w:p>
+    <w:p>
+      <w:pPr>
+        <w:pStyle w:val="Lijstalinea"/>
+        <w:numPr>
+          <w:ilvl w:val="0"/>
+          <w:numId w:val="1"/>
+        </w:numPr>
+      </w:pPr>
+      <w:r>
+        <w:rPr>
+          <w:lang w:val="en-US"/>
+        </w:rPr>
+        <w:t xml:space="preserve">http://ictresearchmethods.nl/. (2018). Literature study - ICT research methods. </w:t>
+      </w:r>
+      <w:r>
+        <w:t>Geraadpleegd</w:t>
+      </w:r>
+      <w:r>
+        <w:rPr>
+          <w:lang w:val="en-US"/>
+        </w:rPr>
+        <w:t xml:space="preserve"> op 1 April 2021, van http://ictresearchmethods.nl/Literature_study</w:t>
+      </w:r>
+    </w:p>
     <w:sectPr>
+      <w:footerReference w:type="default" r:id="rId23"/>
       <w:pgSz w:w="11906" w:h="16838"/>
       <w:pgMar w:top="1417" w:right="1417" w:bottom="1417" w:left="1417" w:header="708" w:footer="708" w:gutter="0"/>
+      <w:pgNumType w:start="0"/>
       <w:cols w:space="708"/>
+      <w:titlePg/>
       <w:docGrid w:linePitch="360"/>
     </w:sectPr>
   </w:body>
 </w:document>
+</file>
+
+<file path=word/endnotes.xml><?xml version="1.0" encoding="utf-8"?>
+<w:endnotes xmlns:wpc="http://schemas.microsoft.com/office/word/2010/wordprocessingCanvas" xmlns:cx="http://schemas.microsoft.com/office/drawing/2014/chartex" xmlns:cx1="http://schemas.microsoft.com/office/drawing/2015/9/8/chartex" xmlns:cx2="http://schemas.microsoft.com/office/drawing/2015/10/21/chartex" xmlns:cx3="http://schemas.microsoft.com/office/drawing/2016/5/9/chartex" xmlns:cx4="http://schemas.microsoft.com/office/drawing/2016/5/10/chartex" xmlns:cx5="http://schemas.microsoft.com/office/drawing/2016/5/11/chartex" xmlns:cx6="http://schemas.microsoft.com/office/drawing/2016/5/12/chartex" xmlns:cx7="http://schemas.microsoft.com/office/drawing/2016/5/13/chartex" xmlns:cx8="http://schemas.microsoft.com/office/drawing/2016/5/14/chartex" xmlns:mc="http://schemas.openxmlformats.org/markup-compatibility/2006" xmlns:aink="http://schemas.microsoft.com/office/drawing/2016/ink" xmlns:am3d="http://schemas.microsoft.com/office/drawing/2017/model3d" xmlns:o="urn:schemas-microsoft-com:office:office" xmlns:r="http://schemas.openxmlformats.org/officeDocument/2006/relationships" xmlns:m="http://schemas.openxmlformats.org/officeDocument/2006/math" xmlns:v="urn:schemas-microsoft-com:vml" xmlns:wp14="http://schemas.microsoft.com/office/word/2010/wordprocessingDrawing" xmlns:wp="http://schemas.openxmlformats.org/drawingml/2006/wordprocessingDrawing" xmlns:w10="urn:schemas-microsoft-com:office:word" xmlns:w="http://schemas.openxmlformats.org/wordprocessingml/2006/main" xmlns:w14="http://schemas.microsoft.com/office/word/2010/wordml" xmlns:w15="http://schemas.microsoft.com/office/word/2012/wordml" xmlns:w16cex="http://schemas.microsoft.com/office/word/2018/wordml/cex" xmlns:w16cid="http://schemas.microsoft.com/office/word/2016/wordml/cid" xmlns:w16="http://schemas.microsoft.com/office/word/2018/wordml" xmlns:w16se="http://schemas.microsoft.com/office/word/2015/wordml/symex" xmlns:wpg="http://schemas.microsoft.com/office/word/2010/wordprocessingGroup" xmlns:wpi="http://schemas.microsoft.com/office/word/2010/wordprocessingInk" xmlns:wne="http://schemas.microsoft.com/office/word/2006/wordml" xmlns:wps="http://schemas.microsoft.com/office/word/2010/wordprocessingShape" mc:Ignorable="w14 w15 w16se w16cid w16 w16cex wp14">
+  <w:endnote w:type="separator" w:id="-1">
+    <w:p>
+      <w:r>
+        <w:separator/>
+      </w:r>
+    </w:p>
+  </w:endnote>
+  <w:endnote w:type="continuationSeparator" w:id="0">
+    <w:p>
+      <w:r>
+        <w:continuationSeparator/>
+      </w:r>
+    </w:p>
+  </w:endnote>
+</w:endnotes>
+</file>
+
+<file path=word/footer1.xml><?xml version="1.0" encoding="utf-8"?>
+<w:ftr xmlns:wpc="http://schemas.microsoft.com/office/word/2010/wordprocessingCanvas" xmlns:cx="http://schemas.microsoft.com/office/drawing/2014/chartex" xmlns:cx1="http://schemas.microsoft.com/office/drawing/2015/9/8/chartex" xmlns:cx2="http://schemas.microsoft.com/office/drawing/2015/10/21/chartex" xmlns:cx3="http://schemas.microsoft.com/office/drawing/2016/5/9/chartex" xmlns:cx4="http://schemas.microsoft.com/office/drawing/2016/5/10/chartex" xmlns:cx5="http://schemas.microsoft.com/office/drawing/2016/5/11/chartex" xmlns:cx6="http://schemas.microsoft.com/office/drawing/2016/5/12/chartex" xmlns:cx7="http://schemas.microsoft.com/office/drawing/2016/5/13/chartex" xmlns:cx8="http://schemas.microsoft.com/office/drawing/2016/5/14/chartex" xmlns:mc="http://schemas.openxmlformats.org/markup-compatibility/2006" xmlns:aink="http://schemas.microsoft.com/office/drawing/2016/ink" xmlns:am3d="http://schemas.microsoft.com/office/drawing/2017/model3d" xmlns:o="urn:schemas-microsoft-com:office:office" xmlns:r="http://schemas.openxmlformats.org/officeDocument/2006/relationships" xmlns:m="http://schemas.openxmlformats.org/officeDocument/2006/math" xmlns:v="urn:schemas-microsoft-com:vml" xmlns:wp14="http://schemas.microsoft.com/office/word/2010/wordprocessingDrawing" xmlns:wp="http://schemas.openxmlformats.org/drawingml/2006/wordprocessingDrawing" xmlns:w10="urn:schemas-microsoft-com:office:word" xmlns:w="http://schemas.openxmlformats.org/wordprocessingml/2006/main" xmlns:w14="http://schemas.microsoft.com/office/word/2010/wordml" xmlns:w15="http://schemas.microsoft.com/office/word/2012/wordml" xmlns:w16cex="http://schemas.microsoft.com/office/word/2018/wordml/cex" xmlns:w16cid="http://schemas.microsoft.com/office/word/2016/wordml/cid" xmlns:w16="http://schemas.microsoft.com/office/word/2018/wordml" xmlns:w16se="http://schemas.microsoft.com/office/word/2015/wordml/symex" xmlns:wpg="http://schemas.microsoft.com/office/word/2010/wordprocessingGroup" xmlns:wpi="http://schemas.microsoft.com/office/word/2010/wordprocessingInk" xmlns:wne="http://schemas.microsoft.com/office/word/2006/wordml" xmlns:wps="http://schemas.microsoft.com/office/word/2010/wordprocessingShape" mc:Ignorable="w14 w15 w16se w16cid w16 w16cex wp14">
+  <w:sdt>
+    <w:sdtPr>
+      <w:id w:val="241312123"/>
+      <w:docPartObj>
+        <w:docPartGallery w:val="Page Numbers (Bottom of Page)"/>
+        <w:docPartUnique/>
+      </w:docPartObj>
+    </w:sdtPr>
+    <w:sdtContent>
+      <w:p>
+        <w:pPr>
+          <w:pStyle w:val="Voettekst"/>
+        </w:pPr>
+        <w:r>
+          <w:rPr>
+            <w:noProof/>
+          </w:rPr>
+          <mc:AlternateContent>
+            <mc:Choice Requires="wps">
+              <w:drawing>
+                <wp:anchor distT="0" distB="0" distL="114300" distR="114300" simplePos="0" relativeHeight="251659264" behindDoc="0" locked="0" layoutInCell="1" allowOverlap="1" wp14:anchorId="1186FB01" wp14:editId="71448499">
+                  <wp:simplePos x="0" y="0"/>
+                  <wp:positionH relativeFrom="rightMargin">
+                    <wp:align>center</wp:align>
+                  </wp:positionH>
+                  <wp:positionV relativeFrom="bottomMargin">
+                    <wp:align>center</wp:align>
+                  </wp:positionV>
+                  <wp:extent cx="565785" cy="191770"/>
+                  <wp:effectExtent l="0" t="0" r="0" b="0"/>
+                  <wp:wrapNone/>
+                  <wp:docPr id="1" name="Rechthoek 1"/>
+                  <wp:cNvGraphicFramePr>
+                    <a:graphicFrameLocks xmlns:a="http://schemas.openxmlformats.org/drawingml/2006/main"/>
+                  </wp:cNvGraphicFramePr>
+                  <a:graphic xmlns:a="http://schemas.openxmlformats.org/drawingml/2006/main">
+                    <a:graphicData uri="http://schemas.microsoft.com/office/word/2010/wordprocessingShape">
+                      <wps:wsp>
+                        <wps:cNvSpPr>
+                          <a:spLocks noChangeArrowheads="1"/>
+                        </wps:cNvSpPr>
+                        <wps:spPr bwMode="auto">
+                          <a:xfrm rot="10800000" flipH="1">
+                            <a:off x="0" y="0"/>
+                            <a:ext cx="565785" cy="191770"/>
+                          </a:xfrm>
+                          <a:prstGeom prst="rect">
+                            <a:avLst/>
+                          </a:prstGeom>
+                          <a:noFill/>
+                          <a:ln>
+                            <a:noFill/>
+                          </a:ln>
+                          <a:extLst>
+                            <a:ext uri="{909E8E84-426E-40DD-AFC4-6F175D3DCCD1}">
+                              <a14:hiddenFill xmlns:a14="http://schemas.microsoft.com/office/drawing/2010/main">
+                                <a:solidFill>
+                                  <a:srgbClr val="C0504D"/>
+                                </a:solidFill>
+                              </a14:hiddenFill>
+                            </a:ext>
+                            <a:ext uri="{91240B29-F687-4F45-9708-019B960494DF}">
+                              <a14:hiddenLine xmlns:a14="http://schemas.microsoft.com/office/drawing/2010/main" w="28575">
+                                <a:solidFill>
+                                  <a:srgbClr val="5C83B4"/>
+                                </a:solidFill>
+                                <a:miter lim="800000"/>
+                                <a:headEnd/>
+                                <a:tailEnd/>
+                              </a14:hiddenLine>
+                            </a:ext>
+                          </a:extLst>
+                        </wps:spPr>
+                        <wps:txbx>
+                          <w:txbxContent>
+                            <w:p>
+                              <w:pPr>
+                                <w:pBdr>
+                                  <w:top w:val="single" w:sz="4" w:space="1" w:color="7F7F7F" w:themeColor="background1" w:themeShade="7F"/>
+                                </w:pBdr>
+                                <w:jc w:val="center"/>
+                                <w:rPr>
+                                  <w:color w:val="ED7D31" w:themeColor="accent2"/>
+                                </w:rPr>
+                              </w:pPr>
+                              <w:r>
+                                <w:fldChar w:fldCharType="begin"/>
+                              </w:r>
+                              <w:r>
+                                <w:instrText>PAGE   \* MERGEFORMAT</w:instrText>
+                              </w:r>
+                              <w:r>
+                                <w:fldChar w:fldCharType="separate"/>
+                              </w:r>
+                              <w:r>
+                                <w:rPr>
+                                  <w:color w:val="ED7D31" w:themeColor="accent2"/>
+                                </w:rPr>
+                                <w:t>2</w:t>
+                              </w:r>
+                              <w:r>
+                                <w:rPr>
+                                  <w:color w:val="ED7D31" w:themeColor="accent2"/>
+                                </w:rPr>
+                                <w:fldChar w:fldCharType="end"/>
+                              </w:r>
+                            </w:p>
+                          </w:txbxContent>
+                        </wps:txbx>
+                        <wps:bodyPr rot="0" vert="horz" wrap="square" lIns="91440" tIns="0" rIns="91440" bIns="0" anchor="t" anchorCtr="0" upright="1">
+                          <a:noAutofit/>
+                        </wps:bodyPr>
+                      </wps:wsp>
+                    </a:graphicData>
+                  </a:graphic>
+                  <wp14:sizeRelH relativeFrom="page">
+                    <wp14:pctWidth>0</wp14:pctWidth>
+                  </wp14:sizeRelH>
+                  <wp14:sizeRelV relativeFrom="bottomMargin">
+                    <wp14:pctHeight>0</wp14:pctHeight>
+                  </wp14:sizeRelV>
+                </wp:anchor>
+              </w:drawing>
+            </mc:Choice>
+            <mc:Fallback>
+              <w:pict>
+                <v:rect w14:anchorId="1186FB01" id="Rechthoek 1" o:spid="_x0000_s1031" style="position:absolute;margin-left:0;margin-top:0;width:44.55pt;height:15.1pt;rotation:180;flip:x;z-index:251659264;visibility:visible;mso-wrap-style:square;mso-width-percent:0;mso-height-percent:0;mso-wrap-distance-left:9pt;mso-wrap-distance-top:0;mso-wrap-distance-right:9pt;mso-wrap-distance-bottom:0;mso-position-horizontal:center;mso-position-horizontal-relative:right-margin-area;mso-position-vertical:center;mso-position-vertical-relative:bottom-margin-area;mso-width-percent:0;mso-height-percent:0;mso-width-relative:page;mso-height-relative:bottom-margin-area;v-text-anchor:top" o:gfxdata="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" filled="f" fillcolor="#c0504d" stroked="f" strokecolor="#5c83b4" strokeweight="2.25pt">
+                  <v:textbox inset=",0,,0">
+                    <w:txbxContent>
+                      <w:p>
+                        <w:pPr>
+                          <w:pBdr>
+                            <w:top w:val="single" w:sz="4" w:space="1" w:color="7F7F7F" w:themeColor="background1" w:themeShade="7F"/>
+                          </w:pBdr>
+                          <w:jc w:val="center"/>
+                          <w:rPr>
+                            <w:color w:val="ED7D31" w:themeColor="accent2"/>
+                          </w:rPr>
+                        </w:pPr>
+                        <w:r>
+                          <w:fldChar w:fldCharType="begin"/>
+                        </w:r>
+                        <w:r>
+                          <w:instrText>PAGE   \* MERGEFORMAT</w:instrText>
+                        </w:r>
+                        <w:r>
+                          <w:fldChar w:fldCharType="separate"/>
+                        </w:r>
+                        <w:r>
+                          <w:rPr>
+                            <w:color w:val="ED7D31" w:themeColor="accent2"/>
+                          </w:rPr>
+                          <w:t>2</w:t>
+                        </w:r>
+                        <w:r>
+                          <w:rPr>
+                            <w:color w:val="ED7D31" w:themeColor="accent2"/>
+                          </w:rPr>
+                          <w:fldChar w:fldCharType="end"/>
+                        </w:r>
+                      </w:p>
+                    </w:txbxContent>
+                  </v:textbox>
+                  <w10:wrap anchorx="margin" anchory="margin"/>
+                </v:rect>
+              </w:pict>
+            </mc:Fallback>
+          </mc:AlternateContent>
+        </w:r>
+      </w:p>
+    </w:sdtContent>
+  </w:sdt>
+</w:ftr>
+</file>
+
+<file path=word/footnotes.xml><?xml version="1.0" encoding="utf-8"?>
+<w:footnotes xmlns:wpc="http://schemas.microsoft.com/office/word/2010/wordprocessingCanvas" xmlns:cx="http://schemas.microsoft.com/office/drawing/2014/chartex" xmlns:cx1="http://schemas.microsoft.com/office/drawing/2015/9/8/chartex" xmlns:cx2="http://schemas.microsoft.com/office/drawing/2015/10/21/chartex" xmlns:cx3="http://schemas.microsoft.com/office/drawing/2016/5/9/chartex" xmlns:cx4="http://schemas.microsoft.com/office/drawing/2016/5/10/chartex" xmlns:cx5="http://schemas.microsoft.com/office/drawing/2016/5/11/chartex" xmlns:cx6="http://schemas.microsoft.com/office/drawing/2016/5/12/chartex" xmlns:cx7="http://schemas.microsoft.com/office/drawing/2016/5/13/chartex" xmlns:cx8="http://schemas.microsoft.com/office/drawing/2016/5/14/chartex" xmlns:mc="http://schemas.openxmlformats.org/markup-compatibility/2006" xmlns:aink="http://schemas.microsoft.com/office/drawing/2016/ink" xmlns:am3d="http://schemas.microsoft.com/office/drawing/2017/model3d" xmlns:o="urn:schemas-microsoft-com:office:office" xmlns:r="http://schemas.openxmlformats.org/officeDocument/2006/relationships" xmlns:m="http://schemas.openxmlformats.org/officeDocument/2006/math" xmlns:v="urn:schemas-microsoft-com:vml" xmlns:wp14="http://schemas.microsoft.com/office/word/2010/wordprocessingDrawing" xmlns:wp="http://schemas.openxmlformats.org/drawingml/2006/wordprocessingDrawing" xmlns:w10="urn:schemas-microsoft-com:office:word" xmlns:w="http://schemas.openxmlformats.org/wordprocessingml/2006/main" xmlns:w14="http://schemas.microsoft.com/office/word/2010/wordml" xmlns:w15="http://schemas.microsoft.com/office/word/2012/wordml" xmlns:w16cex="http://schemas.microsoft.com/office/word/2018/wordml/cex" xmlns:w16cid="http://schemas.microsoft.com/office/word/2016/wordml/cid" xmlns:w16="http://schemas.microsoft.com/office/word/2018/wordml" xmlns:w16se="http://schemas.microsoft.com/office/word/2015/wordml/symex" xmlns:wpg="http://schemas.microsoft.com/office/word/2010/wordprocessingGroup" xmlns:wpi="http://schemas.microsoft.com/office/word/2010/wordprocessingInk" xmlns:wne="http://schemas.microsoft.com/office/word/2006/wordml" xmlns:wps="http://schemas.microsoft.com/office/word/2010/wordprocessingShape" mc:Ignorable="w14 w15 w16se w16cid w16 w16cex wp14">
+  <w:footnote w:type="separator" w:id="-1">
+    <w:p>
+      <w:r>
+        <w:separator/>
+      </w:r>
+    </w:p>
+  </w:footnote>
+  <w:footnote w:type="continuationSeparator" w:id="0">
+    <w:p>
+      <w:r>
+        <w:continuationSeparator/>
+      </w:r>
+    </w:p>
+  </w:footnote>
+  <w:footnote w:id="1">
+    <w:p>
+      <w:pPr>
+        <w:pStyle w:val="Voetnoottekst"/>
+        <w:rPr>
+          <w:lang w:val="en-US"/>
+        </w:rPr>
+      </w:pPr>
+      <w:r>
+        <w:rPr>
+          <w:rStyle w:val="Voetnootmarkering"/>
+        </w:rPr>
+        <w:footnoteRef/>
+      </w:r>
+      <w:r>
+        <w:rPr>
+          <w:lang w:val="en-US"/>
+        </w:rPr>
+        <w:t xml:space="preserve"> </w:t>
+      </w:r>
+      <w:r>
+        <w:rPr>
+          <w:lang w:val="en-US"/>
+        </w:rPr>
+        <w:t xml:space="preserve">http://ictresearchmethods.nl/. (2018). Literature study - ICT research methods. Geraadpleegd op </w:t>
+      </w:r>
+      <w:r>
+        <w:rPr>
+          <w:lang w:val="en-US"/>
+        </w:rPr>
+        <w:t>1 April 2021</w:t>
+      </w:r>
+      <w:r>
+        <w:rPr>
+          <w:lang w:val="en-US"/>
+        </w:rPr>
+        <w:t xml:space="preserve">, van </w:t>
+      </w:r>
+      <w:hyperlink r:id="rId1" w:history="1">
+        <w:r>
+          <w:rPr>
+            <w:rStyle w:val="Hyperlink"/>
+            <w:lang w:val="en-US"/>
+          </w:rPr>
+          <w:t>http://ictresearchmethods.nl/Literature_study</w:t>
+        </w:r>
+      </w:hyperlink>
+      <w:r>
+        <w:rPr>
+          <w:lang w:val="en-US"/>
+        </w:rPr>
+        <w:t xml:space="preserve"> </w:t>
+      </w:r>
+    </w:p>
+  </w:footnote>
+  <w:footnote w:id="2">
+    <w:p>
+      <w:pPr>
+        <w:pStyle w:val="Voetnoottekst"/>
+      </w:pPr>
+      <w:r>
+        <w:rPr>
+          <w:rStyle w:val="Voetnootmarkering"/>
+        </w:rPr>
+        <w:footnoteRef/>
+      </w:r>
+      <w:r>
+        <w:t xml:space="preserve"> </w:t>
+      </w:r>
+      <w:r>
+        <w:t xml:space="preserve">Wikipedia-bijdragers. (2020b, 21 juni). Relationele database. Geraadpleegd op 1 april 2021, van </w:t>
+      </w:r>
+      <w:hyperlink r:id="rId2" w:history="1">
+        <w:r>
+          <w:rPr>
+            <w:rStyle w:val="Hyperlink"/>
+          </w:rPr>
+          <w:t>https://nl.wikipedia.org/wiki/Relationele_database</w:t>
+        </w:r>
+      </w:hyperlink>
+      <w:r>
+        <w:t xml:space="preserve"> </w:t>
+      </w:r>
+    </w:p>
+  </w:footnote>
+  <w:footnote w:id="3">
+    <w:p>
+      <w:pPr>
+        <w:pStyle w:val="Voetnoottekst"/>
+      </w:pPr>
+      <w:r>
+        <w:rPr>
+          <w:rStyle w:val="Voetnootmarkering"/>
+        </w:rPr>
+        <w:footnoteRef/>
+      </w:r>
+      <w:r>
+        <w:t xml:space="preserve"> </w:t>
+      </w:r>
+      <w:r>
+        <w:t xml:space="preserve">VdJ, E. (2020, 4 september). Welke soorten databases bestaan er en waarvoor dienen ze? Geraadpleegd op 1 april 2021, van </w:t>
+      </w:r>
+      <w:hyperlink r:id="rId3" w:history="1">
+        <w:r>
+          <w:rPr>
+            <w:rStyle w:val="Hyperlink"/>
+          </w:rPr>
+          <w:t>https://www.ictportal.nl/ict-lexicon/database</w:t>
+        </w:r>
+      </w:hyperlink>
+      <w:r>
+        <w:t xml:space="preserve"> </w:t>
+      </w:r>
+    </w:p>
+  </w:footnote>
+  <w:footnote w:id="4">
+    <w:p>
+      <w:pPr>
+        <w:pStyle w:val="Voetnoottekst"/>
+      </w:pPr>
+      <w:r>
+        <w:rPr>
+          <w:rStyle w:val="Voetnootmarkering"/>
+        </w:rPr>
+        <w:footnoteRef/>
+      </w:r>
+      <w:r>
+        <w:rPr>
+          <w:lang w:val="en-US"/>
+        </w:rPr>
+        <w:t xml:space="preserve"> </w:t>
+      </w:r>
+      <w:r>
+        <w:rPr>
+          <w:lang w:val="en-US"/>
+        </w:rPr>
+        <w:t xml:space="preserve">A deep dive into Mongo Database. </w:t>
+      </w:r>
+      <w:r>
+        <w:t xml:space="preserve">(z.d.). Geraadpleegd op 1 april 2021, van </w:t>
+      </w:r>
+      <w:hyperlink r:id="rId4" w:history="1">
+        <w:r>
+          <w:rPr>
+            <w:rStyle w:val="Hyperlink"/>
+          </w:rPr>
+          <w:t>https://www.includehelp.com/mongodb/a-deep-dive-into-mongo-database.aspx</w:t>
+        </w:r>
+      </w:hyperlink>
+      <w:r>
+        <w:t xml:space="preserve"> </w:t>
+      </w:r>
+    </w:p>
+  </w:footnote>
+  <w:footnote w:id="5">
+    <w:p>
+      <w:pPr>
+        <w:pStyle w:val="Voetnoottekst"/>
+      </w:pPr>
+      <w:r>
+        <w:rPr>
+          <w:rStyle w:val="Voetnootmarkering"/>
+        </w:rPr>
+        <w:footnoteRef/>
+      </w:r>
+      <w:r>
+        <w:t xml:space="preserve"> </w:t>
+      </w:r>
+      <w:r>
+        <w:t xml:space="preserve">Győrödi, C., Győrödi, R., Pecherle, G., &amp; Olah, A. (z.d.). </w:t>
+      </w:r>
+      <w:r>
+        <w:rPr>
+          <w:lang w:val="en-US"/>
+        </w:rPr>
+        <w:t xml:space="preserve">A Comparative Study: MongoDB vs. MySQL. </w:t>
+      </w:r>
+      <w:r>
+        <w:t xml:space="preserve">Geraadpleegd op 1 april 2021, van </w:t>
+      </w:r>
+      <w:hyperlink r:id="rId5" w:history="1">
+        <w:r>
+          <w:rPr>
+            <w:rStyle w:val="Hyperlink"/>
+          </w:rPr>
+          <w:t>https://www.researchgate.net/publication/278302676_A_Comparative_Study_MongoDB_vs_MySQL</w:t>
+        </w:r>
+      </w:hyperlink>
+      <w:r>
+        <w:t xml:space="preserve"> </w:t>
+      </w:r>
+    </w:p>
+  </w:footnote>
+  <w:footnote w:id="6">
+    <w:p>
+      <w:pPr>
+        <w:pStyle w:val="Voetnoottekst"/>
+      </w:pPr>
+      <w:r>
+        <w:rPr>
+          <w:rStyle w:val="Voetnootmarkering"/>
+        </w:rPr>
+        <w:footnoteRef/>
+      </w:r>
+      <w:r>
+        <w:rPr>
+          <w:lang w:val="en-US"/>
+        </w:rPr>
+        <w:t xml:space="preserve"> </w:t>
+      </w:r>
+      <w:r>
+        <w:rPr>
+          <w:lang w:val="en-US"/>
+        </w:rPr>
+        <w:t xml:space="preserve">Romanowski, J. (2020, 18 augustus). The Most Popular Databases in 2020. </w:t>
+      </w:r>
+      <w:r>
+        <w:t xml:space="preserve">Geraadpleegd op 1 april 2021, van </w:t>
+      </w:r>
+      <w:hyperlink r:id="rId6" w:history="1">
+        <w:r>
+          <w:rPr>
+            <w:rStyle w:val="Hyperlink"/>
+          </w:rPr>
+          <w:t>https://learnsql.com/blog/most-popular-sql-databases-2020/</w:t>
+        </w:r>
+      </w:hyperlink>
+      <w:r>
+        <w:t xml:space="preserve"> </w:t>
+      </w:r>
+    </w:p>
+  </w:footnote>
+  <w:footnote w:id="7">
+    <w:p>
+      <w:pPr>
+        <w:pStyle w:val="Voetnoottekst"/>
+      </w:pPr>
+      <w:r>
+        <w:rPr>
+          <w:rStyle w:val="Voetnootmarkering"/>
+        </w:rPr>
+        <w:footnoteRef/>
+      </w:r>
+      <w:r>
+        <w:rPr>
+          <w:lang w:val="en-US"/>
+        </w:rPr>
+        <w:t xml:space="preserve"> </w:t>
+      </w:r>
+      <w:r>
+        <w:rPr>
+          <w:lang w:val="en-US"/>
+        </w:rPr>
+        <w:t xml:space="preserve">A deep dive into Mongo Database. </w:t>
+      </w:r>
+      <w:r>
+        <w:t xml:space="preserve">(z.d.). Geraadpleegd op 1 april 2021, van </w:t>
+      </w:r>
+      <w:hyperlink r:id="rId7" w:history="1">
+        <w:r>
+          <w:rPr>
+            <w:rStyle w:val="Hyperlink"/>
+          </w:rPr>
+          <w:t>https://www.includehelp.com/mongodb/a-deep-dive-into-mongo-database.aspx</w:t>
+        </w:r>
+      </w:hyperlink>
+      <w:r>
+        <w:t xml:space="preserve"> </w:t>
+      </w:r>
+    </w:p>
+  </w:footnote>
+</w:footnotes>
+</file>
+
+<file path=word/numbering.xml><?xml version="1.0" encoding="utf-8"?>
+<w:numbering xmlns:wpc="http://schemas.microsoft.com/office/word/2010/wordprocessingCanvas" xmlns:cx="http://schemas.microsoft.com/office/drawing/2014/chartex" xmlns:cx1="http://schemas.microsoft.com/office/drawing/2015/9/8/chartex" xmlns:cx2="http://schemas.microsoft.com/office/drawing/2015/10/21/chartex" xmlns:cx3="http://schemas.microsoft.com/office/drawing/2016/5/9/chartex" xmlns:cx4="http://schemas.microsoft.com/office/drawing/2016/5/10/chartex" xmlns:cx5="http://schemas.microsoft.com/office/drawing/2016/5/11/chartex" xmlns:cx6="http://schemas.microsoft.com/office/drawing/2016/5/12/chartex" xmlns:cx7="http://schemas.microsoft.com/office/drawing/2016/5/13/chartex" xmlns:cx8="http://schemas.microsoft.com/office/drawing/2016/5/14/chartex" xmlns:mc="http://schemas.openxmlformats.org/markup-compatibility/2006" xmlns:aink="http://schemas.microsoft.com/office/drawing/2016/ink" xmlns:am3d="http://schemas.microsoft.com/office/drawing/2017/model3d" xmlns:o="urn:schemas-microsoft-com:office:office" xmlns:r="http://schemas.openxmlformats.org/officeDocument/2006/relationships" xmlns:m="http://schemas.openxmlformats.org/officeDocument/2006/math" xmlns:v="urn:schemas-microsoft-com:vml" xmlns:wp14="http://schemas.microsoft.com/office/word/2010/wordprocessingDrawing" xmlns:wp="http://schemas.openxmlformats.org/drawingml/2006/wordprocessingDrawing" xmlns:w10="urn:schemas-microsoft-com:office:word" xmlns:w="http://schemas.openxmlformats.org/wordprocessingml/2006/main" xmlns:w14="http://schemas.microsoft.com/office/word/2010/wordml" xmlns:w15="http://schemas.microsoft.com/office/word/2012/wordml" xmlns:w16cex="http://schemas.microsoft.com/office/word/2018/wordml/cex" xmlns:w16cid="http://schemas.microsoft.com/office/word/2016/wordml/cid" xmlns:w16="http://schemas.microsoft.com/office/word/2018/wordml" xmlns:w16se="http://schemas.microsoft.com/office/word/2015/wordml/symex" xmlns:wpg="http://schemas.microsoft.com/office/word/2010/wordprocessingGroup" xmlns:wpi="http://schemas.microsoft.com/office/word/2010/wordprocessingInk" xmlns:wne="http://schemas.microsoft.com/office/word/2006/wordml" xmlns:wps="http://schemas.microsoft.com/office/word/2010/wordprocessingShape" mc:Ignorable="w14 w15 w16se w16cid w16 w16cex wp14">
+  <w:abstractNum w:abstractNumId="0" w15:restartNumberingAfterBreak="0">
+    <w:nsid w:val="0F9328A9"/>
+    <w:multiLevelType w:val="hybridMultilevel"/>
+    <w:tmpl w:val="7BA4E2B4"/>
+    <w:lvl w:ilvl="0" w:tplc="0F30F6D2">
+      <w:start w:val="1"/>
+      <w:numFmt w:val="decimal"/>
+      <w:lvlText w:val="%1."/>
+      <w:lvlJc w:val="left"/>
+      <w:pPr>
+        <w:ind w:left="1080" w:hanging="720"/>
+      </w:pPr>
+      <w:rPr>
+        <w:rFonts w:hint="default"/>
+      </w:rPr>
+    </w:lvl>
+    <w:lvl w:ilvl="1" w:tplc="04130019" w:tentative="1">
+      <w:start w:val="1"/>
+      <w:numFmt w:val="lowerLetter"/>
+      <w:lvlText w:val="%2."/>
+      <w:lvlJc w:val="left"/>
+      <w:pPr>
+        <w:ind w:left="1440" w:hanging="360"/>
+      </w:pPr>
+    </w:lvl>
+    <w:lvl w:ilvl="2" w:tplc="0413001B" w:tentative="1">
+      <w:start w:val="1"/>
+      <w:numFmt w:val="lowerRoman"/>
+      <w:lvlText w:val="%3."/>
+      <w:lvlJc w:val="right"/>
+      <w:pPr>
+        <w:ind w:left="2160" w:hanging="180"/>
+      </w:pPr>
+    </w:lvl>
+    <w:lvl w:ilvl="3" w:tplc="0413000F" w:tentative="1">
+      <w:start w:val="1"/>
+      <w:numFmt w:val="decimal"/>
+      <w:lvlText w:val="%4."/>
+      <w:lvlJc w:val="left"/>
+      <w:pPr>
+        <w:ind w:left="2880" w:hanging="360"/>
+      </w:pPr>
+    </w:lvl>
+    <w:lvl w:ilvl="4" w:tplc="04130019" w:tentative="1">
+      <w:start w:val="1"/>
+      <w:numFmt w:val="lowerLetter"/>
+      <w:lvlText w:val="%5."/>
+      <w:lvlJc w:val="left"/>
+      <w:pPr>
+        <w:ind w:left="3600" w:hanging="360"/>
+      </w:pPr>
+    </w:lvl>
+    <w:lvl w:ilvl="5" w:tplc="0413001B" w:tentative="1">
+      <w:start w:val="1"/>
+      <w:numFmt w:val="lowerRoman"/>
+      <w:lvlText w:val="%6."/>
+      <w:lvlJc w:val="right"/>
+      <w:pPr>
+        <w:ind w:left="4320" w:hanging="180"/>
+      </w:pPr>
+    </w:lvl>
+    <w:lvl w:ilvl="6" w:tplc="0413000F" w:tentative="1">
+      <w:start w:val="1"/>
+      <w:numFmt w:val="decimal"/>
+      <w:lvlText w:val="%7."/>
+      <w:lvlJc w:val="left"/>
+      <w:pPr>
+        <w:ind w:left="5040" w:hanging="360"/>
+      </w:pPr>
+    </w:lvl>
+    <w:lvl w:ilvl="7" w:tplc="04130019" w:tentative="1">
+      <w:start w:val="1"/>
+      <w:numFmt w:val="lowerLetter"/>
+      <w:lvlText w:val="%8."/>
+      <w:lvlJc w:val="left"/>
+      <w:pPr>
+        <w:ind w:left="5760" w:hanging="360"/>
+      </w:pPr>
+    </w:lvl>
+    <w:lvl w:ilvl="8" w:tplc="0413001B" w:tentative="1">
+      <w:start w:val="1"/>
+      <w:numFmt w:val="lowerRoman"/>
+      <w:lvlText w:val="%9."/>
+      <w:lvlJc w:val="right"/>
+      <w:pPr>
+        <w:ind w:left="6480" w:hanging="180"/>
+      </w:pPr>
+    </w:lvl>
+  </w:abstractNum>
+  <w:abstractNum w:abstractNumId="1" w15:restartNumberingAfterBreak="0">
+    <w:nsid w:val="6F502F13"/>
+    <w:multiLevelType w:val="hybridMultilevel"/>
+    <w:tmpl w:val="7BA4E2B4"/>
+    <w:lvl w:ilvl="0" w:tplc="0F30F6D2">
+      <w:start w:val="1"/>
+      <w:numFmt w:val="decimal"/>
+      <w:lvlText w:val="%1."/>
+      <w:lvlJc w:val="left"/>
+      <w:pPr>
+        <w:ind w:left="1080" w:hanging="720"/>
+      </w:pPr>
+      <w:rPr>
+        <w:rFonts w:hint="default"/>
+      </w:rPr>
+    </w:lvl>
+    <w:lvl w:ilvl="1" w:tplc="04130019" w:tentative="1">
+      <w:start w:val="1"/>
+      <w:numFmt w:val="lowerLetter"/>
+      <w:lvlText w:val="%2."/>
+      <w:lvlJc w:val="left"/>
+      <w:pPr>
+        <w:ind w:left="1440" w:hanging="360"/>
+      </w:pPr>
+    </w:lvl>
+    <w:lvl w:ilvl="2" w:tplc="0413001B" w:tentative="1">
+      <w:start w:val="1"/>
+      <w:numFmt w:val="lowerRoman"/>
+      <w:lvlText w:val="%3."/>
+      <w:lvlJc w:val="right"/>
+      <w:pPr>
+        <w:ind w:left="2160" w:hanging="180"/>
+      </w:pPr>
+    </w:lvl>
+    <w:lvl w:ilvl="3" w:tplc="0413000F" w:tentative="1">
+      <w:start w:val="1"/>
+      <w:numFmt w:val="decimal"/>
+      <w:lvlText w:val="%4."/>
+      <w:lvlJc w:val="left"/>
+      <w:pPr>
+        <w:ind w:left="2880" w:hanging="360"/>
+      </w:pPr>
+    </w:lvl>
+    <w:lvl w:ilvl="4" w:tplc="04130019" w:tentative="1">
+      <w:start w:val="1"/>
+      <w:numFmt w:val="lowerLetter"/>
+      <w:lvlText w:val="%5."/>
+      <w:lvlJc w:val="left"/>
+      <w:pPr>
+        <w:ind w:left="3600" w:hanging="360"/>
+      </w:pPr>
+    </w:lvl>
+    <w:lvl w:ilvl="5" w:tplc="0413001B" w:tentative="1">
+      <w:start w:val="1"/>
+      <w:numFmt w:val="lowerRoman"/>
+      <w:lvlText w:val="%6."/>
+      <w:lvlJc w:val="right"/>
+      <w:pPr>
+        <w:ind w:left="4320" w:hanging="180"/>
+      </w:pPr>
+    </w:lvl>
+    <w:lvl w:ilvl="6" w:tplc="0413000F" w:tentative="1">
+      <w:start w:val="1"/>
+      <w:numFmt w:val="decimal"/>
+      <w:lvlText w:val="%7."/>
+      <w:lvlJc w:val="left"/>
+      <w:pPr>
+        <w:ind w:left="5040" w:hanging="360"/>
+      </w:pPr>
+    </w:lvl>
+    <w:lvl w:ilvl="7" w:tplc="04130019" w:tentative="1">
+      <w:start w:val="1"/>
+      <w:numFmt w:val="lowerLetter"/>
+      <w:lvlText w:val="%8."/>
+      <w:lvlJc w:val="left"/>
+      <w:pPr>
+        <w:ind w:left="5760" w:hanging="360"/>
+      </w:pPr>
+    </w:lvl>
+    <w:lvl w:ilvl="8" w:tplc="0413001B" w:tentative="1">
+      <w:start w:val="1"/>
+      <w:numFmt w:val="lowerRoman"/>
+      <w:lvlText w:val="%9."/>
+      <w:lvlJc w:val="right"/>
+      <w:pPr>
+        <w:ind w:left="6480" w:hanging="180"/>
+      </w:pPr>
+    </w:lvl>
+  </w:abstractNum>
+  <w:abstractNum w:abstractNumId="2" w15:restartNumberingAfterBreak="0">
+    <w:nsid w:val="7E252741"/>
+    <w:multiLevelType w:val="hybridMultilevel"/>
+    <w:tmpl w:val="834C9384"/>
+    <w:lvl w:ilvl="0" w:tplc="12721628">
+      <w:start w:val="2"/>
+      <w:numFmt w:val="bullet"/>
+      <w:lvlText w:val="-"/>
+      <w:lvlJc w:val="left"/>
+      <w:pPr>
+        <w:ind w:left="720" w:hanging="360"/>
+      </w:pPr>
+      <w:rPr>
+        <w:rFonts w:ascii="Arial" w:eastAsiaTheme="minorHAnsi" w:hAnsi="Arial" w:cs="Arial" w:hint="default"/>
+      </w:rPr>
+    </w:lvl>
+    <w:lvl w:ilvl="1" w:tplc="04130003" w:tentative="1">
+      <w:start w:val="1"/>
+      <w:numFmt w:val="bullet"/>
+      <w:lvlText w:val="o"/>
+      <w:lvlJc w:val="left"/>
+      <w:pPr>
+        <w:ind w:left="1440" w:hanging="360"/>
+      </w:pPr>
+      <w:rPr>
+        <w:rFonts w:ascii="Courier New" w:hAnsi="Courier New" w:cs="Courier New" w:hint="default"/>
+      </w:rPr>
+    </w:lvl>
+    <w:lvl w:ilvl="2" w:tplc="04130005" w:tentative="1">
+      <w:start w:val="1"/>
+      <w:numFmt w:val="bullet"/>
+      <w:lvlText w:val=""/>
+      <w:lvlJc w:val="left"/>
+      <w:pPr>
+        <w:ind w:left="2160" w:hanging="360"/>
+      </w:pPr>
+      <w:rPr>
+        <w:rFonts w:ascii="Wingdings" w:hAnsi="Wingdings" w:hint="default"/>
+      </w:rPr>
+    </w:lvl>
+    <w:lvl w:ilvl="3" w:tplc="04130001" w:tentative="1">
+      <w:start w:val="1"/>
+      <w:numFmt w:val="bullet"/>
+      <w:lvlText w:val=""/>
+      <w:lvlJc w:val="left"/>
+      <w:pPr>
+        <w:ind w:left="2880" w:hanging="360"/>
+      </w:pPr>
+      <w:rPr>
+        <w:rFonts w:ascii="Symbol" w:hAnsi="Symbol" w:hint="default"/>
+      </w:rPr>
+    </w:lvl>
+    <w:lvl w:ilvl="4" w:tplc="04130003" w:tentative="1">
+      <w:start w:val="1"/>
+      <w:numFmt w:val="bullet"/>
+      <w:lvlText w:val="o"/>
+      <w:lvlJc w:val="left"/>
+      <w:pPr>
+        <w:ind w:left="3600" w:hanging="360"/>
+      </w:pPr>
+      <w:rPr>
+        <w:rFonts w:ascii="Courier New" w:hAnsi="Courier New" w:cs="Courier New" w:hint="default"/>
+      </w:rPr>
+    </w:lvl>
+    <w:lvl w:ilvl="5" w:tplc="04130005" w:tentative="1">
+      <w:start w:val="1"/>
+      <w:numFmt w:val="bullet"/>
+      <w:lvlText w:val=""/>
+      <w:lvlJc w:val="left"/>
+      <w:pPr>
+        <w:ind w:left="4320" w:hanging="360"/>
+      </w:pPr>
+      <w:rPr>
+        <w:rFonts w:ascii="Wingdings" w:hAnsi="Wingdings" w:hint="default"/>
+      </w:rPr>
+    </w:lvl>
+    <w:lvl w:ilvl="6" w:tplc="04130001" w:tentative="1">
+      <w:start w:val="1"/>
+      <w:numFmt w:val="bullet"/>
+      <w:lvlText w:val=""/>
+      <w:lvlJc w:val="left"/>
+      <w:pPr>
+        <w:ind w:left="5040" w:hanging="360"/>
+      </w:pPr>
+      <w:rPr>
+        <w:rFonts w:ascii="Symbol" w:hAnsi="Symbol" w:hint="default"/>
+      </w:rPr>
+    </w:lvl>
+    <w:lvl w:ilvl="7" w:tplc="04130003" w:tentative="1">
+      <w:start w:val="1"/>
+      <w:numFmt w:val="bullet"/>
+      <w:lvlText w:val="o"/>
+      <w:lvlJc w:val="left"/>
+      <w:pPr>
+        <w:ind w:left="5760" w:hanging="360"/>
+      </w:pPr>
+      <w:rPr>
+        <w:rFonts w:ascii="Courier New" w:hAnsi="Courier New" w:cs="Courier New" w:hint="default"/>
+      </w:rPr>
+    </w:lvl>
+    <w:lvl w:ilvl="8" w:tplc="04130005" w:tentative="1">
+      <w:start w:val="1"/>
+      <w:numFmt w:val="bullet"/>
+      <w:lvlText w:val=""/>
+      <w:lvlJc w:val="left"/>
+      <w:pPr>
+        <w:ind w:left="6480" w:hanging="360"/>
+      </w:pPr>
+      <w:rPr>
+        <w:rFonts w:ascii="Wingdings" w:hAnsi="Wingdings" w:hint="default"/>
+      </w:rPr>
+    </w:lvl>
+  </w:abstractNum>
+  <w:num w:numId="1">
+    <w:abstractNumId w:val="2"/>
+  </w:num>
+  <w:num w:numId="2">
+    <w:abstractNumId w:val="0"/>
+  </w:num>
+  <w:num w:numId="3">
+    <w:abstractNumId w:val="1"/>
+  </w:num>
+</w:numbering>
 </file>
 
 <file path=word/styles.xml><?xml version="1.0" encoding="utf-8"?>
@@ -642,7 +4044,31 @@
   <w:style w:type="paragraph" w:default="1" w:styleId="Standaard">
     <w:name w:val="Normal"/>
     <w:qFormat/>
-    <w:rsid w:val="00B64735"/>
+    <w:rsid w:val="001B3F99"/>
+    <w:rPr>
+      <w:sz w:val="24"/>
+    </w:rPr>
+  </w:style>
+  <w:style w:type="paragraph" w:styleId="Kop1">
+    <w:name w:val="heading 1"/>
+    <w:basedOn w:val="Standaard"/>
+    <w:next w:val="Standaard"/>
+    <w:link w:val="Kop1Char"/>
+    <w:uiPriority w:val="9"/>
+    <w:qFormat/>
+    <w:rsid w:val="00FF6316"/>
+    <w:pPr>
+      <w:keepNext/>
+      <w:keepLines/>
+      <w:spacing w:before="240"/>
+      <w:outlineLvl w:val="0"/>
+    </w:pPr>
+    <w:rPr>
+      <w:rFonts w:asciiTheme="majorHAnsi" w:eastAsiaTheme="majorEastAsia" w:hAnsiTheme="majorHAnsi" w:cstheme="majorBidi"/>
+      <w:color w:val="2F5496" w:themeColor="accent1" w:themeShade="BF"/>
+      <w:sz w:val="40"/>
+      <w:szCs w:val="32"/>
+    </w:rPr>
   </w:style>
   <w:style w:type="character" w:default="1" w:styleId="Standaardalinea-lettertype">
     <w:name w:val="Default Paragraph Font"/>
@@ -670,6 +4096,191 @@
     <w:uiPriority w:val="99"/>
     <w:semiHidden/>
     <w:unhideWhenUsed/>
+  </w:style>
+  <w:style w:type="paragraph" w:styleId="Geenafstand">
+    <w:name w:val="No Spacing"/>
+    <w:link w:val="GeenafstandChar"/>
+    <w:uiPriority w:val="1"/>
+    <w:qFormat/>
+    <w:rsid w:val="001B3F99"/>
+    <w:rPr>
+      <w:rFonts w:asciiTheme="minorHAnsi" w:eastAsiaTheme="minorEastAsia" w:hAnsiTheme="minorHAnsi" w:cstheme="minorBidi"/>
+      <w:sz w:val="22"/>
+      <w:szCs w:val="22"/>
+      <w:lang w:eastAsia="nl-NL"/>
+    </w:rPr>
+  </w:style>
+  <w:style w:type="character" w:customStyle="1" w:styleId="GeenafstandChar">
+    <w:name w:val="Geen afstand Char"/>
+    <w:basedOn w:val="Standaardalinea-lettertype"/>
+    <w:link w:val="Geenafstand"/>
+    <w:uiPriority w:val="1"/>
+    <w:rsid w:val="001B3F99"/>
+    <w:rPr>
+      <w:rFonts w:asciiTheme="minorHAnsi" w:eastAsiaTheme="minorEastAsia" w:hAnsiTheme="minorHAnsi" w:cstheme="minorBidi"/>
+      <w:sz w:val="22"/>
+      <w:szCs w:val="22"/>
+      <w:lang w:eastAsia="nl-NL"/>
+    </w:rPr>
+  </w:style>
+  <w:style w:type="paragraph" w:styleId="Titel">
+    <w:name w:val="Title"/>
+    <w:basedOn w:val="Standaard"/>
+    <w:next w:val="Standaard"/>
+    <w:link w:val="TitelChar"/>
+    <w:uiPriority w:val="10"/>
+    <w:qFormat/>
+    <w:rsid w:val="001B3F99"/>
+    <w:pPr>
+      <w:contextualSpacing/>
+    </w:pPr>
+    <w:rPr>
+      <w:rFonts w:asciiTheme="majorHAnsi" w:eastAsiaTheme="majorEastAsia" w:hAnsiTheme="majorHAnsi" w:cstheme="majorBidi"/>
+      <w:spacing w:val="-10"/>
+      <w:kern w:val="28"/>
+      <w:sz w:val="56"/>
+      <w:szCs w:val="56"/>
+    </w:rPr>
+  </w:style>
+  <w:style w:type="character" w:customStyle="1" w:styleId="TitelChar">
+    <w:name w:val="Titel Char"/>
+    <w:basedOn w:val="Standaardalinea-lettertype"/>
+    <w:link w:val="Titel"/>
+    <w:uiPriority w:val="10"/>
+    <w:rsid w:val="001B3F99"/>
+    <w:rPr>
+      <w:rFonts w:asciiTheme="majorHAnsi" w:eastAsiaTheme="majorEastAsia" w:hAnsiTheme="majorHAnsi" w:cstheme="majorBidi"/>
+      <w:spacing w:val="-10"/>
+      <w:kern w:val="28"/>
+      <w:sz w:val="56"/>
+      <w:szCs w:val="56"/>
+    </w:rPr>
+  </w:style>
+  <w:style w:type="character" w:customStyle="1" w:styleId="Kop1Char">
+    <w:name w:val="Kop 1 Char"/>
+    <w:basedOn w:val="Standaardalinea-lettertype"/>
+    <w:link w:val="Kop1"/>
+    <w:uiPriority w:val="9"/>
+    <w:rsid w:val="00FF6316"/>
+    <w:rPr>
+      <w:rFonts w:asciiTheme="majorHAnsi" w:eastAsiaTheme="majorEastAsia" w:hAnsiTheme="majorHAnsi" w:cstheme="majorBidi"/>
+      <w:color w:val="2F5496" w:themeColor="accent1" w:themeShade="BF"/>
+      <w:sz w:val="40"/>
+      <w:szCs w:val="32"/>
+    </w:rPr>
+  </w:style>
+  <w:style w:type="paragraph" w:styleId="Lijstalinea">
+    <w:name w:val="List Paragraph"/>
+    <w:basedOn w:val="Standaard"/>
+    <w:uiPriority w:val="34"/>
+    <w:qFormat/>
+    <w:rsid w:val="00CC6BF4"/>
+    <w:pPr>
+      <w:ind w:left="720"/>
+      <w:contextualSpacing/>
+    </w:pPr>
+  </w:style>
+  <w:style w:type="paragraph" w:styleId="Voetnoottekst">
+    <w:name w:val="footnote text"/>
+    <w:basedOn w:val="Standaard"/>
+    <w:link w:val="VoetnoottekstChar"/>
+    <w:uiPriority w:val="99"/>
+    <w:semiHidden/>
+    <w:unhideWhenUsed/>
+    <w:rsid w:val="00CC6BF4"/>
+    <w:rPr>
+      <w:sz w:val="20"/>
+    </w:rPr>
+  </w:style>
+  <w:style w:type="character" w:customStyle="1" w:styleId="VoetnoottekstChar">
+    <w:name w:val="Voetnoottekst Char"/>
+    <w:basedOn w:val="Standaardalinea-lettertype"/>
+    <w:link w:val="Voetnoottekst"/>
+    <w:uiPriority w:val="99"/>
+    <w:semiHidden/>
+    <w:rsid w:val="00CC6BF4"/>
+  </w:style>
+  <w:style w:type="character" w:styleId="Voetnootmarkering">
+    <w:name w:val="footnote reference"/>
+    <w:basedOn w:val="Standaardalinea-lettertype"/>
+    <w:uiPriority w:val="99"/>
+    <w:semiHidden/>
+    <w:unhideWhenUsed/>
+    <w:rsid w:val="00CC6BF4"/>
+    <w:rPr>
+      <w:vertAlign w:val="superscript"/>
+    </w:rPr>
+  </w:style>
+  <w:style w:type="paragraph" w:styleId="Koptekst">
+    <w:name w:val="header"/>
+    <w:basedOn w:val="Standaard"/>
+    <w:link w:val="KoptekstChar"/>
+    <w:uiPriority w:val="99"/>
+    <w:unhideWhenUsed/>
+    <w:rsid w:val="00817E34"/>
+    <w:pPr>
+      <w:tabs>
+        <w:tab w:val="center" w:pos="4536"/>
+        <w:tab w:val="right" w:pos="9072"/>
+      </w:tabs>
+    </w:pPr>
+  </w:style>
+  <w:style w:type="character" w:customStyle="1" w:styleId="KoptekstChar">
+    <w:name w:val="Koptekst Char"/>
+    <w:basedOn w:val="Standaardalinea-lettertype"/>
+    <w:link w:val="Koptekst"/>
+    <w:uiPriority w:val="99"/>
+    <w:rsid w:val="00817E34"/>
+    <w:rPr>
+      <w:sz w:val="24"/>
+    </w:rPr>
+  </w:style>
+  <w:style w:type="paragraph" w:styleId="Voettekst">
+    <w:name w:val="footer"/>
+    <w:basedOn w:val="Standaard"/>
+    <w:link w:val="VoettekstChar"/>
+    <w:uiPriority w:val="99"/>
+    <w:unhideWhenUsed/>
+    <w:rsid w:val="00817E34"/>
+    <w:pPr>
+      <w:tabs>
+        <w:tab w:val="center" w:pos="4536"/>
+        <w:tab w:val="right" w:pos="9072"/>
+      </w:tabs>
+    </w:pPr>
+  </w:style>
+  <w:style w:type="character" w:customStyle="1" w:styleId="VoettekstChar">
+    <w:name w:val="Voettekst Char"/>
+    <w:basedOn w:val="Standaardalinea-lettertype"/>
+    <w:link w:val="Voettekst"/>
+    <w:uiPriority w:val="99"/>
+    <w:rsid w:val="00817E34"/>
+    <w:rPr>
+      <w:sz w:val="24"/>
+    </w:rPr>
+  </w:style>
+  <w:style w:type="character" w:styleId="Hyperlink">
+    <w:name w:val="Hyperlink"/>
+    <w:basedOn w:val="Standaardalinea-lettertype"/>
+    <w:uiPriority w:val="99"/>
+    <w:unhideWhenUsed/>
+    <w:rsid w:val="00B612C7"/>
+    <w:rPr>
+      <w:color w:val="0563C1" w:themeColor="hyperlink"/>
+      <w:u w:val="single"/>
+    </w:rPr>
+  </w:style>
+  <w:style w:type="character" w:styleId="Onopgelostemelding">
+    <w:name w:val="Unresolved Mention"/>
+    <w:basedOn w:val="Standaardalinea-lettertype"/>
+    <w:uiPriority w:val="99"/>
+    <w:semiHidden/>
+    <w:unhideWhenUsed/>
+    <w:rsid w:val="00B612C7"/>
+    <w:rPr>
+      <w:color w:val="605E5C"/>
+      <w:shd w:val="clear" w:color="auto" w:fill="E1DFDD"/>
+    </w:rPr>
   </w:style>
 </w:styles>
 </file>
@@ -967,4 +4578,35 @@
     </a:ext>
   </a:extLst>
 </a:theme>
+</file>
+
+<file path=customXml/item1.xml><?xml version="1.0" encoding="utf-8"?>
+<CoverPageProperties xmlns="http://schemas.microsoft.com/office/2006/coverPageProps">
+  <PublishDate/>
+  <Abstract/>
+  <CompanyAddress>DEA (Michel Portier)</CompanyAddress>
+  <CompanyPhone/>
+  <CompanyFax/>
+  <CompanyEmail/>
+</CoverPageProperties>
+</file>
+
+<file path=customXml/item2.xml><?xml version="1.0" encoding="utf-8"?>
+<b:Sources xmlns:b="http://schemas.openxmlformats.org/officeDocument/2006/bibliography" xmlns="http://schemas.openxmlformats.org/officeDocument/2006/bibliography" SelectedStyle="\APASixthEditionOfficeOnline.xsl" StyleName="APA" Version="6"/>
+</file>
+
+<file path=customXml/itemProps1.xml><?xml version="1.0" encoding="utf-8"?>
+<ds:datastoreItem xmlns:ds="http://schemas.openxmlformats.org/officeDocument/2006/customXml" ds:itemID="{55AF091B-3C7A-41E3-B477-F2FDAA23CFDA}">
+  <ds:schemaRefs>
+    <ds:schemaRef ds:uri="http://schemas.microsoft.com/office/2006/coverPageProps"/>
+  </ds:schemaRefs>
+</ds:datastoreItem>
+</file>
+
+<file path=customXml/itemProps2.xml><?xml version="1.0" encoding="utf-8"?>
+<ds:datastoreItem xmlns:ds="http://schemas.openxmlformats.org/officeDocument/2006/customXml" ds:itemID="{0AB78761-A30F-41C2-B602-0EB203EFEA15}">
+  <ds:schemaRefs>
+    <ds:schemaRef ds:uri="http://schemas.openxmlformats.org/officeDocument/2006/bibliography"/>
+  </ds:schemaRefs>
+</ds:datastoreItem>
 </file>
--- a/Documents/Onderzoeksrapport MongoDB.docx
+++ b/Documents/Onderzoeksrapport MongoDB.docx
@@ -10,6 +10,7 @@
           <w:docPartUnique/>
         </w:docPartObj>
       </w:sdtPr>
+      <w:sdtEndPr/>
       <w:sdtContent>
         <w:p/>
         <w:p>
@@ -189,6 +190,7 @@
                                       <w:dataBinding w:prefixMappings="xmlns:ns0='http://purl.org/dc/elements/1.1/' xmlns:ns1='http://schemas.openxmlformats.org/package/2006/metadata/core-properties' " w:xpath="/ns1:coreProperties[1]/ns0:title[1]" w:storeItemID="{6C3C8BC8-F283-45AE-878A-BAB7291924A1}"/>
                                       <w:text/>
                                     </w:sdtPr>
+                                    <w:sdtEndPr/>
                                     <w:sdtContent>
                                       <w:r>
                                         <w:rPr>
@@ -360,6 +362,7 @@
                                 <w:dataBinding w:prefixMappings="xmlns:ns0='http://purl.org/dc/elements/1.1/' xmlns:ns1='http://schemas.openxmlformats.org/package/2006/metadata/core-properties' " w:xpath="/ns1:coreProperties[1]/ns0:title[1]" w:storeItemID="{6C3C8BC8-F283-45AE-878A-BAB7291924A1}"/>
                                 <w:text/>
                               </w:sdtPr>
+                              <w:sdtEndPr/>
                               <w:sdtContent>
                                 <w:r>
                                   <w:rPr>
@@ -462,6 +465,7 @@
                                     <w:dataBinding w:prefixMappings="xmlns:ns0='http://schemas.openxmlformats.org/officeDocument/2006/extended-properties' " w:xpath="/ns0:Properties[1]/ns0:Company[1]" w:storeItemID="{6668398D-A668-4E3E-A5EB-62B293D839F1}"/>
                                     <w:text/>
                                   </w:sdtPr>
+                                  <w:sdtEndPr/>
                                   <w:sdtContent>
                                     <w:r>
                                       <w:rPr>
@@ -504,6 +508,7 @@
                                     <w:dataBinding w:prefixMappings="xmlns:ns0='http://schemas.microsoft.com/office/2006/coverPageProps' " w:xpath="/ns0:CoverPageProperties[1]/ns0:CompanyAddress[1]" w:storeItemID="{55AF091B-3C7A-41E3-B477-F2FDAA23CFDA}"/>
                                     <w:text/>
                                   </w:sdtPr>
+                                  <w:sdtEndPr/>
                                   <w:sdtContent>
                                     <w:r>
                                       <w:rPr>
@@ -568,6 +573,7 @@
                               <w:dataBinding w:prefixMappings="xmlns:ns0='http://schemas.openxmlformats.org/officeDocument/2006/extended-properties' " w:xpath="/ns0:Properties[1]/ns0:Company[1]" w:storeItemID="{6668398D-A668-4E3E-A5EB-62B293D839F1}"/>
                               <w:text/>
                             </w:sdtPr>
+                            <w:sdtEndPr/>
                             <w:sdtContent>
                               <w:r>
                                 <w:rPr>
@@ -610,6 +616,7 @@
                               <w:dataBinding w:prefixMappings="xmlns:ns0='http://schemas.microsoft.com/office/2006/coverPageProps' " w:xpath="/ns0:CoverPageProperties[1]/ns0:CompanyAddress[1]" w:storeItemID="{55AF091B-3C7A-41E3-B477-F2FDAA23CFDA}"/>
                               <w:text/>
                             </w:sdtPr>
+                            <w:sdtEndPr/>
                             <w:sdtContent>
                               <w:r>
                                 <w:rPr>
@@ -708,6 +715,7 @@
                                   <w:dataBinding w:prefixMappings="xmlns:ns0='http://purl.org/dc/elements/1.1/' xmlns:ns1='http://schemas.openxmlformats.org/package/2006/metadata/core-properties' " w:xpath="/ns1:coreProperties[1]/ns0:subject[1]" w:storeItemID="{6C3C8BC8-F283-45AE-878A-BAB7291924A1}"/>
                                   <w:text/>
                                 </w:sdtPr>
+                                <w:sdtEndPr/>
                                 <w:sdtContent>
                                   <w:p>
                                     <w:pPr>
@@ -749,6 +757,7 @@
                                   <w:dataBinding w:prefixMappings="xmlns:ns0='http://purl.org/dc/elements/1.1/' xmlns:ns1='http://schemas.openxmlformats.org/package/2006/metadata/core-properties' " w:xpath="/ns1:coreProperties[1]/ns0:creator[1]" w:storeItemID="{6C3C8BC8-F283-45AE-878A-BAB7291924A1}"/>
                                   <w:text/>
                                 </w:sdtPr>
+                                <w:sdtEndPr/>
                                 <w:sdtContent>
                                   <w:p>
                                     <w:pPr>
@@ -815,6 +824,7 @@
                             <w:dataBinding w:prefixMappings="xmlns:ns0='http://purl.org/dc/elements/1.1/' xmlns:ns1='http://schemas.openxmlformats.org/package/2006/metadata/core-properties' " w:xpath="/ns1:coreProperties[1]/ns0:subject[1]" w:storeItemID="{6C3C8BC8-F283-45AE-878A-BAB7291924A1}"/>
                             <w:text/>
                           </w:sdtPr>
+                          <w:sdtEndPr/>
                           <w:sdtContent>
                             <w:p>
                               <w:pPr>
@@ -856,6 +866,7 @@
                             <w:dataBinding w:prefixMappings="xmlns:ns0='http://purl.org/dc/elements/1.1/' xmlns:ns1='http://schemas.openxmlformats.org/package/2006/metadata/core-properties' " w:xpath="/ns1:coreProperties[1]/ns0:creator[1]" w:storeItemID="{6C3C8BC8-F283-45AE-878A-BAB7291924A1}"/>
                             <w:text/>
                           </w:sdtPr>
+                          <w:sdtEndPr/>
                           <w:sdtContent>
                             <w:p>
                               <w:pPr>
@@ -896,104 +907,761 @@
         </w:p>
       </w:sdtContent>
     </w:sdt>
-    <w:p>
-      <w:pPr>
-        <w:rPr>
-          <w:rFonts w:ascii="Segoe UI" w:eastAsia="Times New Roman" w:hAnsi="Segoe UI" w:cs="Segoe UI"/>
-          <w:sz w:val="21"/>
-          <w:szCs w:val="21"/>
-          <w:lang w:eastAsia="nl-NL"/>
-        </w:rPr>
-      </w:pPr>
-      <w:r>
-        <w:rPr>
-          <w:rFonts w:ascii="Segoe UI" w:eastAsia="Times New Roman" w:hAnsi="Segoe UI" w:cs="Segoe UI"/>
-          <w:sz w:val="21"/>
-          <w:szCs w:val="21"/>
-          <w:lang w:eastAsia="nl-NL"/>
-        </w:rPr>
-        <w:lastRenderedPageBreak/>
-        <w:t xml:space="preserve">Hoofdvraag: </w:t>
-      </w:r>
-    </w:p>
-    <w:p>
-      <w:pPr>
-        <w:rPr>
-          <w:rFonts w:ascii="Segoe UI" w:eastAsia="Times New Roman" w:hAnsi="Segoe UI" w:cs="Segoe UI"/>
-          <w:sz w:val="21"/>
-          <w:szCs w:val="21"/>
-          <w:lang w:eastAsia="nl-NL"/>
-        </w:rPr>
-      </w:pPr>
-      <w:r>
-        <w:rPr>
-          <w:rFonts w:ascii="Segoe UI" w:eastAsia="Times New Roman" w:hAnsi="Segoe UI" w:cs="Segoe UI"/>
-          <w:sz w:val="21"/>
-          <w:szCs w:val="21"/>
-          <w:lang w:eastAsia="nl-NL"/>
-        </w:rPr>
-        <w:t>- Hoe kan ik de MySQL database vervangen door een MongoDB database?</w:t>
-      </w:r>
-      <w:r>
-        <w:rPr>
-          <w:rFonts w:ascii="Segoe UI" w:eastAsia="Times New Roman" w:hAnsi="Segoe UI" w:cs="Segoe UI"/>
-          <w:sz w:val="21"/>
-          <w:szCs w:val="21"/>
-          <w:lang w:eastAsia="nl-NL"/>
-        </w:rPr>
-        <w:br/>
-      </w:r>
-      <w:r>
-        <w:rPr>
-          <w:rFonts w:ascii="Segoe UI" w:eastAsia="Times New Roman" w:hAnsi="Segoe UI" w:cs="Segoe UI"/>
-          <w:sz w:val="21"/>
-          <w:szCs w:val="21"/>
-          <w:lang w:eastAsia="nl-NL"/>
-        </w:rPr>
-        <w:br/>
-        <w:t>Deelvragen:</w:t>
-      </w:r>
-      <w:r>
-        <w:rPr>
-          <w:rFonts w:ascii="Segoe UI" w:eastAsia="Times New Roman" w:hAnsi="Segoe UI" w:cs="Segoe UI"/>
-          <w:sz w:val="21"/>
-          <w:szCs w:val="21"/>
-          <w:lang w:eastAsia="nl-NL"/>
-        </w:rPr>
-        <w:br/>
-        <w:t>- Wat precies is MongoDB?</w:t>
-      </w:r>
-      <w:r>
-        <w:rPr>
-          <w:rFonts w:ascii="Segoe UI" w:eastAsia="Times New Roman" w:hAnsi="Segoe UI" w:cs="Segoe UI"/>
-          <w:sz w:val="21"/>
-          <w:szCs w:val="21"/>
-          <w:lang w:eastAsia="nl-NL"/>
-        </w:rPr>
-        <w:br/>
-        <w:t>- Waarom MongoDB?</w:t>
-      </w:r>
-      <w:r>
-        <w:rPr>
-          <w:rFonts w:ascii="Segoe UI" w:eastAsia="Times New Roman" w:hAnsi="Segoe UI" w:cs="Segoe UI"/>
-          <w:sz w:val="21"/>
-          <w:szCs w:val="21"/>
-          <w:lang w:eastAsia="nl-NL"/>
-        </w:rPr>
-        <w:br/>
-        <w:t>- Wat zijn de verschillen tussen MySQL &amp; MongoDB?</w:t>
-      </w:r>
-      <w:r>
-        <w:rPr>
-          <w:rFonts w:ascii="Segoe UI" w:eastAsia="Times New Roman" w:hAnsi="Segoe UI" w:cs="Segoe UI"/>
-          <w:sz w:val="21"/>
-          <w:szCs w:val="21"/>
-          <w:lang w:eastAsia="nl-NL"/>
-        </w:rPr>
-        <w:br/>
-        <w:t>- Hoe kan ik MongoDB implementeren in de Java Applicatie?</w:t>
-      </w:r>
-    </w:p>
+    <w:sdt>
+      <w:sdtPr>
+        <w:id w:val="1914040244"/>
+        <w:docPartObj>
+          <w:docPartGallery w:val="Table of Contents"/>
+          <w:docPartUnique/>
+        </w:docPartObj>
+      </w:sdtPr>
+      <w:sdtEndPr>
+        <w:rPr>
+          <w:rFonts w:ascii="Arial" w:eastAsiaTheme="minorHAnsi" w:hAnsi="Arial" w:cs="Times New Roman"/>
+          <w:b/>
+          <w:bCs/>
+          <w:color w:val="auto"/>
+          <w:sz w:val="24"/>
+          <w:szCs w:val="20"/>
+          <w:lang w:eastAsia="en-US"/>
+        </w:rPr>
+      </w:sdtEndPr>
+      <w:sdtContent>
+        <w:p>
+          <w:pPr>
+            <w:pStyle w:val="Kopvaninhoudsopgave"/>
+            <w:rPr>
+              <w:sz w:val="56"/>
+              <w:szCs w:val="56"/>
+            </w:rPr>
+          </w:pPr>
+          <w:r>
+            <w:rPr>
+              <w:sz w:val="56"/>
+              <w:szCs w:val="56"/>
+            </w:rPr>
+            <w:t>Inhoud</w:t>
+          </w:r>
+        </w:p>
+        <w:p>
+          <w:pPr>
+            <w:pStyle w:val="Inhopg1"/>
+            <w:tabs>
+              <w:tab w:val="right" w:leader="dot" w:pos="9062"/>
+            </w:tabs>
+            <w:rPr>
+              <w:rFonts w:asciiTheme="minorHAnsi" w:eastAsiaTheme="minorEastAsia" w:hAnsiTheme="minorHAnsi" w:cstheme="minorBidi"/>
+              <w:noProof/>
+              <w:szCs w:val="24"/>
+              <w:lang w:eastAsia="nl-NL"/>
+            </w:rPr>
+          </w:pPr>
+          <w:r>
+            <w:rPr>
+              <w:sz w:val="28"/>
+              <w:szCs w:val="22"/>
+            </w:rPr>
+            <w:fldChar w:fldCharType="begin"/>
+          </w:r>
+          <w:r>
+            <w:rPr>
+              <w:sz w:val="28"/>
+              <w:szCs w:val="22"/>
+            </w:rPr>
+            <w:instrText xml:space="preserve"> TOC \o "1-3" \h \z \u </w:instrText>
+          </w:r>
+          <w:r>
+            <w:rPr>
+              <w:sz w:val="28"/>
+              <w:szCs w:val="22"/>
+            </w:rPr>
+            <w:fldChar w:fldCharType="separate"/>
+          </w:r>
+          <w:hyperlink w:anchor="_Toc68260065" w:history="1">
+            <w:r>
+              <w:rPr>
+                <w:rStyle w:val="Hyperlink"/>
+                <w:noProof/>
+                <w:sz w:val="28"/>
+                <w:szCs w:val="22"/>
+              </w:rPr>
+              <w:t>Inleiding</w:t>
+            </w:r>
+            <w:r>
+              <w:rPr>
+                <w:noProof/>
+                <w:webHidden/>
+                <w:sz w:val="28"/>
+                <w:szCs w:val="22"/>
+              </w:rPr>
+              <w:tab/>
+            </w:r>
+            <w:r>
+              <w:rPr>
+                <w:noProof/>
+                <w:webHidden/>
+                <w:sz w:val="28"/>
+                <w:szCs w:val="22"/>
+              </w:rPr>
+              <w:fldChar w:fldCharType="begin"/>
+            </w:r>
+            <w:r>
+              <w:rPr>
+                <w:noProof/>
+                <w:webHidden/>
+                <w:sz w:val="28"/>
+                <w:szCs w:val="22"/>
+              </w:rPr>
+              <w:instrText xml:space="preserve"> PAGEREF _Toc68260065 \h </w:instrText>
+            </w:r>
+            <w:r>
+              <w:rPr>
+                <w:noProof/>
+                <w:webHidden/>
+                <w:sz w:val="28"/>
+                <w:szCs w:val="22"/>
+              </w:rPr>
+            </w:r>
+            <w:r>
+              <w:rPr>
+                <w:noProof/>
+                <w:webHidden/>
+                <w:sz w:val="28"/>
+                <w:szCs w:val="22"/>
+              </w:rPr>
+              <w:fldChar w:fldCharType="separate"/>
+            </w:r>
+            <w:r>
+              <w:rPr>
+                <w:noProof/>
+                <w:webHidden/>
+                <w:sz w:val="28"/>
+                <w:szCs w:val="22"/>
+              </w:rPr>
+              <w:t>2</w:t>
+            </w:r>
+            <w:r>
+              <w:rPr>
+                <w:noProof/>
+                <w:webHidden/>
+                <w:sz w:val="28"/>
+                <w:szCs w:val="22"/>
+              </w:rPr>
+              <w:fldChar w:fldCharType="end"/>
+            </w:r>
+          </w:hyperlink>
+        </w:p>
+        <w:p>
+          <w:pPr>
+            <w:pStyle w:val="Inhopg1"/>
+            <w:tabs>
+              <w:tab w:val="left" w:pos="440"/>
+              <w:tab w:val="right" w:leader="dot" w:pos="9062"/>
+            </w:tabs>
+            <w:rPr>
+              <w:rFonts w:asciiTheme="minorHAnsi" w:eastAsiaTheme="minorEastAsia" w:hAnsiTheme="minorHAnsi" w:cstheme="minorBidi"/>
+              <w:noProof/>
+              <w:szCs w:val="24"/>
+              <w:lang w:eastAsia="nl-NL"/>
+            </w:rPr>
+          </w:pPr>
+          <w:hyperlink w:anchor="_Toc68260066" w:history="1">
+            <w:r>
+              <w:rPr>
+                <w:rStyle w:val="Hyperlink"/>
+                <w:noProof/>
+                <w:sz w:val="28"/>
+                <w:szCs w:val="22"/>
+              </w:rPr>
+              <w:t>1.</w:t>
+            </w:r>
+            <w:r>
+              <w:rPr>
+                <w:rFonts w:asciiTheme="minorHAnsi" w:eastAsiaTheme="minorEastAsia" w:hAnsiTheme="minorHAnsi" w:cstheme="minorBidi"/>
+                <w:noProof/>
+                <w:szCs w:val="24"/>
+                <w:lang w:eastAsia="nl-NL"/>
+              </w:rPr>
+              <w:tab/>
+            </w:r>
+            <w:r>
+              <w:rPr>
+                <w:rStyle w:val="Hyperlink"/>
+                <w:noProof/>
+                <w:sz w:val="28"/>
+                <w:szCs w:val="22"/>
+              </w:rPr>
+              <w:t>Wat precies is MongoDB?</w:t>
+            </w:r>
+            <w:r>
+              <w:rPr>
+                <w:noProof/>
+                <w:webHidden/>
+                <w:sz w:val="28"/>
+                <w:szCs w:val="22"/>
+              </w:rPr>
+              <w:tab/>
+            </w:r>
+            <w:r>
+              <w:rPr>
+                <w:noProof/>
+                <w:webHidden/>
+                <w:sz w:val="28"/>
+                <w:szCs w:val="22"/>
+              </w:rPr>
+              <w:fldChar w:fldCharType="begin"/>
+            </w:r>
+            <w:r>
+              <w:rPr>
+                <w:noProof/>
+                <w:webHidden/>
+                <w:sz w:val="28"/>
+                <w:szCs w:val="22"/>
+              </w:rPr>
+              <w:instrText xml:space="preserve"> PAGEREF _Toc68260066 \h </w:instrText>
+            </w:r>
+            <w:r>
+              <w:rPr>
+                <w:noProof/>
+                <w:webHidden/>
+                <w:sz w:val="28"/>
+                <w:szCs w:val="22"/>
+              </w:rPr>
+            </w:r>
+            <w:r>
+              <w:rPr>
+                <w:noProof/>
+                <w:webHidden/>
+                <w:sz w:val="28"/>
+                <w:szCs w:val="22"/>
+              </w:rPr>
+              <w:fldChar w:fldCharType="separate"/>
+            </w:r>
+            <w:r>
+              <w:rPr>
+                <w:noProof/>
+                <w:webHidden/>
+                <w:sz w:val="28"/>
+                <w:szCs w:val="22"/>
+              </w:rPr>
+              <w:t>3</w:t>
+            </w:r>
+            <w:r>
+              <w:rPr>
+                <w:noProof/>
+                <w:webHidden/>
+                <w:sz w:val="28"/>
+                <w:szCs w:val="22"/>
+              </w:rPr>
+              <w:fldChar w:fldCharType="end"/>
+            </w:r>
+          </w:hyperlink>
+        </w:p>
+        <w:p>
+          <w:pPr>
+            <w:pStyle w:val="Inhopg1"/>
+            <w:tabs>
+              <w:tab w:val="left" w:pos="440"/>
+              <w:tab w:val="right" w:leader="dot" w:pos="9062"/>
+            </w:tabs>
+            <w:rPr>
+              <w:rFonts w:asciiTheme="minorHAnsi" w:eastAsiaTheme="minorEastAsia" w:hAnsiTheme="minorHAnsi" w:cstheme="minorBidi"/>
+              <w:noProof/>
+              <w:szCs w:val="24"/>
+              <w:lang w:eastAsia="nl-NL"/>
+            </w:rPr>
+          </w:pPr>
+          <w:hyperlink w:anchor="_Toc68260067" w:history="1">
+            <w:r>
+              <w:rPr>
+                <w:rStyle w:val="Hyperlink"/>
+                <w:noProof/>
+                <w:sz w:val="28"/>
+                <w:szCs w:val="22"/>
+              </w:rPr>
+              <w:t>2.</w:t>
+            </w:r>
+            <w:r>
+              <w:rPr>
+                <w:rFonts w:asciiTheme="minorHAnsi" w:eastAsiaTheme="minorEastAsia" w:hAnsiTheme="minorHAnsi" w:cstheme="minorBidi"/>
+                <w:noProof/>
+                <w:szCs w:val="24"/>
+                <w:lang w:eastAsia="nl-NL"/>
+              </w:rPr>
+              <w:tab/>
+            </w:r>
+            <w:r>
+              <w:rPr>
+                <w:rStyle w:val="Hyperlink"/>
+                <w:noProof/>
+                <w:sz w:val="28"/>
+                <w:szCs w:val="22"/>
+              </w:rPr>
+              <w:t>Wat zijn de verschillen tussen SQL &amp; Mongo?</w:t>
+            </w:r>
+            <w:r>
+              <w:rPr>
+                <w:noProof/>
+                <w:webHidden/>
+                <w:sz w:val="28"/>
+                <w:szCs w:val="22"/>
+              </w:rPr>
+              <w:tab/>
+            </w:r>
+            <w:r>
+              <w:rPr>
+                <w:noProof/>
+                <w:webHidden/>
+                <w:sz w:val="28"/>
+                <w:szCs w:val="22"/>
+              </w:rPr>
+              <w:fldChar w:fldCharType="begin"/>
+            </w:r>
+            <w:r>
+              <w:rPr>
+                <w:noProof/>
+                <w:webHidden/>
+                <w:sz w:val="28"/>
+                <w:szCs w:val="22"/>
+              </w:rPr>
+              <w:instrText xml:space="preserve"> PAGEREF _Toc68260067 \h </w:instrText>
+            </w:r>
+            <w:r>
+              <w:rPr>
+                <w:noProof/>
+                <w:webHidden/>
+                <w:sz w:val="28"/>
+                <w:szCs w:val="22"/>
+              </w:rPr>
+            </w:r>
+            <w:r>
+              <w:rPr>
+                <w:noProof/>
+                <w:webHidden/>
+                <w:sz w:val="28"/>
+                <w:szCs w:val="22"/>
+              </w:rPr>
+              <w:fldChar w:fldCharType="separate"/>
+            </w:r>
+            <w:r>
+              <w:rPr>
+                <w:noProof/>
+                <w:webHidden/>
+                <w:sz w:val="28"/>
+                <w:szCs w:val="22"/>
+              </w:rPr>
+              <w:t>4</w:t>
+            </w:r>
+            <w:r>
+              <w:rPr>
+                <w:noProof/>
+                <w:webHidden/>
+                <w:sz w:val="28"/>
+                <w:szCs w:val="22"/>
+              </w:rPr>
+              <w:fldChar w:fldCharType="end"/>
+            </w:r>
+          </w:hyperlink>
+        </w:p>
+        <w:p>
+          <w:pPr>
+            <w:pStyle w:val="Inhopg1"/>
+            <w:tabs>
+              <w:tab w:val="left" w:pos="440"/>
+              <w:tab w:val="right" w:leader="dot" w:pos="9062"/>
+            </w:tabs>
+            <w:rPr>
+              <w:rFonts w:asciiTheme="minorHAnsi" w:eastAsiaTheme="minorEastAsia" w:hAnsiTheme="minorHAnsi" w:cstheme="minorBidi"/>
+              <w:noProof/>
+              <w:szCs w:val="24"/>
+              <w:lang w:eastAsia="nl-NL"/>
+            </w:rPr>
+          </w:pPr>
+          <w:hyperlink w:anchor="_Toc68260068" w:history="1">
+            <w:r>
+              <w:rPr>
+                <w:rStyle w:val="Hyperlink"/>
+                <w:noProof/>
+                <w:sz w:val="28"/>
+                <w:szCs w:val="22"/>
+              </w:rPr>
+              <w:t>3.</w:t>
+            </w:r>
+            <w:r>
+              <w:rPr>
+                <w:rFonts w:asciiTheme="minorHAnsi" w:eastAsiaTheme="minorEastAsia" w:hAnsiTheme="minorHAnsi" w:cstheme="minorBidi"/>
+                <w:noProof/>
+                <w:szCs w:val="24"/>
+                <w:lang w:eastAsia="nl-NL"/>
+              </w:rPr>
+              <w:tab/>
+            </w:r>
+            <w:r>
+              <w:rPr>
+                <w:rStyle w:val="Hyperlink"/>
+                <w:noProof/>
+                <w:sz w:val="28"/>
+                <w:szCs w:val="22"/>
+              </w:rPr>
+              <w:t>Hoe kan ik MongoDB implementeren in een Java Applicatie?</w:t>
+            </w:r>
+            <w:r>
+              <w:rPr>
+                <w:noProof/>
+                <w:webHidden/>
+                <w:sz w:val="28"/>
+                <w:szCs w:val="22"/>
+              </w:rPr>
+              <w:tab/>
+            </w:r>
+            <w:r>
+              <w:rPr>
+                <w:noProof/>
+                <w:webHidden/>
+                <w:sz w:val="28"/>
+                <w:szCs w:val="22"/>
+              </w:rPr>
+              <w:fldChar w:fldCharType="begin"/>
+            </w:r>
+            <w:r>
+              <w:rPr>
+                <w:noProof/>
+                <w:webHidden/>
+                <w:sz w:val="28"/>
+                <w:szCs w:val="22"/>
+              </w:rPr>
+              <w:instrText xml:space="preserve"> PAGEREF _Toc68260068 \h </w:instrText>
+            </w:r>
+            <w:r>
+              <w:rPr>
+                <w:noProof/>
+                <w:webHidden/>
+                <w:sz w:val="28"/>
+                <w:szCs w:val="22"/>
+              </w:rPr>
+            </w:r>
+            <w:r>
+              <w:rPr>
+                <w:noProof/>
+                <w:webHidden/>
+                <w:sz w:val="28"/>
+                <w:szCs w:val="22"/>
+              </w:rPr>
+              <w:fldChar w:fldCharType="separate"/>
+            </w:r>
+            <w:r>
+              <w:rPr>
+                <w:noProof/>
+                <w:webHidden/>
+                <w:sz w:val="28"/>
+                <w:szCs w:val="22"/>
+              </w:rPr>
+              <w:t>6</w:t>
+            </w:r>
+            <w:r>
+              <w:rPr>
+                <w:noProof/>
+                <w:webHidden/>
+                <w:sz w:val="28"/>
+                <w:szCs w:val="22"/>
+              </w:rPr>
+              <w:fldChar w:fldCharType="end"/>
+            </w:r>
+          </w:hyperlink>
+        </w:p>
+        <w:p>
+          <w:pPr>
+            <w:pStyle w:val="Inhopg1"/>
+            <w:tabs>
+              <w:tab w:val="left" w:pos="440"/>
+              <w:tab w:val="right" w:leader="dot" w:pos="9062"/>
+            </w:tabs>
+            <w:rPr>
+              <w:rFonts w:asciiTheme="minorHAnsi" w:eastAsiaTheme="minorEastAsia" w:hAnsiTheme="minorHAnsi" w:cstheme="minorBidi"/>
+              <w:noProof/>
+              <w:szCs w:val="24"/>
+              <w:lang w:eastAsia="nl-NL"/>
+            </w:rPr>
+          </w:pPr>
+          <w:hyperlink w:anchor="_Toc68260069" w:history="1">
+            <w:r>
+              <w:rPr>
+                <w:rStyle w:val="Hyperlink"/>
+                <w:noProof/>
+                <w:sz w:val="28"/>
+                <w:szCs w:val="22"/>
+              </w:rPr>
+              <w:t>4.</w:t>
+            </w:r>
+            <w:r>
+              <w:rPr>
+                <w:rFonts w:asciiTheme="minorHAnsi" w:eastAsiaTheme="minorEastAsia" w:hAnsiTheme="minorHAnsi" w:cstheme="minorBidi"/>
+                <w:noProof/>
+                <w:szCs w:val="24"/>
+                <w:lang w:eastAsia="nl-NL"/>
+              </w:rPr>
+              <w:tab/>
+            </w:r>
+            <w:r>
+              <w:rPr>
+                <w:rStyle w:val="Hyperlink"/>
+                <w:noProof/>
+                <w:sz w:val="28"/>
+                <w:szCs w:val="22"/>
+              </w:rPr>
+              <w:t>Wat moet er plaatsvinden om MongoDB te implementeren in de Spotitube applicatie?</w:t>
+            </w:r>
+            <w:r>
+              <w:rPr>
+                <w:noProof/>
+                <w:webHidden/>
+                <w:sz w:val="28"/>
+                <w:szCs w:val="22"/>
+              </w:rPr>
+              <w:tab/>
+            </w:r>
+            <w:r>
+              <w:rPr>
+                <w:noProof/>
+                <w:webHidden/>
+                <w:sz w:val="28"/>
+                <w:szCs w:val="22"/>
+              </w:rPr>
+              <w:fldChar w:fldCharType="begin"/>
+            </w:r>
+            <w:r>
+              <w:rPr>
+                <w:noProof/>
+                <w:webHidden/>
+                <w:sz w:val="28"/>
+                <w:szCs w:val="22"/>
+              </w:rPr>
+              <w:instrText xml:space="preserve"> PAGEREF _Toc68260069 \h </w:instrText>
+            </w:r>
+            <w:r>
+              <w:rPr>
+                <w:noProof/>
+                <w:webHidden/>
+                <w:sz w:val="28"/>
+                <w:szCs w:val="22"/>
+              </w:rPr>
+            </w:r>
+            <w:r>
+              <w:rPr>
+                <w:noProof/>
+                <w:webHidden/>
+                <w:sz w:val="28"/>
+                <w:szCs w:val="22"/>
+              </w:rPr>
+              <w:fldChar w:fldCharType="separate"/>
+            </w:r>
+            <w:r>
+              <w:rPr>
+                <w:noProof/>
+                <w:webHidden/>
+                <w:sz w:val="28"/>
+                <w:szCs w:val="22"/>
+              </w:rPr>
+              <w:t>8</w:t>
+            </w:r>
+            <w:r>
+              <w:rPr>
+                <w:noProof/>
+                <w:webHidden/>
+                <w:sz w:val="28"/>
+                <w:szCs w:val="22"/>
+              </w:rPr>
+              <w:fldChar w:fldCharType="end"/>
+            </w:r>
+          </w:hyperlink>
+        </w:p>
+        <w:p>
+          <w:pPr>
+            <w:pStyle w:val="Inhopg1"/>
+            <w:tabs>
+              <w:tab w:val="right" w:leader="dot" w:pos="9062"/>
+            </w:tabs>
+            <w:rPr>
+              <w:rFonts w:asciiTheme="minorHAnsi" w:eastAsiaTheme="minorEastAsia" w:hAnsiTheme="minorHAnsi" w:cstheme="minorBidi"/>
+              <w:noProof/>
+              <w:szCs w:val="24"/>
+              <w:lang w:eastAsia="nl-NL"/>
+            </w:rPr>
+          </w:pPr>
+          <w:hyperlink w:anchor="_Toc68260070" w:history="1">
+            <w:r>
+              <w:rPr>
+                <w:rStyle w:val="Hyperlink"/>
+                <w:noProof/>
+                <w:sz w:val="28"/>
+                <w:szCs w:val="22"/>
+              </w:rPr>
+              <w:t>Conclusie</w:t>
+            </w:r>
+            <w:r>
+              <w:rPr>
+                <w:noProof/>
+                <w:webHidden/>
+                <w:sz w:val="28"/>
+                <w:szCs w:val="22"/>
+              </w:rPr>
+              <w:tab/>
+            </w:r>
+            <w:r>
+              <w:rPr>
+                <w:noProof/>
+                <w:webHidden/>
+                <w:sz w:val="28"/>
+                <w:szCs w:val="22"/>
+              </w:rPr>
+              <w:fldChar w:fldCharType="begin"/>
+            </w:r>
+            <w:r>
+              <w:rPr>
+                <w:noProof/>
+                <w:webHidden/>
+                <w:sz w:val="28"/>
+                <w:szCs w:val="22"/>
+              </w:rPr>
+              <w:instrText xml:space="preserve"> PAGEREF _Toc68260070 \h </w:instrText>
+            </w:r>
+            <w:r>
+              <w:rPr>
+                <w:noProof/>
+                <w:webHidden/>
+                <w:sz w:val="28"/>
+                <w:szCs w:val="22"/>
+              </w:rPr>
+            </w:r>
+            <w:r>
+              <w:rPr>
+                <w:noProof/>
+                <w:webHidden/>
+                <w:sz w:val="28"/>
+                <w:szCs w:val="22"/>
+              </w:rPr>
+              <w:fldChar w:fldCharType="separate"/>
+            </w:r>
+            <w:r>
+              <w:rPr>
+                <w:noProof/>
+                <w:webHidden/>
+                <w:sz w:val="28"/>
+                <w:szCs w:val="22"/>
+              </w:rPr>
+              <w:t>10</w:t>
+            </w:r>
+            <w:r>
+              <w:rPr>
+                <w:noProof/>
+                <w:webHidden/>
+                <w:sz w:val="28"/>
+                <w:szCs w:val="22"/>
+              </w:rPr>
+              <w:fldChar w:fldCharType="end"/>
+            </w:r>
+          </w:hyperlink>
+        </w:p>
+        <w:p>
+          <w:pPr>
+            <w:pStyle w:val="Inhopg1"/>
+            <w:tabs>
+              <w:tab w:val="right" w:leader="dot" w:pos="9062"/>
+            </w:tabs>
+            <w:rPr>
+              <w:rFonts w:asciiTheme="minorHAnsi" w:eastAsiaTheme="minorEastAsia" w:hAnsiTheme="minorHAnsi" w:cstheme="minorBidi"/>
+              <w:noProof/>
+              <w:szCs w:val="24"/>
+              <w:lang w:eastAsia="nl-NL"/>
+            </w:rPr>
+          </w:pPr>
+          <w:hyperlink w:anchor="_Toc68260071" w:history="1">
+            <w:r>
+              <w:rPr>
+                <w:rStyle w:val="Hyperlink"/>
+                <w:noProof/>
+                <w:sz w:val="28"/>
+                <w:szCs w:val="22"/>
+              </w:rPr>
+              <w:t>Bronnen</w:t>
+            </w:r>
+            <w:r>
+              <w:rPr>
+                <w:noProof/>
+                <w:webHidden/>
+                <w:sz w:val="28"/>
+                <w:szCs w:val="22"/>
+              </w:rPr>
+              <w:tab/>
+            </w:r>
+            <w:r>
+              <w:rPr>
+                <w:noProof/>
+                <w:webHidden/>
+                <w:sz w:val="28"/>
+                <w:szCs w:val="22"/>
+              </w:rPr>
+              <w:fldChar w:fldCharType="begin"/>
+            </w:r>
+            <w:r>
+              <w:rPr>
+                <w:noProof/>
+                <w:webHidden/>
+                <w:sz w:val="28"/>
+                <w:szCs w:val="22"/>
+              </w:rPr>
+              <w:instrText xml:space="preserve"> PAGEREF _Toc68260071 \h </w:instrText>
+            </w:r>
+            <w:r>
+              <w:rPr>
+                <w:noProof/>
+                <w:webHidden/>
+                <w:sz w:val="28"/>
+                <w:szCs w:val="22"/>
+              </w:rPr>
+            </w:r>
+            <w:r>
+              <w:rPr>
+                <w:noProof/>
+                <w:webHidden/>
+                <w:sz w:val="28"/>
+                <w:szCs w:val="22"/>
+              </w:rPr>
+              <w:fldChar w:fldCharType="separate"/>
+            </w:r>
+            <w:r>
+              <w:rPr>
+                <w:noProof/>
+                <w:webHidden/>
+                <w:sz w:val="28"/>
+                <w:szCs w:val="22"/>
+              </w:rPr>
+              <w:t>11</w:t>
+            </w:r>
+            <w:r>
+              <w:rPr>
+                <w:noProof/>
+                <w:webHidden/>
+                <w:sz w:val="28"/>
+                <w:szCs w:val="22"/>
+              </w:rPr>
+              <w:fldChar w:fldCharType="end"/>
+            </w:r>
+          </w:hyperlink>
+        </w:p>
+        <w:p>
+          <w:r>
+            <w:rPr>
+              <w:b/>
+              <w:bCs/>
+              <w:sz w:val="28"/>
+              <w:szCs w:val="22"/>
+            </w:rPr>
+            <w:fldChar w:fldCharType="end"/>
+          </w:r>
+        </w:p>
+      </w:sdtContent>
+    </w:sdt>
     <w:p/>
     <w:p>
       <w:r>
@@ -1004,10 +1672,12 @@
       <w:pPr>
         <w:pStyle w:val="Kop1"/>
       </w:pPr>
+      <w:bookmarkStart w:id="0" w:name="_Toc68260065"/>
       <w:r>
         <w:lastRenderedPageBreak/>
         <w:t>Inleiding</w:t>
       </w:r>
+      <w:bookmarkEnd w:id="0"/>
     </w:p>
     <w:p/>
     <w:p>
@@ -1018,10 +1688,7 @@
         <w:t xml:space="preserve"> </w:t>
       </w:r>
       <w:r>
-        <w:t>te kunnen</w:t>
-      </w:r>
-      <w:r>
-        <w:t xml:space="preserve"> worden met MongoDB. De huidige applicatie, Spotitube, is een Java applicatie dat zicht vooral verdiept in de back-end. </w:t>
+        <w:t xml:space="preserve">te kunnen worden met MongoDB. De huidige applicatie, Spotitube, is een Java applicatie dat zicht vooral verdiept in de back-end. </w:t>
       </w:r>
     </w:p>
     <w:p/>
@@ -1146,10 +1813,12 @@
           <w:numId w:val="2"/>
         </w:numPr>
       </w:pPr>
+      <w:bookmarkStart w:id="1" w:name="_Toc68260066"/>
       <w:r>
         <w:lastRenderedPageBreak/>
         <w:t>Wat precies is MongoDB?</w:t>
       </w:r>
+      <w:bookmarkEnd w:id="1"/>
     </w:p>
     <w:p/>
     <w:p>
@@ -1397,16 +2066,23 @@
           <w:numId w:val="2"/>
         </w:numPr>
       </w:pPr>
+      <w:bookmarkStart w:id="2" w:name="_Toc68260067"/>
       <w:r>
         <w:lastRenderedPageBreak/>
         <w:t xml:space="preserve">Wat zijn de verschillen tussen </w:t>
       </w:r>
       <w:r>
-        <w:t>SQL &amp; Mongo</w:t>
-      </w:r>
+        <w:t xml:space="preserve">SQL &amp; </w:t>
+      </w:r>
+      <w:proofErr w:type="spellStart"/>
+      <w:r>
+        <w:t>Mongo</w:t>
+      </w:r>
+      <w:proofErr w:type="spellEnd"/>
       <w:r>
         <w:t>?</w:t>
       </w:r>
+      <w:bookmarkEnd w:id="2"/>
     </w:p>
     <w:p/>
     <w:p>
@@ -1423,10 +2099,7 @@
         <w:t>MongoDB flexibelere data modellen</w:t>
       </w:r>
       <w:r>
-        <w:t xml:space="preserve"> </w:t>
-      </w:r>
-      <w:r>
-        <w:t>heeft</w:t>
+        <w:t xml:space="preserve"> heeft</w:t>
       </w:r>
       <w:r>
         <w:t xml:space="preserve">, waardoor gegevens makkelijker te beheren zijn en </w:t>
@@ -1680,23 +2353,71 @@
           <w:i/>
           <w:iCs/>
         </w:rPr>
-        <w:t>Deze afbeelding laat zien hoelang elke database er over doet om 10,000 gebruikers te inserten, MySQL deed hier 440 seconden over terwijl, MongoDB er maar 0,29 seconden over deed.</w:t>
-      </w:r>
-    </w:p>
-    <w:p/>
-    <w:p>
-      <w:pPr>
+        <w:t xml:space="preserve">Deze afbeelding laat zien hoelang elke database er over doet om 10,000 gebruikers te </w:t>
+      </w:r>
+      <w:proofErr w:type="spellStart"/>
+      <w:r>
         <w:rPr>
           <w:i/>
           <w:iCs/>
         </w:rPr>
-      </w:pPr>
+        <w:t>inserten</w:t>
+      </w:r>
+      <w:proofErr w:type="spellEnd"/>
       <w:r>
         <w:rPr>
           <w:i/>
           <w:iCs/>
         </w:rPr>
-        <w:t>In de tweede afbeelding wordt getoond hoe twee updates worden uitgevoerd. Hieruit is zichtbaar dat Mongo al twee updates heeft uigevoerd voordat SQL er eentje heeft uitgevoerd.</w:t>
+        <w:t>, MySQL deed hier 440 seconden over terwijl, MongoDB er maar 0,29 seconden over deed.</w:t>
+      </w:r>
+    </w:p>
+    <w:p/>
+    <w:p>
+      <w:pPr>
+        <w:rPr>
+          <w:i/>
+          <w:iCs/>
+        </w:rPr>
+      </w:pPr>
+      <w:r>
+        <w:rPr>
+          <w:i/>
+          <w:iCs/>
+        </w:rPr>
+        <w:t xml:space="preserve">In de tweede afbeelding wordt getoond hoe twee updates worden uitgevoerd. Hieruit is zichtbaar dat </w:t>
+      </w:r>
+      <w:proofErr w:type="spellStart"/>
+      <w:r>
+        <w:rPr>
+          <w:i/>
+          <w:iCs/>
+        </w:rPr>
+        <w:t>Mongo</w:t>
+      </w:r>
+      <w:proofErr w:type="spellEnd"/>
+      <w:r>
+        <w:rPr>
+          <w:i/>
+          <w:iCs/>
+        </w:rPr>
+        <w:t xml:space="preserve"> al twee updates heeft </w:t>
+      </w:r>
+      <w:proofErr w:type="spellStart"/>
+      <w:r>
+        <w:rPr>
+          <w:i/>
+          <w:iCs/>
+        </w:rPr>
+        <w:t>uigevoerd</w:t>
+      </w:r>
+      <w:proofErr w:type="spellEnd"/>
+      <w:r>
+        <w:rPr>
+          <w:i/>
+          <w:iCs/>
+        </w:rPr>
+        <w:t xml:space="preserve"> voordat SQL er eentje heeft uitgevoerd.</w:t>
       </w:r>
     </w:p>
     <w:p/>
@@ -1709,10 +2430,7 @@
     <w:p/>
     <w:p>
       <w:r>
-        <w:t>Daarnaast is er nog een groot verschil tussen de twee databases</w:t>
-      </w:r>
-      <w:r>
-        <w:t>, namelijk het feit dat NoSQL databases zoals MongoDB horizontaal schaalbaar zijn, terwijl SQL databases verticaal schaalbaar zijn. Dit houdt in dat MongoDB meer apparaten, bijvoorbeeld servers, nodig heeft om het gehele systeem krachtiger te maken. Ondertussen krijgt SQL meer kracht door een al bestaand systeem te verbeteren (denk hierbij bijvoorbeeld aan een verbeterde processor).</w:t>
+        <w:t>Daarnaast is er nog een groot verschil tussen de twee databases, namelijk het feit dat NoSQL databases zoals MongoDB horizontaal schaalbaar zijn, terwijl SQL databases verticaal schaalbaar zijn. Dit houdt in dat MongoDB meer apparaten, bijvoorbeeld servers, nodig heeft om het gehele systeem krachtiger te maken. Ondertussen krijgt SQL meer kracht door een al bestaand systeem te verbeteren (denk hierbij bijvoorbeeld aan een verbeterde processor).</w:t>
       </w:r>
     </w:p>
     <w:p>
@@ -1723,7 +2441,15 @@
     <w:p>
       <w:r>
         <w:lastRenderedPageBreak/>
-        <w:t xml:space="preserve">Het derde verschil tussen MySQL en Mongo zijn de query’s. </w:t>
+        <w:t xml:space="preserve">Het derde verschil tussen MySQL en </w:t>
+      </w:r>
+      <w:proofErr w:type="spellStart"/>
+      <w:r>
+        <w:t>Mongo</w:t>
+      </w:r>
+      <w:proofErr w:type="spellEnd"/>
+      <w:r>
+        <w:t xml:space="preserve"> zijn de query’s. </w:t>
       </w:r>
     </w:p>
     <w:p>
@@ -2087,51 +2813,37 @@
     </w:p>
     <w:p>
       <w:pPr>
-        <w:pStyle w:val="Lijstalinea"/>
+        <w:pStyle w:val="Kop1"/>
         <w:numPr>
           <w:ilvl w:val="0"/>
           <w:numId w:val="2"/>
         </w:numPr>
-        <w:rPr>
-          <w:rFonts w:asciiTheme="majorHAnsi" w:eastAsiaTheme="majorEastAsia" w:hAnsiTheme="majorHAnsi" w:cstheme="majorBidi"/>
-          <w:color w:val="2F5496" w:themeColor="accent1" w:themeShade="BF"/>
-          <w:sz w:val="40"/>
-          <w:szCs w:val="32"/>
-        </w:rPr>
-      </w:pPr>
-      <w:r>
-        <w:rPr>
-          <w:rFonts w:asciiTheme="majorHAnsi" w:eastAsiaTheme="majorEastAsia" w:hAnsiTheme="majorHAnsi" w:cstheme="majorBidi"/>
-          <w:color w:val="2F5496" w:themeColor="accent1" w:themeShade="BF"/>
-          <w:sz w:val="40"/>
-          <w:szCs w:val="32"/>
-        </w:rPr>
+      </w:pPr>
+      <w:bookmarkStart w:id="3" w:name="_Toc68260068"/>
+      <w:r>
         <w:lastRenderedPageBreak/>
         <w:t xml:space="preserve">Hoe kan ik MongoDB implementeren in </w:t>
       </w:r>
       <w:r>
-        <w:rPr>
-          <w:rFonts w:asciiTheme="majorHAnsi" w:eastAsiaTheme="majorEastAsia" w:hAnsiTheme="majorHAnsi" w:cstheme="majorBidi"/>
-          <w:color w:val="2F5496" w:themeColor="accent1" w:themeShade="BF"/>
-          <w:sz w:val="40"/>
-          <w:szCs w:val="32"/>
-        </w:rPr>
         <w:t>een</w:t>
       </w:r>
       <w:r>
-        <w:rPr>
-          <w:rFonts w:asciiTheme="majorHAnsi" w:eastAsiaTheme="majorEastAsia" w:hAnsiTheme="majorHAnsi" w:cstheme="majorBidi"/>
-          <w:color w:val="2F5496" w:themeColor="accent1" w:themeShade="BF"/>
-          <w:sz w:val="40"/>
-          <w:szCs w:val="32"/>
-        </w:rPr>
         <w:t xml:space="preserve"> Java Applicatie?</w:t>
       </w:r>
+      <w:bookmarkEnd w:id="3"/>
     </w:p>
     <w:p/>
     <w:p>
       <w:r>
-        <w:t>In dit hoofdstuk wordt er uitgelegd hoe MongoDB geïmplementeerd kan worden in  een Java applicatie</w:t>
+        <w:t xml:space="preserve">In dit hoofdstuk wordt er uitgelegd hoe MongoDB geïmplementeerd kan worden </w:t>
+      </w:r>
+      <w:proofErr w:type="gramStart"/>
+      <w:r>
+        <w:t>in  een</w:t>
+      </w:r>
+      <w:proofErr w:type="gramEnd"/>
+      <w:r>
+        <w:t xml:space="preserve"> Java applicatie</w:t>
       </w:r>
       <w:r>
         <w:rPr>
@@ -2555,6 +3267,7 @@
       <w:r>
         <w:t xml:space="preserve">Ook is het mogelijk om een al bestaand document aan te passen, dit wordt gedaan doormiddel van de </w:t>
       </w:r>
+      <w:proofErr w:type="spellStart"/>
       <w:r>
         <w:rPr>
           <w:i/>
@@ -2562,6 +3275,7 @@
         </w:rPr>
         <w:t>updateOne</w:t>
       </w:r>
+      <w:proofErr w:type="spellEnd"/>
       <w:r>
         <w:t xml:space="preserve"> methode. Ook hierbij wil je doormiddel van een </w:t>
       </w:r>
@@ -2657,6 +3371,7 @@
       <w:r>
         <w:t xml:space="preserve">ogelijk om een document te verwijderen uit de collectie, dit doen we met de </w:t>
       </w:r>
+      <w:proofErr w:type="spellStart"/>
       <w:r>
         <w:rPr>
           <w:i/>
@@ -2664,6 +3379,7 @@
         </w:rPr>
         <w:t>deleteOne</w:t>
       </w:r>
+      <w:proofErr w:type="spellEnd"/>
       <w:r>
         <w:t xml:space="preserve"> methode. Weer specificeren we met een </w:t>
       </w:r>
@@ -2740,10 +3456,7 @@
     </w:p>
     <w:p>
       <w:r>
-        <w:t xml:space="preserve">De source code van deze voorbeeld applicatie is te vinden als bijlage. </w:t>
-      </w:r>
-      <w:r>
-        <w:t>Hiermee kan er dus nog gespeeld worden om een beter begrip te krijgen voor MongoDB in een Java applicatie.</w:t>
+        <w:t>De source code van deze voorbeeld applicatie is te vinden als bijlage. Hiermee kan er dus nog gespeeld worden om een beter begrip te krijgen voor MongoDB in een Java applicatie.</w:t>
       </w:r>
       <w:r>
         <w:br w:type="page"/>
@@ -2751,11 +3464,21 @@
     </w:p>
     <w:p>
       <w:pPr>
-        <w:pStyle w:val="Lijstalinea"/>
+        <w:pStyle w:val="Kop1"/>
         <w:numPr>
           <w:ilvl w:val="0"/>
           <w:numId w:val="2"/>
         </w:numPr>
+      </w:pPr>
+      <w:bookmarkStart w:id="4" w:name="_Toc68260069"/>
+      <w:r>
+        <w:lastRenderedPageBreak/>
+        <w:t>Wat moet er plaatsvinden om MongoDB te implementeren in de Spotitube applicatie?</w:t>
+      </w:r>
+      <w:bookmarkEnd w:id="4"/>
+    </w:p>
+    <w:p>
+      <w:pPr>
         <w:rPr>
           <w:rFonts w:asciiTheme="majorHAnsi" w:eastAsiaTheme="majorEastAsia" w:hAnsiTheme="majorHAnsi" w:cstheme="majorBidi"/>
           <w:color w:val="2F5496" w:themeColor="accent1" w:themeShade="BF"/>
@@ -2763,29 +3486,401 @@
           <w:szCs w:val="32"/>
         </w:rPr>
       </w:pPr>
-      <w:r>
+    </w:p>
+    <w:p>
+      <w:r>
+        <w:t xml:space="preserve">Aangezien de huidige Spotitube applicatie al gebruik maakt van </w:t>
+      </w:r>
+      <w:r>
+        <w:rPr>
+          <w:i/>
+          <w:iCs/>
+        </w:rPr>
+        <w:t xml:space="preserve">dependency injection </w:t>
+      </w:r>
+      <w:r>
+        <w:t>kunnen we eenvoudig de MySQL database connectie naar een MongoDB connectie veranderen in de DAO, zonder dat we iets moeten aanpassen in de andere lagen. In ons geval zullen we de TokenDAO &amp; UserDAO aanpassen zodat het werkt met MongoDB.</w:t>
+      </w:r>
+    </w:p>
+    <w:p/>
+    <w:p>
+      <w:r>
+        <w:t xml:space="preserve">Voordat we </w:t>
+      </w:r>
+      <w:r>
+        <w:t xml:space="preserve">MongoDB kunnen implementeren in de Spotitube applicatie moeten we net zoals bij het vorige hoofdstuk de </w:t>
+      </w:r>
+      <w:r>
+        <w:rPr>
+          <w:i/>
+          <w:iCs/>
+        </w:rPr>
+        <w:t>pom.xml</w:t>
+      </w:r>
+      <w:r>
+        <w:t xml:space="preserve"> bestand aanpassen om hier de MongoDB dependency te importeren.</w:t>
+      </w:r>
+    </w:p>
+    <w:p/>
+    <w:p>
+      <w:r>
+        <w:t xml:space="preserve">Nadat we de MongoDB driver hebben toegevoegd moeten we specificeren in de </w:t>
+      </w:r>
+      <w:r>
+        <w:rPr>
+          <w:i/>
+          <w:iCs/>
+        </w:rPr>
+        <w:t>beans</w:t>
+      </w:r>
+      <w:r>
+        <w:rPr>
+          <w:i/>
+          <w:iCs/>
+        </w:rPr>
+        <w:t>.xml</w:t>
+      </w:r>
+      <w:r>
+        <w:t xml:space="preserve"> file welke klassen gebruik moeten maken van een alternatieve implementatie. </w:t>
+      </w:r>
+    </w:p>
+    <w:p>
+      <w:pPr>
+        <w:jc w:val="center"/>
+      </w:pPr>
+      <w:r>
+        <w:rPr>
+          <w:noProof/>
+        </w:rPr>
+        <w:drawing>
+          <wp:inline distT="0" distB="0" distL="0" distR="0" wp14:anchorId="29F21AF8" wp14:editId="59FFFA9B">
+            <wp:extent cx="3956685" cy="1123950"/>
+            <wp:effectExtent l="190500" t="190500" r="196215" b="190500"/>
+            <wp:docPr id="7" name="Afbeelding 7"/>
+            <wp:cNvGraphicFramePr>
+              <a:graphicFrameLocks xmlns:a="http://schemas.openxmlformats.org/drawingml/2006/main" noChangeAspect="1"/>
+            </wp:cNvGraphicFramePr>
+            <a:graphic xmlns:a="http://schemas.openxmlformats.org/drawingml/2006/main">
+              <a:graphicData uri="http://schemas.openxmlformats.org/drawingml/2006/picture">
+                <pic:pic xmlns:pic="http://schemas.openxmlformats.org/drawingml/2006/picture">
+                  <pic:nvPicPr>
+                    <pic:cNvPr id="1" name=""/>
+                    <pic:cNvPicPr/>
+                  </pic:nvPicPr>
+                  <pic:blipFill>
+                    <a:blip r:embed="rId23"/>
+                    <a:stretch>
+                      <a:fillRect/>
+                    </a:stretch>
+                  </pic:blipFill>
+                  <pic:spPr>
+                    <a:xfrm>
+                      <a:off x="0" y="0"/>
+                      <a:ext cx="3968476" cy="1127299"/>
+                    </a:xfrm>
+                    <a:prstGeom prst="rect">
+                      <a:avLst/>
+                    </a:prstGeom>
+                    <a:ln>
+                      <a:noFill/>
+                    </a:ln>
+                    <a:effectLst>
+                      <a:outerShdw blurRad="190500" algn="tl" rotWithShape="0">
+                        <a:srgbClr val="000000">
+                          <a:alpha val="70000"/>
+                        </a:srgbClr>
+                      </a:outerShdw>
+                    </a:effectLst>
+                  </pic:spPr>
+                </pic:pic>
+              </a:graphicData>
+            </a:graphic>
+          </wp:inline>
+        </w:drawing>
+      </w:r>
+    </w:p>
+    <w:p/>
+    <w:p>
+      <w:r>
+        <w:t xml:space="preserve">Nadat we hebben gespecificeerd welke klassen gebruik maken van een alternatieve implementatie kunnen we gebruik maken van de </w:t>
+      </w:r>
+      <w:r>
+        <w:rPr>
+          <w:i/>
+          <w:iCs/>
+        </w:rPr>
+        <w:t>@Alternative</w:t>
+      </w:r>
+      <w:r>
+        <w:t xml:space="preserve"> annotatie bovenaan de klasse in plaats van de oude </w:t>
+      </w:r>
+      <w:r>
+        <w:rPr>
+          <w:i/>
+          <w:iCs/>
+        </w:rPr>
+        <w:t>@Default</w:t>
+      </w:r>
+      <w:r>
+        <w:t xml:space="preserve"> annotatie.</w:t>
+      </w:r>
+    </w:p>
+    <w:p>
+      <w:pPr>
+        <w:jc w:val="center"/>
+      </w:pPr>
+      <w:r>
+        <w:rPr>
+          <w:noProof/>
+        </w:rPr>
+        <w:drawing>
+          <wp:inline distT="0" distB="0" distL="0" distR="0" wp14:anchorId="290317B5" wp14:editId="7DA709CE">
+            <wp:extent cx="4114800" cy="1042761"/>
+            <wp:effectExtent l="190500" t="190500" r="190500" b="195580"/>
+            <wp:docPr id="8" name="Afbeelding 8"/>
+            <wp:cNvGraphicFramePr>
+              <a:graphicFrameLocks xmlns:a="http://schemas.openxmlformats.org/drawingml/2006/main" noChangeAspect="1"/>
+            </wp:cNvGraphicFramePr>
+            <a:graphic xmlns:a="http://schemas.openxmlformats.org/drawingml/2006/main">
+              <a:graphicData uri="http://schemas.openxmlformats.org/drawingml/2006/picture">
+                <pic:pic xmlns:pic="http://schemas.openxmlformats.org/drawingml/2006/picture">
+                  <pic:nvPicPr>
+                    <pic:cNvPr id="1" name=""/>
+                    <pic:cNvPicPr/>
+                  </pic:nvPicPr>
+                  <pic:blipFill>
+                    <a:blip r:embed="rId24"/>
+                    <a:stretch>
+                      <a:fillRect/>
+                    </a:stretch>
+                  </pic:blipFill>
+                  <pic:spPr>
+                    <a:xfrm>
+                      <a:off x="0" y="0"/>
+                      <a:ext cx="4243078" cy="1075269"/>
+                    </a:xfrm>
+                    <a:prstGeom prst="rect">
+                      <a:avLst/>
+                    </a:prstGeom>
+                    <a:ln>
+                      <a:noFill/>
+                    </a:ln>
+                    <a:effectLst>
+                      <a:outerShdw blurRad="190500" algn="tl" rotWithShape="0">
+                        <a:srgbClr val="000000">
+                          <a:alpha val="70000"/>
+                        </a:srgbClr>
+                      </a:outerShdw>
+                    </a:effectLst>
+                  </pic:spPr>
+                </pic:pic>
+              </a:graphicData>
+            </a:graphic>
+          </wp:inline>
+        </w:drawing>
+      </w:r>
+    </w:p>
+    <w:p>
+      <w:r>
+        <w:t>Ook moeten we daarna bij de injection setter alleen nog de juiste klasse aanwijzen. Dit doen we eenvoudig door de correcte klasse mee te geven aan de setter als volgt.</w:t>
+      </w:r>
+    </w:p>
+    <w:p/>
+    <w:p>
+      <w:r>
+        <w:rPr>
+          <w:noProof/>
+        </w:rPr>
+        <w:drawing>
+          <wp:anchor distT="0" distB="0" distL="114300" distR="114300" simplePos="0" relativeHeight="251672576" behindDoc="0" locked="0" layoutInCell="1" allowOverlap="1" wp14:anchorId="42284580" wp14:editId="0A684C08">
+            <wp:simplePos x="0" y="0"/>
+            <wp:positionH relativeFrom="margin">
+              <wp:align>center</wp:align>
+            </wp:positionH>
+            <wp:positionV relativeFrom="paragraph">
+              <wp:posOffset>37465</wp:posOffset>
+            </wp:positionV>
+            <wp:extent cx="4183138" cy="1304925"/>
+            <wp:effectExtent l="190500" t="190500" r="198755" b="180975"/>
+            <wp:wrapNone/>
+            <wp:docPr id="12" name="Afbeelding 12"/>
+            <wp:cNvGraphicFramePr>
+              <a:graphicFrameLocks xmlns:a="http://schemas.openxmlformats.org/drawingml/2006/main" noChangeAspect="1"/>
+            </wp:cNvGraphicFramePr>
+            <a:graphic xmlns:a="http://schemas.openxmlformats.org/drawingml/2006/main">
+              <a:graphicData uri="http://schemas.openxmlformats.org/drawingml/2006/picture">
+                <pic:pic xmlns:pic="http://schemas.openxmlformats.org/drawingml/2006/picture">
+                  <pic:nvPicPr>
+                    <pic:cNvPr id="1" name=""/>
+                    <pic:cNvPicPr/>
+                  </pic:nvPicPr>
+                  <pic:blipFill>
+                    <a:blip r:embed="rId25">
+                      <a:extLst>
+                        <a:ext uri="{28A0092B-C50C-407E-A947-70E740481C1C}">
+                          <a14:useLocalDpi xmlns:a14="http://schemas.microsoft.com/office/drawing/2010/main" val="0"/>
+                        </a:ext>
+                      </a:extLst>
+                    </a:blip>
+                    <a:stretch>
+                      <a:fillRect/>
+                    </a:stretch>
+                  </pic:blipFill>
+                  <pic:spPr>
+                    <a:xfrm>
+                      <a:off x="0" y="0"/>
+                      <a:ext cx="4183138" cy="1304925"/>
+                    </a:xfrm>
+                    <a:prstGeom prst="rect">
+                      <a:avLst/>
+                    </a:prstGeom>
+                    <a:ln>
+                      <a:noFill/>
+                    </a:ln>
+                    <a:effectLst>
+                      <a:outerShdw blurRad="190500" algn="tl" rotWithShape="0">
+                        <a:srgbClr val="000000">
+                          <a:alpha val="70000"/>
+                        </a:srgbClr>
+                      </a:outerShdw>
+                    </a:effectLst>
+                  </pic:spPr>
+                </pic:pic>
+              </a:graphicData>
+            </a:graphic>
+            <wp14:sizeRelH relativeFrom="margin">
+              <wp14:pctWidth>0</wp14:pctWidth>
+            </wp14:sizeRelH>
+            <wp14:sizeRelV relativeFrom="margin">
+              <wp14:pctHeight>0</wp14:pctHeight>
+            </wp14:sizeRelV>
+          </wp:anchor>
+        </w:drawing>
+      </w:r>
+    </w:p>
+    <w:p/>
+    <w:p/>
+    <w:p/>
+    <w:p/>
+    <w:p/>
+    <w:p/>
+    <w:p>
+      <w:pPr>
+        <w:rPr>
+          <w:noProof/>
+        </w:rPr>
+      </w:pPr>
+      <w:r>
+        <w:lastRenderedPageBreak/>
+        <w:t xml:space="preserve">Als we aan al deze eisen hebben voldaan kunnen we de methode zelf schrijven, </w:t>
+      </w:r>
+      <w:r>
+        <w:t>zo ziet dan de uiteindelijke klasse eruit</w:t>
+      </w:r>
+      <w:r>
+        <w:t>. De uiteindelijke uitwerking kan ook gevonden worden als bijlage van dit document.</w:t>
+      </w:r>
+      <w:r>
+        <w:rPr>
+          <w:noProof/>
+        </w:rPr>
+        <w:t xml:space="preserve"> </w:t>
+      </w:r>
+      <w:r>
+        <w:rPr>
+          <w:noProof/>
+        </w:rPr>
+        <w:drawing>
+          <wp:inline distT="0" distB="0" distL="0" distR="0" wp14:anchorId="324E6A3C" wp14:editId="36257D0E">
+            <wp:extent cx="5760720" cy="2868930"/>
+            <wp:effectExtent l="190500" t="190500" r="182880" b="198120"/>
+            <wp:docPr id="11" name="Afbeelding 11"/>
+            <wp:cNvGraphicFramePr>
+              <a:graphicFrameLocks xmlns:a="http://schemas.openxmlformats.org/drawingml/2006/main" noChangeAspect="1"/>
+            </wp:cNvGraphicFramePr>
+            <a:graphic xmlns:a="http://schemas.openxmlformats.org/drawingml/2006/main">
+              <a:graphicData uri="http://schemas.openxmlformats.org/drawingml/2006/picture">
+                <pic:pic xmlns:pic="http://schemas.openxmlformats.org/drawingml/2006/picture">
+                  <pic:nvPicPr>
+                    <pic:cNvPr id="1" name=""/>
+                    <pic:cNvPicPr/>
+                  </pic:nvPicPr>
+                  <pic:blipFill>
+                    <a:blip r:embed="rId26" cstate="print">
+                      <a:extLst>
+                        <a:ext uri="{28A0092B-C50C-407E-A947-70E740481C1C}">
+                          <a14:useLocalDpi xmlns:a14="http://schemas.microsoft.com/office/drawing/2010/main" val="0"/>
+                        </a:ext>
+                      </a:extLst>
+                    </a:blip>
+                    <a:stretch>
+                      <a:fillRect/>
+                    </a:stretch>
+                  </pic:blipFill>
+                  <pic:spPr>
+                    <a:xfrm>
+                      <a:off x="0" y="0"/>
+                      <a:ext cx="5760720" cy="2868930"/>
+                    </a:xfrm>
+                    <a:prstGeom prst="rect">
+                      <a:avLst/>
+                    </a:prstGeom>
+                    <a:ln>
+                      <a:noFill/>
+                    </a:ln>
+                    <a:effectLst>
+                      <a:outerShdw blurRad="190500" algn="tl" rotWithShape="0">
+                        <a:srgbClr val="000000">
+                          <a:alpha val="70000"/>
+                        </a:srgbClr>
+                      </a:outerShdw>
+                    </a:effectLst>
+                  </pic:spPr>
+                </pic:pic>
+              </a:graphicData>
+            </a:graphic>
+          </wp:inline>
+        </w:drawing>
+      </w:r>
+    </w:p>
+    <w:p>
+      <w:pPr>
+        <w:rPr>
+          <w:noProof/>
+        </w:rPr>
+      </w:pPr>
+      <w:r>
+        <w:rPr>
+          <w:noProof/>
+        </w:rPr>
+        <w:t>Een aantal belangrijke punten die we zien in de volledige uitwerking zijn:</w:t>
+      </w:r>
+    </w:p>
+    <w:p>
+      <w:pPr>
+        <w:pStyle w:val="Lijstalinea"/>
+        <w:numPr>
+          <w:ilvl w:val="0"/>
+          <w:numId w:val="4"/>
+        </w:numPr>
         <w:rPr>
           <w:rFonts w:asciiTheme="majorHAnsi" w:eastAsiaTheme="majorEastAsia" w:hAnsiTheme="majorHAnsi" w:cstheme="majorBidi"/>
           <w:color w:val="2F5496" w:themeColor="accent1" w:themeShade="BF"/>
           <w:sz w:val="40"/>
           <w:szCs w:val="32"/>
         </w:rPr>
-        <w:lastRenderedPageBreak/>
-        <w:t>Wat moet er plaatsvinden om MongoDB te implementeren in de Spotitube applicatie?</w:t>
-      </w:r>
-    </w:p>
-    <w:p>
-      <w:pPr>
-        <w:pStyle w:val="Kop1"/>
-      </w:pPr>
-    </w:p>
-    <w:p>
-      <w:r>
-        <w:t>sdadsa</w:t>
-      </w:r>
-    </w:p>
-    <w:p>
-      <w:pPr>
+      </w:pPr>
+      <w:r>
+        <w:t>De annotatie van de klasse</w:t>
+      </w:r>
+    </w:p>
+    <w:p>
+      <w:pPr>
+        <w:pStyle w:val="Lijstalinea"/>
+        <w:numPr>
+          <w:ilvl w:val="0"/>
+          <w:numId w:val="4"/>
+        </w:numPr>
         <w:rPr>
           <w:rFonts w:asciiTheme="majorHAnsi" w:eastAsiaTheme="majorEastAsia" w:hAnsiTheme="majorHAnsi" w:cstheme="majorBidi"/>
           <w:color w:val="2F5496" w:themeColor="accent1" w:themeShade="BF"/>
@@ -2794,6 +3889,60 @@
         </w:rPr>
       </w:pPr>
       <w:r>
+        <w:t>De geïmplementeerde klasse via de injection</w:t>
+      </w:r>
+    </w:p>
+    <w:p>
+      <w:pPr>
+        <w:pStyle w:val="Lijstalinea"/>
+        <w:numPr>
+          <w:ilvl w:val="0"/>
+          <w:numId w:val="4"/>
+        </w:numPr>
+        <w:rPr>
+          <w:rFonts w:asciiTheme="majorHAnsi" w:eastAsiaTheme="majorEastAsia" w:hAnsiTheme="majorHAnsi" w:cstheme="majorBidi"/>
+          <w:color w:val="2F5496" w:themeColor="accent1" w:themeShade="BF"/>
+          <w:sz w:val="40"/>
+          <w:szCs w:val="32"/>
+        </w:rPr>
+      </w:pPr>
+      <w:r>
+        <w:t>De database connectie doormiddel van de MongoClient met daarbij de initialisatie van de juiste database &amp; collectie.</w:t>
+      </w:r>
+    </w:p>
+    <w:p>
+      <w:pPr>
+        <w:pStyle w:val="Lijstalinea"/>
+        <w:numPr>
+          <w:ilvl w:val="0"/>
+          <w:numId w:val="4"/>
+        </w:numPr>
+        <w:rPr>
+          <w:rFonts w:asciiTheme="majorHAnsi" w:eastAsiaTheme="majorEastAsia" w:hAnsiTheme="majorHAnsi" w:cstheme="majorBidi"/>
+          <w:color w:val="2F5496" w:themeColor="accent1" w:themeShade="BF"/>
+          <w:sz w:val="40"/>
+          <w:szCs w:val="32"/>
+        </w:rPr>
+      </w:pPr>
+      <w:r>
+        <w:t>De MongoDB find query</w:t>
+      </w:r>
+    </w:p>
+    <w:p>
+      <w:pPr>
+        <w:pStyle w:val="Lijstalinea"/>
+        <w:numPr>
+          <w:ilvl w:val="0"/>
+          <w:numId w:val="4"/>
+        </w:numPr>
+        <w:rPr>
+          <w:rFonts w:asciiTheme="majorHAnsi" w:eastAsiaTheme="majorEastAsia" w:hAnsiTheme="majorHAnsi" w:cstheme="majorBidi"/>
+          <w:color w:val="2F5496" w:themeColor="accent1" w:themeShade="BF"/>
+          <w:sz w:val="40"/>
+          <w:szCs w:val="32"/>
+        </w:rPr>
+      </w:pPr>
+      <w:r>
         <w:br w:type="page"/>
       </w:r>
     </w:p>
@@ -2801,15 +3950,66 @@
       <w:pPr>
         <w:pStyle w:val="Kop1"/>
       </w:pPr>
+      <w:bookmarkStart w:id="5" w:name="_Toc68260070"/>
       <w:r>
         <w:lastRenderedPageBreak/>
         <w:t>Conclusie</w:t>
       </w:r>
+      <w:bookmarkEnd w:id="5"/>
     </w:p>
     <w:p/>
     <w:p>
       <w:r>
-        <w:t>dsadsa</w:t>
+        <w:t>MongoDB is een erg geschikte database om te gebruiken wanneer je gebruik maakt van grote hoeveelheden data. Dit is wegens het feit dat MongoDB een NoSQL database is en de data opslaat op een JSON manier</w:t>
+      </w:r>
+      <w:r>
+        <w:t xml:space="preserve">, hierdoor kunnen ze sneller opgehaald en verwerkt worden dan in een MySQL database. </w:t>
+      </w:r>
+    </w:p>
+    <w:p/>
+    <w:p>
+      <w:r>
+        <w:t xml:space="preserve">Zoals aangetoond in hoofdstuk 4, kost het niet al </w:t>
+      </w:r>
+      <w:proofErr w:type="gramStart"/>
+      <w:r>
+        <w:t>teveel</w:t>
+      </w:r>
+      <w:proofErr w:type="gramEnd"/>
+      <w:r>
+        <w:t xml:space="preserve"> moeite om een Java applicatie met MySQL te veranderen naar MongoDB. Een paar simpele imports en de injecties, daarna is het vooral de query’s waar even goed gekeken naar moet worden. </w:t>
+      </w:r>
+    </w:p>
+    <w:p/>
+    <w:p>
+      <w:r>
+        <w:t xml:space="preserve">Uit de al bestaande onderzoeken en mijn eigen onderzoek kan er geconcludeerd worden dat MySQL makkelijker te gebruiker is bij simpele query’s, maar MongoDB erg gepast is voor uitgebreidere query’s aangezien het geen ingewikkelde </w:t>
+      </w:r>
+      <w:proofErr w:type="spellStart"/>
+      <w:r>
+        <w:t>joins</w:t>
+      </w:r>
+      <w:proofErr w:type="spellEnd"/>
+      <w:r>
+        <w:t xml:space="preserve"> heeft. </w:t>
+      </w:r>
+    </w:p>
+    <w:p>
+      <w:r>
+        <w:t xml:space="preserve"> </w:t>
+      </w:r>
+    </w:p>
+    <w:p>
+      <w:r>
+        <w:t xml:space="preserve">Tenslotte na het beantwoorden van alle deelvragen kan er ook de conclusie worden getrokken dat MongoDB een </w:t>
+      </w:r>
+      <w:proofErr w:type="gramStart"/>
+      <w:r>
+        <w:t>goede</w:t>
+      </w:r>
+      <w:proofErr w:type="gramEnd"/>
+      <w:r>
+        <w:t xml:space="preserve"> alternatief is voor MySQL, zeker voor developers, aangezien het eenvoudig is te implementeren. Hierdoor is het niet alleen gepast voor de Spotitube applicatie, maar ook voor toekomstige applicaties waar veel data uit de database bij wordt betrokken.</w:t>
       </w:r>
       <w:r>
         <w:br w:type="page"/>
@@ -2820,10 +4020,19 @@
       <w:pPr>
         <w:pStyle w:val="Kop1"/>
       </w:pPr>
+      <w:bookmarkStart w:id="6" w:name="_Toc68260071"/>
       <w:r>
         <w:t>Bronnen</w:t>
       </w:r>
-    </w:p>
+      <w:bookmarkEnd w:id="6"/>
+    </w:p>
+    <w:p/>
+    <w:p>
+      <w:r>
+        <w:t>Dit is een lijst van alle gebruikte bronnen om dit onderzoeksrapport te voltooien:</w:t>
+      </w:r>
+    </w:p>
+    <w:p/>
     <w:p>
       <w:pPr>
         <w:pStyle w:val="Lijstalinea"/>
@@ -2845,11 +4054,251 @@
         <w:rPr>
           <w:lang w:val="en-US"/>
         </w:rPr>
-        <w:t xml:space="preserve"> op 1 April 2021, van http://ictresearchmethods.nl/Literature_study</w:t>
+        <w:t xml:space="preserve"> op 1 April 2021, van </w:t>
+      </w:r>
+      <w:hyperlink r:id="rId27" w:history="1">
+        <w:r>
+          <w:rPr>
+            <w:rStyle w:val="Hyperlink"/>
+            <w:lang w:val="en-US"/>
+          </w:rPr>
+          <w:t>http://ictresearchmethods.nl/Literature_study</w:t>
+        </w:r>
+      </w:hyperlink>
+    </w:p>
+    <w:p>
+      <w:pPr>
+        <w:pStyle w:val="Lijstalinea"/>
+        <w:numPr>
+          <w:ilvl w:val="0"/>
+          <w:numId w:val="1"/>
+        </w:numPr>
+      </w:pPr>
+      <w:r>
+        <w:rPr>
+          <w:lang w:val="en-US"/>
+        </w:rPr>
+        <w:t xml:space="preserve">A deep dive into Mongo Database. </w:t>
+      </w:r>
+      <w:r>
+        <w:t>(</w:t>
+      </w:r>
+      <w:proofErr w:type="spellStart"/>
+      <w:r>
+        <w:t>z.d.</w:t>
+      </w:r>
+      <w:proofErr w:type="spellEnd"/>
+      <w:r>
+        <w:t xml:space="preserve">). Geraadpleegd op 1 april 2021, van </w:t>
+      </w:r>
+      <w:hyperlink r:id="rId28" w:history="1">
+        <w:r>
+          <w:rPr>
+            <w:rStyle w:val="Hyperlink"/>
+          </w:rPr>
+          <w:t>https://www.includehelp.com/mongodb/a-deep-dive-into-mongo-database.aspx</w:t>
+        </w:r>
+      </w:hyperlink>
+      <w:r>
+        <w:t xml:space="preserve"> </w:t>
+      </w:r>
+    </w:p>
+    <w:p>
+      <w:pPr>
+        <w:pStyle w:val="Lijstalinea"/>
+        <w:numPr>
+          <w:ilvl w:val="0"/>
+          <w:numId w:val="1"/>
+        </w:numPr>
+      </w:pPr>
+      <w:proofErr w:type="spellStart"/>
+      <w:r>
+        <w:t>Győrödi</w:t>
+      </w:r>
+      <w:proofErr w:type="spellEnd"/>
+      <w:r>
+        <w:t xml:space="preserve">, C., </w:t>
+      </w:r>
+      <w:proofErr w:type="spellStart"/>
+      <w:r>
+        <w:t>Győrödi</w:t>
+      </w:r>
+      <w:proofErr w:type="spellEnd"/>
+      <w:r>
+        <w:t xml:space="preserve">, R., </w:t>
+      </w:r>
+      <w:proofErr w:type="spellStart"/>
+      <w:r>
+        <w:t>Pecherle</w:t>
+      </w:r>
+      <w:proofErr w:type="spellEnd"/>
+      <w:r>
+        <w:t xml:space="preserve">, G., &amp; </w:t>
+      </w:r>
+      <w:proofErr w:type="spellStart"/>
+      <w:r>
+        <w:t>Olah</w:t>
+      </w:r>
+      <w:proofErr w:type="spellEnd"/>
+      <w:r>
+        <w:t>, A. (</w:t>
+      </w:r>
+      <w:proofErr w:type="spellStart"/>
+      <w:r>
+        <w:t>z.d.</w:t>
+      </w:r>
+      <w:proofErr w:type="spellEnd"/>
+      <w:r>
+        <w:t xml:space="preserve">). </w:t>
+      </w:r>
+      <w:r>
+        <w:rPr>
+          <w:lang w:val="en-US"/>
+        </w:rPr>
+        <w:t xml:space="preserve">A Comparative Study: MongoDB vs. MySQL. </w:t>
+      </w:r>
+      <w:r>
+        <w:t xml:space="preserve">Geraadpleegd op 1 april 2021, van </w:t>
+      </w:r>
+      <w:hyperlink r:id="rId29" w:history="1">
+        <w:r>
+          <w:rPr>
+            <w:rStyle w:val="Hyperlink"/>
+          </w:rPr>
+          <w:t>https://www.researchgate.net/publication/278302676_A_Comparative_Study_MongoDB_vs_MySQL</w:t>
+        </w:r>
+      </w:hyperlink>
+      <w:r>
+        <w:t xml:space="preserve"> </w:t>
+      </w:r>
+    </w:p>
+    <w:p>
+      <w:pPr>
+        <w:pStyle w:val="Lijstalinea"/>
+        <w:numPr>
+          <w:ilvl w:val="0"/>
+          <w:numId w:val="1"/>
+        </w:numPr>
+      </w:pPr>
+      <w:r>
+        <w:t>Installation Guide. (</w:t>
+      </w:r>
+      <w:proofErr w:type="spellStart"/>
+      <w:r>
+        <w:t>z.d.</w:t>
+      </w:r>
+      <w:proofErr w:type="spellEnd"/>
+      <w:r>
+        <w:t xml:space="preserve">). Geraadpleegd op 1 april 2021, van </w:t>
+      </w:r>
+      <w:hyperlink r:id="rId30" w:history="1">
+        <w:r>
+          <w:rPr>
+            <w:rStyle w:val="Hyperlink"/>
+          </w:rPr>
+          <w:t>https://mongodb.github.io/mongo-java-driver/3.2/driver/getting-started/installation-guide/</w:t>
+        </w:r>
+      </w:hyperlink>
+      <w:r>
+        <w:t xml:space="preserve"> </w:t>
+      </w:r>
+    </w:p>
+    <w:p>
+      <w:pPr>
+        <w:pStyle w:val="Lijstalinea"/>
+        <w:numPr>
+          <w:ilvl w:val="0"/>
+          <w:numId w:val="1"/>
+        </w:numPr>
+      </w:pPr>
+      <w:r>
+        <w:rPr>
+          <w:lang w:val="en-US"/>
+        </w:rPr>
+        <w:t xml:space="preserve">Romanowski, J. (2020, 18 </w:t>
+      </w:r>
+      <w:proofErr w:type="spellStart"/>
+      <w:r>
+        <w:rPr>
+          <w:lang w:val="en-US"/>
+        </w:rPr>
+        <w:t>augustus</w:t>
+      </w:r>
+      <w:proofErr w:type="spellEnd"/>
+      <w:r>
+        <w:rPr>
+          <w:lang w:val="en-US"/>
+        </w:rPr>
+        <w:t xml:space="preserve">). The Most Popular Databases in 2020. </w:t>
+      </w:r>
+      <w:r>
+        <w:t xml:space="preserve">Geraadpleegd op 1 april 2021, van </w:t>
+      </w:r>
+      <w:hyperlink r:id="rId31" w:history="1">
+        <w:r>
+          <w:rPr>
+            <w:rStyle w:val="Hyperlink"/>
+          </w:rPr>
+          <w:t>https://learnsql.com/blog/most-popular-sql-databases-2020/</w:t>
+        </w:r>
+      </w:hyperlink>
+      <w:r>
+        <w:t xml:space="preserve"> </w:t>
+      </w:r>
+    </w:p>
+    <w:p>
+      <w:pPr>
+        <w:pStyle w:val="Lijstalinea"/>
+        <w:numPr>
+          <w:ilvl w:val="0"/>
+          <w:numId w:val="1"/>
+        </w:numPr>
+      </w:pPr>
+      <w:proofErr w:type="spellStart"/>
+      <w:r>
+        <w:t>VdJ</w:t>
+      </w:r>
+      <w:proofErr w:type="spellEnd"/>
+      <w:r>
+        <w:t xml:space="preserve">, E. (2020, 4 september). Welke soorten databases bestaan er en waarvoor dienen ze? Geraadpleegd op 1 april 2021, van </w:t>
+      </w:r>
+      <w:hyperlink r:id="rId32" w:history="1">
+        <w:r>
+          <w:rPr>
+            <w:rStyle w:val="Hyperlink"/>
+          </w:rPr>
+          <w:t>https://www.ictportal.nl/ict-lexicon/database</w:t>
+        </w:r>
+      </w:hyperlink>
+      <w:r>
+        <w:t xml:space="preserve"> </w:t>
+      </w:r>
+    </w:p>
+    <w:p>
+      <w:pPr>
+        <w:pStyle w:val="Lijstalinea"/>
+        <w:numPr>
+          <w:ilvl w:val="0"/>
+          <w:numId w:val="1"/>
+        </w:numPr>
+      </w:pPr>
+      <w:r>
+        <w:t xml:space="preserve">Wikipedia-bijdragers. (2020b, 21 juni). Relationele database. Geraadpleegd op 1 april 2021, van </w:t>
+      </w:r>
+      <w:hyperlink r:id="rId33" w:history="1">
+        <w:r>
+          <w:rPr>
+            <w:rStyle w:val="Hyperlink"/>
+          </w:rPr>
+          <w:t>https://nl.wikipedia.org/wiki/Relationele_database</w:t>
+        </w:r>
+      </w:hyperlink>
+      <w:r>
+        <w:t xml:space="preserve"> </w:t>
       </w:r>
     </w:p>
     <w:sectPr>
-      <w:footerReference w:type="default" r:id="rId23"/>
+      <w:footerReference w:type="default" r:id="rId34"/>
       <w:pgSz w:w="11906" w:h="16838"/>
       <w:pgMar w:top="1417" w:right="1417" w:bottom="1417" w:left="1417" w:header="708" w:footer="708" w:gutter="0"/>
       <w:pgNumType w:start="0"/>
@@ -2890,6 +4339,7 @@
         <w:docPartUnique/>
       </w:docPartObj>
     </w:sdtPr>
+    <w:sdtEndPr/>
     <w:sdtContent>
       <w:p>
         <w:pPr>
@@ -3077,53 +4527,37 @@
     <w:p>
       <w:pPr>
         <w:pStyle w:val="Voetnoottekst"/>
+      </w:pPr>
+      <w:r>
+        <w:rPr>
+          <w:rStyle w:val="Voetnootmarkering"/>
+        </w:rPr>
+        <w:footnoteRef/>
+      </w:r>
+      <w:r>
         <w:rPr>
           <w:lang w:val="en-US"/>
         </w:rPr>
-      </w:pPr>
-      <w:r>
-        <w:rPr>
-          <w:rStyle w:val="Voetnootmarkering"/>
-        </w:rPr>
-        <w:footnoteRef/>
-      </w:r>
-      <w:r>
-        <w:rPr>
-          <w:lang w:val="en-US"/>
-        </w:rPr>
-        <w:t xml:space="preserve"> </w:t>
-      </w:r>
-      <w:r>
-        <w:rPr>
-          <w:lang w:val="en-US"/>
-        </w:rPr>
-        <w:t xml:space="preserve">http://ictresearchmethods.nl/. (2018). Literature study - ICT research methods. Geraadpleegd op </w:t>
-      </w:r>
-      <w:r>
-        <w:rPr>
-          <w:lang w:val="en-US"/>
-        </w:rPr>
+        <w:t xml:space="preserve"> http://ictresearchmethods.nl/. (2018). Literature study - ICT research methods. </w:t>
+      </w:r>
+      <w:r>
+        <w:t xml:space="preserve">Geraadpleegd op </w:t>
+      </w:r>
+      <w:r>
         <w:t>1 April 2021</w:t>
       </w:r>
       <w:r>
-        <w:rPr>
-          <w:lang w:val="en-US"/>
-        </w:rPr>
         <w:t xml:space="preserve">, van </w:t>
       </w:r>
       <w:hyperlink r:id="rId1" w:history="1">
         <w:r>
           <w:rPr>
             <w:rStyle w:val="Hyperlink"/>
-            <w:lang w:val="en-US"/>
           </w:rPr>
           <w:t>http://ictresearchmethods.nl/Literature_study</w:t>
         </w:r>
       </w:hyperlink>
       <w:r>
-        <w:rPr>
-          <w:lang w:val="en-US"/>
-        </w:rPr>
         <w:t xml:space="preserve"> </w:t>
       </w:r>
     </w:p>
@@ -3140,10 +4574,7 @@
         <w:footnoteRef/>
       </w:r>
       <w:r>
-        <w:t xml:space="preserve"> </w:t>
-      </w:r>
-      <w:r>
-        <w:t xml:space="preserve">Wikipedia-bijdragers. (2020b, 21 juni). Relationele database. Geraadpleegd op 1 april 2021, van </w:t>
+        <w:t xml:space="preserve"> Wikipedia-bijdragers. (2020b, 21 juni). Relationele database. Geraadpleegd op 1 april 2021, van </w:t>
       </w:r>
       <w:hyperlink r:id="rId2" w:history="1">
         <w:r>
@@ -3172,8 +4603,13 @@
       <w:r>
         <w:t xml:space="preserve"> </w:t>
       </w:r>
-      <w:r>
-        <w:t xml:space="preserve">VdJ, E. (2020, 4 september). Welke soorten databases bestaan er en waarvoor dienen ze? Geraadpleegd op 1 april 2021, van </w:t>
+      <w:proofErr w:type="spellStart"/>
+      <w:r>
+        <w:t>VdJ</w:t>
+      </w:r>
+      <w:proofErr w:type="spellEnd"/>
+      <w:r>
+        <w:t xml:space="preserve">, E. (2020, 4 september). Welke soorten databases bestaan er en waarvoor dienen ze? Geraadpleegd op 1 april 2021, van </w:t>
       </w:r>
       <w:hyperlink r:id="rId3" w:history="1">
         <w:r>
@@ -3203,16 +4639,18 @@
         <w:rPr>
           <w:lang w:val="en-US"/>
         </w:rPr>
-        <w:t xml:space="preserve"> </w:t>
-      </w:r>
-      <w:r>
-        <w:rPr>
-          <w:lang w:val="en-US"/>
-        </w:rPr>
-        <w:t xml:space="preserve">A deep dive into Mongo Database. </w:t>
-      </w:r>
-      <w:r>
-        <w:t xml:space="preserve">(z.d.). Geraadpleegd op 1 april 2021, van </w:t>
+        <w:t xml:space="preserve"> A deep dive into Mongo Database. </w:t>
+      </w:r>
+      <w:r>
+        <w:t>(</w:t>
+      </w:r>
+      <w:proofErr w:type="spellStart"/>
+      <w:r>
+        <w:t>z.d.</w:t>
+      </w:r>
+      <w:proofErr w:type="spellEnd"/>
+      <w:r>
+        <w:t xml:space="preserve">). Geraadpleegd op 1 april 2021, van </w:t>
       </w:r>
       <w:hyperlink r:id="rId4" w:history="1">
         <w:r>
@@ -3241,8 +4679,45 @@
       <w:r>
         <w:t xml:space="preserve"> </w:t>
       </w:r>
-      <w:r>
-        <w:t xml:space="preserve">Győrödi, C., Győrödi, R., Pecherle, G., &amp; Olah, A. (z.d.). </w:t>
+      <w:proofErr w:type="spellStart"/>
+      <w:r>
+        <w:t>Győrödi</w:t>
+      </w:r>
+      <w:proofErr w:type="spellEnd"/>
+      <w:r>
+        <w:t xml:space="preserve">, C., </w:t>
+      </w:r>
+      <w:proofErr w:type="spellStart"/>
+      <w:r>
+        <w:t>Győrödi</w:t>
+      </w:r>
+      <w:proofErr w:type="spellEnd"/>
+      <w:r>
+        <w:t xml:space="preserve">, R., </w:t>
+      </w:r>
+      <w:proofErr w:type="spellStart"/>
+      <w:r>
+        <w:t>Pecherle</w:t>
+      </w:r>
+      <w:proofErr w:type="spellEnd"/>
+      <w:r>
+        <w:t xml:space="preserve">, G., &amp; </w:t>
+      </w:r>
+      <w:proofErr w:type="spellStart"/>
+      <w:r>
+        <w:t>Olah</w:t>
+      </w:r>
+      <w:proofErr w:type="spellEnd"/>
+      <w:r>
+        <w:t>, A. (</w:t>
+      </w:r>
+      <w:proofErr w:type="spellStart"/>
+      <w:r>
+        <w:t>z.d.</w:t>
+      </w:r>
+      <w:proofErr w:type="spellEnd"/>
+      <w:r>
+        <w:t xml:space="preserve">). </w:t>
       </w:r>
       <w:r>
         <w:rPr>
@@ -3281,13 +4756,21 @@
         <w:rPr>
           <w:lang w:val="en-US"/>
         </w:rPr>
-        <w:t xml:space="preserve"> </w:t>
-      </w:r>
+        <w:t xml:space="preserve"> Romanowski, J. (2020, 18 </w:t>
+      </w:r>
+      <w:proofErr w:type="spellStart"/>
       <w:r>
         <w:rPr>
           <w:lang w:val="en-US"/>
         </w:rPr>
-        <w:t xml:space="preserve">Romanowski, J. (2020, 18 augustus). The Most Popular Databases in 2020. </w:t>
+        <w:t>augustus</w:t>
+      </w:r>
+      <w:proofErr w:type="spellEnd"/>
+      <w:r>
+        <w:rPr>
+          <w:lang w:val="en-US"/>
+        </w:rPr>
+        <w:t xml:space="preserve">). The Most Popular Databases in 2020. </w:t>
       </w:r>
       <w:r>
         <w:t xml:space="preserve">Geraadpleegd op 1 april 2021, van </w:t>
@@ -3320,16 +4803,18 @@
         <w:rPr>
           <w:lang w:val="en-US"/>
         </w:rPr>
-        <w:t xml:space="preserve"> </w:t>
-      </w:r>
-      <w:r>
-        <w:rPr>
-          <w:lang w:val="en-US"/>
-        </w:rPr>
-        <w:t xml:space="preserve">A deep dive into Mongo Database. </w:t>
-      </w:r>
-      <w:r>
-        <w:t xml:space="preserve">(z.d.). Geraadpleegd op 1 april 2021, van </w:t>
+        <w:t xml:space="preserve"> A deep dive into Mongo Database. </w:t>
+      </w:r>
+      <w:r>
+        <w:t>(</w:t>
+      </w:r>
+      <w:proofErr w:type="spellStart"/>
+      <w:r>
+        <w:t>z.d.</w:t>
+      </w:r>
+      <w:proofErr w:type="spellEnd"/>
+      <w:r>
+        <w:t xml:space="preserve">). Geraadpleegd op 1 april 2021, van </w:t>
       </w:r>
       <w:hyperlink r:id="rId7" w:history="1">
         <w:r>
@@ -3439,6 +4924,120 @@
     </w:lvl>
   </w:abstractNum>
   <w:abstractNum w:abstractNumId="1" w15:restartNumberingAfterBreak="0">
+    <w:nsid w:val="68607E45"/>
+    <w:multiLevelType w:val="hybridMultilevel"/>
+    <w:tmpl w:val="E512900E"/>
+    <w:lvl w:ilvl="0" w:tplc="AC7A659E">
+      <w:numFmt w:val="bullet"/>
+      <w:lvlText w:val=""/>
+      <w:lvlJc w:val="left"/>
+      <w:pPr>
+        <w:ind w:left="720" w:hanging="360"/>
+      </w:pPr>
+      <w:rPr>
+        <w:rFonts w:ascii="Symbol" w:eastAsiaTheme="minorHAnsi" w:hAnsi="Symbol" w:cs="Times New Roman" w:hint="default"/>
+        <w:color w:val="auto"/>
+        <w:sz w:val="24"/>
+      </w:rPr>
+    </w:lvl>
+    <w:lvl w:ilvl="1" w:tplc="04130003" w:tentative="1">
+      <w:start w:val="1"/>
+      <w:numFmt w:val="bullet"/>
+      <w:lvlText w:val="o"/>
+      <w:lvlJc w:val="left"/>
+      <w:pPr>
+        <w:ind w:left="1440" w:hanging="360"/>
+      </w:pPr>
+      <w:rPr>
+        <w:rFonts w:ascii="Courier New" w:hAnsi="Courier New" w:cs="Courier New" w:hint="default"/>
+      </w:rPr>
+    </w:lvl>
+    <w:lvl w:ilvl="2" w:tplc="04130005" w:tentative="1">
+      <w:start w:val="1"/>
+      <w:numFmt w:val="bullet"/>
+      <w:lvlText w:val=""/>
+      <w:lvlJc w:val="left"/>
+      <w:pPr>
+        <w:ind w:left="2160" w:hanging="360"/>
+      </w:pPr>
+      <w:rPr>
+        <w:rFonts w:ascii="Wingdings" w:hAnsi="Wingdings" w:hint="default"/>
+      </w:rPr>
+    </w:lvl>
+    <w:lvl w:ilvl="3" w:tplc="04130001" w:tentative="1">
+      <w:start w:val="1"/>
+      <w:numFmt w:val="bullet"/>
+      <w:lvlText w:val=""/>
+      <w:lvlJc w:val="left"/>
+      <w:pPr>
+        <w:ind w:left="2880" w:hanging="360"/>
+      </w:pPr>
+      <w:rPr>
+        <w:rFonts w:ascii="Symbol" w:hAnsi="Symbol" w:hint="default"/>
+      </w:rPr>
+    </w:lvl>
+    <w:lvl w:ilvl="4" w:tplc="04130003" w:tentative="1">
+      <w:start w:val="1"/>
+      <w:numFmt w:val="bullet"/>
+      <w:lvlText w:val="o"/>
+      <w:lvlJc w:val="left"/>
+      <w:pPr>
+        <w:ind w:left="3600" w:hanging="360"/>
+      </w:pPr>
+      <w:rPr>
+        <w:rFonts w:ascii="Courier New" w:hAnsi="Courier New" w:cs="Courier New" w:hint="default"/>
+      </w:rPr>
+    </w:lvl>
+    <w:lvl w:ilvl="5" w:tplc="04130005" w:tentative="1">
+      <w:start w:val="1"/>
+      <w:numFmt w:val="bullet"/>
+      <w:lvlText w:val=""/>
+      <w:lvlJc w:val="left"/>
+      <w:pPr>
+        <w:ind w:left="4320" w:hanging="360"/>
+      </w:pPr>
+      <w:rPr>
+        <w:rFonts w:ascii="Wingdings" w:hAnsi="Wingdings" w:hint="default"/>
+      </w:rPr>
+    </w:lvl>
+    <w:lvl w:ilvl="6" w:tplc="04130001" w:tentative="1">
+      <w:start w:val="1"/>
+      <w:numFmt w:val="bullet"/>
+      <w:lvlText w:val=""/>
+      <w:lvlJc w:val="left"/>
+      <w:pPr>
+        <w:ind w:left="5040" w:hanging="360"/>
+      </w:pPr>
+      <w:rPr>
+        <w:rFonts w:ascii="Symbol" w:hAnsi="Symbol" w:hint="default"/>
+      </w:rPr>
+    </w:lvl>
+    <w:lvl w:ilvl="7" w:tplc="04130003" w:tentative="1">
+      <w:start w:val="1"/>
+      <w:numFmt w:val="bullet"/>
+      <w:lvlText w:val="o"/>
+      <w:lvlJc w:val="left"/>
+      <w:pPr>
+        <w:ind w:left="5760" w:hanging="360"/>
+      </w:pPr>
+      <w:rPr>
+        <w:rFonts w:ascii="Courier New" w:hAnsi="Courier New" w:cs="Courier New" w:hint="default"/>
+      </w:rPr>
+    </w:lvl>
+    <w:lvl w:ilvl="8" w:tplc="04130005" w:tentative="1">
+      <w:start w:val="1"/>
+      <w:numFmt w:val="bullet"/>
+      <w:lvlText w:val=""/>
+      <w:lvlJc w:val="left"/>
+      <w:pPr>
+        <w:ind w:left="6480" w:hanging="360"/>
+      </w:pPr>
+      <w:rPr>
+        <w:rFonts w:ascii="Wingdings" w:hAnsi="Wingdings" w:hint="default"/>
+      </w:rPr>
+    </w:lvl>
+  </w:abstractNum>
+  <w:abstractNum w:abstractNumId="2" w15:restartNumberingAfterBreak="0">
     <w:nsid w:val="6F502F13"/>
     <w:multiLevelType w:val="hybridMultilevel"/>
     <w:tmpl w:val="7BA4E2B4"/>
@@ -3527,7 +5126,7 @@
       </w:pPr>
     </w:lvl>
   </w:abstractNum>
-  <w:abstractNum w:abstractNumId="2" w15:restartNumberingAfterBreak="0">
+  <w:abstractNum w:abstractNumId="3" w15:restartNumberingAfterBreak="0">
     <w:nsid w:val="7E252741"/>
     <w:multiLevelType w:val="hybridMultilevel"/>
     <w:tmpl w:val="834C9384"/>
@@ -3641,12 +5240,15 @@
     </w:lvl>
   </w:abstractNum>
   <w:num w:numId="1">
-    <w:abstractNumId w:val="2"/>
+    <w:abstractNumId w:val="3"/>
   </w:num>
   <w:num w:numId="2">
     <w:abstractNumId w:val="0"/>
   </w:num>
   <w:num w:numId="3">
+    <w:abstractNumId w:val="2"/>
+  </w:num>
+  <w:num w:numId="4">
     <w:abstractNumId w:val="1"/>
   </w:num>
 </w:numbering>
@@ -4282,6 +5884,35 @@
       <w:shd w:val="clear" w:color="auto" w:fill="E1DFDD"/>
     </w:rPr>
   </w:style>
+  <w:style w:type="paragraph" w:styleId="Kopvaninhoudsopgave">
+    <w:name w:val="TOC Heading"/>
+    <w:basedOn w:val="Kop1"/>
+    <w:next w:val="Standaard"/>
+    <w:uiPriority w:val="39"/>
+    <w:unhideWhenUsed/>
+    <w:qFormat/>
+    <w:rsid w:val="00550CD1"/>
+    <w:pPr>
+      <w:spacing w:line="259" w:lineRule="auto"/>
+      <w:outlineLvl w:val="9"/>
+    </w:pPr>
+    <w:rPr>
+      <w:sz w:val="32"/>
+      <w:lang w:eastAsia="nl-NL"/>
+    </w:rPr>
+  </w:style>
+  <w:style w:type="paragraph" w:styleId="Inhopg1">
+    <w:name w:val="toc 1"/>
+    <w:basedOn w:val="Standaard"/>
+    <w:next w:val="Standaard"/>
+    <w:autoRedefine/>
+    <w:uiPriority w:val="39"/>
+    <w:unhideWhenUsed/>
+    <w:rsid w:val="00550CD1"/>
+    <w:pPr>
+      <w:spacing w:after="100"/>
+    </w:pPr>
+  </w:style>
 </w:styles>
 </file>
 
